--- a/Projektarbeit.docx
+++ b/Projektarbeit.docx
@@ -18,19 +18,8 @@
           <w:i/>
         </w:rPr>
       </w:pPr>
-      <w:commentRangeStart w:id="0"/>
-      <w:r>
-        <w:t>Titel</w:t>
-      </w:r>
-      <w:commentRangeEnd w:id="0"/>
-      <w:r>
-        <w:rPr>
-          <w:rStyle w:val="Kommentarzeichen"/>
-          <w:rFonts w:eastAsiaTheme="minorHAnsi" w:cstheme="minorBidi"/>
-          <w:iCs w:val="0"/>
-          <w:spacing w:val="0"/>
-        </w:rPr>
-        <w:commentReference w:id="0"/>
+      <w:r>
+        <w:t>Umsetzung einer dokumentenverarbeitenden Organisationslösung mithilfe von Internettechnologien</w:t>
       </w:r>
     </w:p>
     <w:p>
@@ -74,6 +63,37 @@
       </w:r>
       <w:r>
         <w:t>Pascal Böhme</w:t>
+      </w:r>
+      <w:r>
+        <w:br/>
+      </w:r>
+      <w:r>
+        <w:tab/>
+      </w:r>
+      <w:proofErr w:type="spellStart"/>
+      <w:r>
+        <w:t>Großfalka</w:t>
+      </w:r>
+      <w:proofErr w:type="spellEnd"/>
+      <w:r>
+        <w:t xml:space="preserve"> </w:t>
+      </w:r>
+      <w:r>
+        <w:t>13</w:t>
+      </w:r>
+      <w:r>
+        <w:br/>
+      </w:r>
+      <w:r>
+        <w:tab/>
+        <w:t>07751 Gera</w:t>
+      </w:r>
+      <w:r>
+        <w:br/>
+      </w:r>
+      <w:r>
+        <w:tab/>
+        <w:t>Matrikelnummer: 4003428</w:t>
       </w:r>
     </w:p>
     <w:p>
@@ -83,6 +103,27 @@
       <w:r>
         <w:tab/>
         <w:t>Leon Meuche</w:t>
+      </w:r>
+      <w:r>
+        <w:br/>
+      </w:r>
+      <w:r>
+        <w:tab/>
+        <w:t>Georg-Schumann-Str. 373</w:t>
+      </w:r>
+      <w:r>
+        <w:br/>
+      </w:r>
+      <w:r>
+        <w:tab/>
+        <w:t>04159 Leipzig</w:t>
+      </w:r>
+      <w:r>
+        <w:br/>
+      </w:r>
+      <w:r>
+        <w:tab/>
+        <w:t>Matrikelnummer: 4003090</w:t>
       </w:r>
     </w:p>
     <w:p>
@@ -176,14 +217,14 @@
       <w:pPr>
         <w:pStyle w:val="Gliederungsberschrift"/>
       </w:pPr>
-      <w:bookmarkStart w:id="1" w:name="_Toc16666191"/>
-      <w:bookmarkStart w:id="2" w:name="_Toc55905711"/>
+      <w:bookmarkStart w:id="0" w:name="_Toc16666191"/>
+      <w:bookmarkStart w:id="1" w:name="_Toc56065602"/>
       <w:r>
         <w:lastRenderedPageBreak/>
         <w:t>Inhaltsverzeichnis</w:t>
       </w:r>
+      <w:bookmarkEnd w:id="0"/>
       <w:bookmarkEnd w:id="1"/>
-      <w:bookmarkEnd w:id="2"/>
     </w:p>
     <w:p>
       <w:pPr>
@@ -223,7 +264,7 @@
         </w:rPr>
         <w:fldChar w:fldCharType="separate"/>
       </w:r>
-      <w:hyperlink w:anchor="_Toc55905711" w:history="1">
+      <w:hyperlink w:anchor="_Toc56065602" w:history="1">
         <w:r>
           <w:rPr>
             <w:rStyle w:val="Hyperlink"/>
@@ -250,7 +291,7 @@
             <w:noProof/>
             <w:webHidden/>
           </w:rPr>
-          <w:instrText xml:space="preserve"> PAGEREF _Toc55905711 \h </w:instrText>
+          <w:instrText xml:space="preserve"> PAGEREF _Toc56065602 \h </w:instrText>
         </w:r>
         <w:r>
           <w:rPr>
@@ -292,7 +333,7 @@
           <w14:ligatures w14:val="none"/>
         </w:rPr>
       </w:pPr>
-      <w:hyperlink w:anchor="_Toc55905712" w:history="1">
+      <w:hyperlink w:anchor="_Toc56065603" w:history="1">
         <w:r>
           <w:rPr>
             <w:rStyle w:val="Hyperlink"/>
@@ -319,7 +360,7 @@
             <w:noProof/>
             <w:webHidden/>
           </w:rPr>
-          <w:instrText xml:space="preserve"> PAGEREF _Toc55905712 \h </w:instrText>
+          <w:instrText xml:space="preserve"> PAGEREF _Toc56065603 \h </w:instrText>
         </w:r>
         <w:r>
           <w:rPr>
@@ -361,7 +402,7 @@
           <w14:ligatures w14:val="none"/>
         </w:rPr>
       </w:pPr>
-      <w:hyperlink w:anchor="_Toc55905713" w:history="1">
+      <w:hyperlink w:anchor="_Toc56065604" w:history="1">
         <w:r>
           <w:rPr>
             <w:rStyle w:val="Hyperlink"/>
@@ -388,7 +429,7 @@
             <w:noProof/>
             <w:webHidden/>
           </w:rPr>
-          <w:instrText xml:space="preserve"> PAGEREF _Toc55905713 \h </w:instrText>
+          <w:instrText xml:space="preserve"> PAGEREF _Toc56065604 \h </w:instrText>
         </w:r>
         <w:r>
           <w:rPr>
@@ -430,7 +471,7 @@
           <w14:ligatures w14:val="none"/>
         </w:rPr>
       </w:pPr>
-      <w:hyperlink w:anchor="_Toc55905714" w:history="1">
+      <w:hyperlink w:anchor="_Toc56065605" w:history="1">
         <w:r>
           <w:rPr>
             <w:rStyle w:val="Hyperlink"/>
@@ -457,7 +498,7 @@
             <w:noProof/>
             <w:webHidden/>
           </w:rPr>
-          <w:instrText xml:space="preserve"> PAGEREF _Toc55905714 \h </w:instrText>
+          <w:instrText xml:space="preserve"> PAGEREF _Toc56065605 \h </w:instrText>
         </w:r>
         <w:r>
           <w:rPr>
@@ -499,7 +540,7 @@
           <w14:ligatures w14:val="none"/>
         </w:rPr>
       </w:pPr>
-      <w:hyperlink w:anchor="_Toc55905715" w:history="1">
+      <w:hyperlink w:anchor="_Toc56065606" w:history="1">
         <w:r>
           <w:rPr>
             <w:rStyle w:val="Hyperlink"/>
@@ -543,7 +584,7 @@
             <w:noProof/>
             <w:webHidden/>
           </w:rPr>
-          <w:instrText xml:space="preserve"> PAGEREF _Toc55905715 \h </w:instrText>
+          <w:instrText xml:space="preserve"> PAGEREF _Toc56065606 \h </w:instrText>
         </w:r>
         <w:r>
           <w:rPr>
@@ -585,7 +626,7 @@
           <w14:ligatures w14:val="none"/>
         </w:rPr>
       </w:pPr>
-      <w:hyperlink w:anchor="_Toc55905716" w:history="1">
+      <w:hyperlink w:anchor="_Toc56065607" w:history="1">
         <w:r>
           <w:rPr>
             <w:rStyle w:val="Hyperlink"/>
@@ -629,7 +670,7 @@
             <w:noProof/>
             <w:webHidden/>
           </w:rPr>
-          <w:instrText xml:space="preserve"> PAGEREF _Toc55905716 \h </w:instrText>
+          <w:instrText xml:space="preserve"> PAGEREF _Toc56065607 \h </w:instrText>
         </w:r>
         <w:r>
           <w:rPr>
@@ -671,7 +712,7 @@
           <w14:ligatures w14:val="none"/>
         </w:rPr>
       </w:pPr>
-      <w:hyperlink w:anchor="_Toc55905717" w:history="1">
+      <w:hyperlink w:anchor="_Toc56065608" w:history="1">
         <w:r>
           <w:rPr>
             <w:rStyle w:val="Hyperlink"/>
@@ -715,7 +756,7 @@
             <w:noProof/>
             <w:webHidden/>
           </w:rPr>
-          <w:instrText xml:space="preserve"> PAGEREF _Toc55905717 \h </w:instrText>
+          <w:instrText xml:space="preserve"> PAGEREF _Toc56065608 \h </w:instrText>
         </w:r>
         <w:r>
           <w:rPr>
@@ -757,7 +798,7 @@
           <w14:ligatures w14:val="none"/>
         </w:rPr>
       </w:pPr>
-      <w:hyperlink w:anchor="_Toc55905718" w:history="1">
+      <w:hyperlink w:anchor="_Toc56065609" w:history="1">
         <w:r>
           <w:rPr>
             <w:rStyle w:val="Hyperlink"/>
@@ -801,7 +842,7 @@
             <w:noProof/>
             <w:webHidden/>
           </w:rPr>
-          <w:instrText xml:space="preserve"> PAGEREF _Toc55905718 \h </w:instrText>
+          <w:instrText xml:space="preserve"> PAGEREF _Toc56065609 \h </w:instrText>
         </w:r>
         <w:r>
           <w:rPr>
@@ -843,7 +884,7 @@
           <w14:ligatures w14:val="none"/>
         </w:rPr>
       </w:pPr>
-      <w:hyperlink w:anchor="_Toc55905719" w:history="1">
+      <w:hyperlink w:anchor="_Toc56065610" w:history="1">
         <w:r>
           <w:rPr>
             <w:rStyle w:val="Hyperlink"/>
@@ -887,7 +928,7 @@
             <w:noProof/>
             <w:webHidden/>
           </w:rPr>
-          <w:instrText xml:space="preserve"> PAGEREF _Toc55905719 \h </w:instrText>
+          <w:instrText xml:space="preserve"> PAGEREF _Toc56065610 \h </w:instrText>
         </w:r>
         <w:r>
           <w:rPr>
@@ -929,7 +970,7 @@
           <w14:ligatures w14:val="none"/>
         </w:rPr>
       </w:pPr>
-      <w:hyperlink w:anchor="_Toc55905720" w:history="1">
+      <w:hyperlink w:anchor="_Toc56065611" w:history="1">
         <w:r>
           <w:rPr>
             <w:rStyle w:val="Hyperlink"/>
@@ -973,7 +1014,7 @@
             <w:noProof/>
             <w:webHidden/>
           </w:rPr>
-          <w:instrText xml:space="preserve"> PAGEREF _Toc55905720 \h </w:instrText>
+          <w:instrText xml:space="preserve"> PAGEREF _Toc56065611 \h </w:instrText>
         </w:r>
         <w:r>
           <w:rPr>
@@ -1015,7 +1056,7 @@
           <w14:ligatures w14:val="none"/>
         </w:rPr>
       </w:pPr>
-      <w:hyperlink w:anchor="_Toc55905721" w:history="1">
+      <w:hyperlink w:anchor="_Toc56065612" w:history="1">
         <w:r>
           <w:rPr>
             <w:rStyle w:val="Hyperlink"/>
@@ -1059,7 +1100,7 @@
             <w:noProof/>
             <w:webHidden/>
           </w:rPr>
-          <w:instrText xml:space="preserve"> PAGEREF _Toc55905721 \h </w:instrText>
+          <w:instrText xml:space="preserve"> PAGEREF _Toc56065612 \h </w:instrText>
         </w:r>
         <w:r>
           <w:rPr>
@@ -1101,7 +1142,7 @@
           <w14:ligatures w14:val="none"/>
         </w:rPr>
       </w:pPr>
-      <w:hyperlink w:anchor="_Toc55905722" w:history="1">
+      <w:hyperlink w:anchor="_Toc56065613" w:history="1">
         <w:r>
           <w:rPr>
             <w:rStyle w:val="Hyperlink"/>
@@ -1145,7 +1186,7 @@
             <w:noProof/>
             <w:webHidden/>
           </w:rPr>
-          <w:instrText xml:space="preserve"> PAGEREF _Toc55905722 \h </w:instrText>
+          <w:instrText xml:space="preserve"> PAGEREF _Toc56065613 \h </w:instrText>
         </w:r>
         <w:r>
           <w:rPr>
@@ -1187,7 +1228,7 @@
           <w14:ligatures w14:val="none"/>
         </w:rPr>
       </w:pPr>
-      <w:hyperlink w:anchor="_Toc55905723" w:history="1">
+      <w:hyperlink w:anchor="_Toc56065614" w:history="1">
         <w:r>
           <w:rPr>
             <w:rStyle w:val="Hyperlink"/>
@@ -1231,7 +1272,7 @@
             <w:noProof/>
             <w:webHidden/>
           </w:rPr>
-          <w:instrText xml:space="preserve"> PAGEREF _Toc55905723 \h </w:instrText>
+          <w:instrText xml:space="preserve"> PAGEREF _Toc56065614 \h </w:instrText>
         </w:r>
         <w:r>
           <w:rPr>
@@ -1273,7 +1314,7 @@
           <w14:ligatures w14:val="none"/>
         </w:rPr>
       </w:pPr>
-      <w:hyperlink w:anchor="_Toc55905724" w:history="1">
+      <w:hyperlink w:anchor="_Toc56065615" w:history="1">
         <w:r>
           <w:rPr>
             <w:rStyle w:val="Hyperlink"/>
@@ -1317,7 +1358,7 @@
             <w:noProof/>
             <w:webHidden/>
           </w:rPr>
-          <w:instrText xml:space="preserve"> PAGEREF _Toc55905724 \h </w:instrText>
+          <w:instrText xml:space="preserve"> PAGEREF _Toc56065615 \h </w:instrText>
         </w:r>
         <w:r>
           <w:rPr>
@@ -1359,7 +1400,7 @@
           <w14:ligatures w14:val="none"/>
         </w:rPr>
       </w:pPr>
-      <w:hyperlink w:anchor="_Toc55905725" w:history="1">
+      <w:hyperlink w:anchor="_Toc56065616" w:history="1">
         <w:r>
           <w:rPr>
             <w:rStyle w:val="Hyperlink"/>
@@ -1403,7 +1444,7 @@
             <w:noProof/>
             <w:webHidden/>
           </w:rPr>
-          <w:instrText xml:space="preserve"> PAGEREF _Toc55905725 \h </w:instrText>
+          <w:instrText xml:space="preserve"> PAGEREF _Toc56065616 \h </w:instrText>
         </w:r>
         <w:r>
           <w:rPr>
@@ -1445,7 +1486,7 @@
           <w14:ligatures w14:val="none"/>
         </w:rPr>
       </w:pPr>
-      <w:hyperlink w:anchor="_Toc55905726" w:history="1">
+      <w:hyperlink w:anchor="_Toc56065617" w:history="1">
         <w:r>
           <w:rPr>
             <w:rStyle w:val="Hyperlink"/>
@@ -1489,7 +1530,7 @@
             <w:noProof/>
             <w:webHidden/>
           </w:rPr>
-          <w:instrText xml:space="preserve"> PAGEREF _Toc55905726 \h </w:instrText>
+          <w:instrText xml:space="preserve"> PAGEREF _Toc56065617 \h </w:instrText>
         </w:r>
         <w:r>
           <w:rPr>
@@ -1531,7 +1572,7 @@
           <w14:ligatures w14:val="none"/>
         </w:rPr>
       </w:pPr>
-      <w:hyperlink w:anchor="_Toc55905727" w:history="1">
+      <w:hyperlink w:anchor="_Toc56065618" w:history="1">
         <w:r>
           <w:rPr>
             <w:rStyle w:val="Hyperlink"/>
@@ -1575,7 +1616,7 @@
             <w:noProof/>
             <w:webHidden/>
           </w:rPr>
-          <w:instrText xml:space="preserve"> PAGEREF _Toc55905727 \h </w:instrText>
+          <w:instrText xml:space="preserve"> PAGEREF _Toc56065618 \h </w:instrText>
         </w:r>
         <w:r>
           <w:rPr>
@@ -1617,7 +1658,7 @@
           <w14:ligatures w14:val="none"/>
         </w:rPr>
       </w:pPr>
-      <w:hyperlink w:anchor="_Toc55905728" w:history="1">
+      <w:hyperlink w:anchor="_Toc56065619" w:history="1">
         <w:r>
           <w:rPr>
             <w:rStyle w:val="Hyperlink"/>
@@ -1661,7 +1702,7 @@
             <w:noProof/>
             <w:webHidden/>
           </w:rPr>
-          <w:instrText xml:space="preserve"> PAGEREF _Toc55905728 \h </w:instrText>
+          <w:instrText xml:space="preserve"> PAGEREF _Toc56065619 \h </w:instrText>
         </w:r>
         <w:r>
           <w:rPr>
@@ -1703,7 +1744,7 @@
           <w14:ligatures w14:val="none"/>
         </w:rPr>
       </w:pPr>
-      <w:hyperlink w:anchor="_Toc55905729" w:history="1">
+      <w:hyperlink w:anchor="_Toc56065620" w:history="1">
         <w:r>
           <w:rPr>
             <w:rStyle w:val="Hyperlink"/>
@@ -1747,7 +1788,7 @@
             <w:noProof/>
             <w:webHidden/>
           </w:rPr>
-          <w:instrText xml:space="preserve"> PAGEREF _Toc55905729 \h </w:instrText>
+          <w:instrText xml:space="preserve"> PAGEREF _Toc56065620 \h </w:instrText>
         </w:r>
         <w:r>
           <w:rPr>
@@ -1789,13 +1830,13 @@
         <w:lastRenderedPageBreak/>
         <w:fldChar w:fldCharType="end"/>
       </w:r>
-      <w:bookmarkStart w:id="3" w:name="_Toc16666192"/>
-      <w:bookmarkStart w:id="4" w:name="_Toc55905712"/>
+      <w:bookmarkStart w:id="2" w:name="_Toc16666192"/>
+      <w:bookmarkStart w:id="3" w:name="_Toc56065603"/>
       <w:r>
         <w:t>Abbildungsverzeichnis</w:t>
       </w:r>
+      <w:bookmarkEnd w:id="2"/>
       <w:bookmarkEnd w:id="3"/>
-      <w:bookmarkEnd w:id="4"/>
     </w:p>
     <w:p>
       <w:pPr>
@@ -1820,7 +1861,7 @@
       <w:r>
         <w:fldChar w:fldCharType="separate"/>
       </w:r>
-      <w:hyperlink w:anchor="_Toc55905730" w:history="1">
+      <w:hyperlink w:anchor="_Toc56065705" w:history="1">
         <w:r>
           <w:rPr>
             <w:rStyle w:val="Hyperlink"/>
@@ -1847,7 +1888,7 @@
             <w:noProof/>
             <w:webHidden/>
           </w:rPr>
-          <w:instrText xml:space="preserve"> PAGEREF _Toc55905730 \h </w:instrText>
+          <w:instrText xml:space="preserve"> PAGEREF _Toc56065705 \h </w:instrText>
         </w:r>
         <w:r>
           <w:rPr>
@@ -1892,7 +1933,7 @@
           <w14:ligatures w14:val="none"/>
         </w:rPr>
       </w:pPr>
-      <w:hyperlink w:anchor="_Toc55905731" w:history="1">
+      <w:hyperlink w:anchor="_Toc56065706" w:history="1">
         <w:r>
           <w:rPr>
             <w:rStyle w:val="Hyperlink"/>
@@ -1919,7 +1960,7 @@
             <w:noProof/>
             <w:webHidden/>
           </w:rPr>
-          <w:instrText xml:space="preserve"> PAGEREF _Toc55905731 \h </w:instrText>
+          <w:instrText xml:space="preserve"> PAGEREF _Toc56065706 \h </w:instrText>
         </w:r>
         <w:r>
           <w:rPr>
@@ -1964,7 +2005,7 @@
           <w14:ligatures w14:val="none"/>
         </w:rPr>
       </w:pPr>
-      <w:hyperlink w:anchor="_Toc55905732" w:history="1">
+      <w:hyperlink w:anchor="_Toc56065707" w:history="1">
         <w:r>
           <w:rPr>
             <w:rStyle w:val="Hyperlink"/>
@@ -1991,7 +2032,7 @@
             <w:noProof/>
             <w:webHidden/>
           </w:rPr>
-          <w:instrText xml:space="preserve"> PAGEREF _Toc55905732 \h </w:instrText>
+          <w:instrText xml:space="preserve"> PAGEREF _Toc56065707 \h </w:instrText>
         </w:r>
         <w:r>
           <w:rPr>
@@ -2036,16 +2077,15 @@
       <w:pPr>
         <w:pStyle w:val="Gliederungsberschrift"/>
       </w:pPr>
-      <w:bookmarkStart w:id="5" w:name="_Toc16666193"/>
-      <w:bookmarkStart w:id="6" w:name="_Toc55905713"/>
-      <w:commentRangeStart w:id="7"/>
+      <w:bookmarkStart w:id="4" w:name="_Toc16666193"/>
+      <w:bookmarkStart w:id="5" w:name="_Toc56065604"/>
+      <w:commentRangeStart w:id="6"/>
       <w:r>
         <w:lastRenderedPageBreak/>
         <w:t>Tabellenverzeichnis</w:t>
       </w:r>
-      <w:bookmarkEnd w:id="5"/>
-      <w:bookmarkEnd w:id="6"/>
-      <w:commentRangeEnd w:id="7"/>
+      <w:bookmarkEnd w:id="4"/>
+      <w:commentRangeEnd w:id="6"/>
       <w:r>
         <w:rPr>
           <w:rStyle w:val="Kommentarzeichen"/>
@@ -2053,8 +2093,9 @@
           <w:b w:val="0"/>
           <w:bCs w:val="0"/>
         </w:rPr>
-        <w:commentReference w:id="7"/>
-      </w:r>
+        <w:commentReference w:id="6"/>
+      </w:r>
+      <w:bookmarkEnd w:id="5"/>
     </w:p>
     <w:p>
       <w:pPr>
@@ -2066,16 +2107,26 @@
           <w:smallCaps/>
         </w:rPr>
       </w:pPr>
-      <w:fldSimple w:instr=" TOC \h \z \c &quot;Tabelle&quot; ">
-        <w:r>
-          <w:rPr>
-            <w:b/>
-            <w:bCs/>
-            <w:noProof/>
-          </w:rPr>
-          <w:t>Es konnten keine Einträge für ein Abbildungsverzeichnis gefunden werden.</w:t>
-        </w:r>
-      </w:fldSimple>
+      <w:r>
+        <w:fldChar w:fldCharType="begin"/>
+      </w:r>
+      <w:r>
+        <w:instrText>TOC \h \z \c "Tabelle"</w:instrText>
+      </w:r>
+      <w:r>
+        <w:fldChar w:fldCharType="separate"/>
+      </w:r>
+      <w:r>
+        <w:rPr>
+          <w:b/>
+          <w:bCs/>
+          <w:noProof/>
+        </w:rPr>
+        <w:t>Es konnten keine Einträge für ein Abbildungsverzeichnis gefunden werden.</w:t>
+      </w:r>
+      <w:r>
+        <w:fldChar w:fldCharType="end"/>
+      </w:r>
     </w:p>
     <w:p/>
     <w:p>
@@ -2092,16 +2143,15 @@
       <w:pPr>
         <w:pStyle w:val="Gliederungsberschrift"/>
       </w:pPr>
-      <w:bookmarkStart w:id="8" w:name="_Toc16666194"/>
-      <w:bookmarkStart w:id="9" w:name="_Toc55905714"/>
-      <w:commentRangeStart w:id="10"/>
+      <w:bookmarkStart w:id="7" w:name="_Toc16666194"/>
+      <w:bookmarkStart w:id="8" w:name="_Toc56065605"/>
+      <w:commentRangeStart w:id="9"/>
       <w:r>
         <w:lastRenderedPageBreak/>
         <w:t>Abkürzungsverzeichnis</w:t>
       </w:r>
-      <w:bookmarkEnd w:id="8"/>
-      <w:bookmarkEnd w:id="9"/>
-      <w:commentRangeEnd w:id="10"/>
+      <w:bookmarkEnd w:id="7"/>
+      <w:commentRangeEnd w:id="9"/>
       <w:r>
         <w:rPr>
           <w:rStyle w:val="Kommentarzeichen"/>
@@ -2109,32 +2159,38 @@
           <w:b w:val="0"/>
           <w:bCs w:val="0"/>
         </w:rPr>
-        <w:commentReference w:id="10"/>
-      </w:r>
+        <w:commentReference w:id="9"/>
+      </w:r>
+      <w:bookmarkEnd w:id="8"/>
     </w:p>
     <w:p/>
     <w:p>
       <w:pPr>
         <w:pStyle w:val="berschrift1"/>
         <w:sectPr>
+          <w:headerReference w:type="default" r:id="rId12"/>
+          <w:footerReference w:type="default" r:id="rId13"/>
+          <w:headerReference w:type="first" r:id="rId14"/>
+          <w:footerReference w:type="first" r:id="rId15"/>
           <w:pgSz w:w="11906" w:h="16838" w:code="9"/>
           <w:pgMar w:top="1134" w:right="1418" w:bottom="1134" w:left="1418" w:header="709" w:footer="709" w:gutter="0"/>
-          <w:pgNumType w:start="1"/>
+          <w:pgNumType w:fmt="upperRoman" w:start="1"/>
           <w:cols w:space="708"/>
+          <w:titlePg/>
           <w:docGrid w:linePitch="360"/>
         </w:sectPr>
       </w:pPr>
-      <w:bookmarkStart w:id="11" w:name="_Toc55905715"/>
     </w:p>
     <w:p>
       <w:pPr>
         <w:pStyle w:val="berschrift1"/>
       </w:pPr>
+      <w:bookmarkStart w:id="10" w:name="_Toc56065606"/>
       <w:r>
         <w:lastRenderedPageBreak/>
         <w:t>Einleitung</w:t>
       </w:r>
-      <w:bookmarkEnd w:id="11"/>
+      <w:bookmarkEnd w:id="10"/>
     </w:p>
     <w:p>
       <w:r>
@@ -2145,13 +2201,41 @@
       <w:r>
         <w:t>Dieser Problematik wurde sich bereits in der vorherigen Belegarbeit mit dem Titel „Entwicklung einer Software zur Organisation und Verarbeiten von standardisierten Formulardokumenten“</w:t>
       </w:r>
-      <w:ins w:id="12" w:author="Nils Bauer" w:date="2020-11-10T13:07:00Z">
-        <w:r>
-          <w:t xml:space="preserve"> im Modul „Software Engineering“</w:t>
+      <w:r>
+        <w:t xml:space="preserve"> im Modul „Software Engineering“</w:t>
+      </w:r>
+      <w:r>
+        <w:t xml:space="preserve"> angenommen.</w:t>
+      </w:r>
+      <w:ins w:id="11" w:author="Nils Bauer" w:date="2020-11-12T10:14:00Z">
+        <w:r>
+          <w:t xml:space="preserve"> </w:t>
+        </w:r>
+        <w:commentRangeStart w:id="12"/>
+        <w:r>
+          <w:t xml:space="preserve">Sie wurde </w:t>
+        </w:r>
+        <w:r>
+          <w:t>am 10. Februar 2020</w:t>
         </w:r>
       </w:ins>
-      <w:r>
-        <w:t xml:space="preserve"> angenommen. Es wurde eine Software-Lösung vorgestellt, welche entsprechende Formulare auf wiederkehrende Attributtypen untersucht und diese geordnet darstellt und verfügbar macht. Dies wurde mithilfe einer lokalen, Java-basierten Applikation ermöglicht, welche eine Gruppe aus PDF-Dokumenten vergleicht und eine entsprechende Übersicht bereitstellt.</w:t>
+      <w:ins w:id="13" w:author="Nils Bauer" w:date="2020-11-12T10:15:00Z">
+        <w:r>
+          <w:t xml:space="preserve"> abgegeben</w:t>
+        </w:r>
+        <w:commentRangeEnd w:id="12"/>
+        <w:r>
+          <w:rPr>
+            <w:rStyle w:val="Kommentarzeichen"/>
+          </w:rPr>
+          <w:commentReference w:id="12"/>
+        </w:r>
+        <w:r>
+          <w:t>.</w:t>
+        </w:r>
+      </w:ins>
+      <w:r>
+        <w:t xml:space="preserve"> Es wurde eine Software-Lösung vorgestellt, welche entsprechende Formulare auf wiederkehrende Attributtypen untersucht und diese geordnet darstellt und verfügbar macht. Dies wurde mithilfe einer lokalen, Java-basierten Applikation ermöglicht, welche eine Gruppe aus PDF-Dokumenten vergleicht und eine entsprechende Übersicht bereitstellt.</w:t>
       </w:r>
     </w:p>
     <w:p>
@@ -2171,11 +2255,9 @@
       <w:r>
         <w:t>Im Zuge dieser Arbeit soll diese Lösung unter Einbezug von Internettechnologien modifiziert werden, sodass Rechen- und Speicheraufwand der Lösung dezentralisiert betrieben werden können. Ebenso soll es ermöglicht werden</w:t>
       </w:r>
-      <w:ins w:id="13" w:author="Nils Bauer" w:date="2020-11-10T13:13:00Z">
-        <w:r>
-          <w:t>,</w:t>
-        </w:r>
-      </w:ins>
+      <w:r>
+        <w:t>,</w:t>
+      </w:r>
       <w:r>
         <w:t xml:space="preserve"> die gewünschten Dokumente direkt zu bearbeiten, wodurch die Lösung theoretisch für den Anwendungsfall eines Hardware-Rollouts bereit gemacht werden soll.</w:t>
       </w:r>
@@ -2193,7 +2275,7 @@
       <w:pPr>
         <w:pStyle w:val="berschrift1"/>
       </w:pPr>
-      <w:bookmarkStart w:id="14" w:name="_Toc55905716"/>
+      <w:bookmarkStart w:id="14" w:name="_Toc56065607"/>
       <w:r>
         <w:lastRenderedPageBreak/>
         <w:t>Zielbeschreibung und Lösungsansatz</w:t>
@@ -2204,27 +2286,9 @@
       <w:r>
         <w:t xml:space="preserve">Das Ziel dieser Belegarbeit ist das Schaffen einer webbasierten Verwaltungslösung für Dokumentgruppen. Diese soll dezentral </w:t>
       </w:r>
-      <w:del w:id="15" w:author="Nils Bauer" w:date="2020-11-10T13:14:00Z">
-        <w:r>
-          <w:delText xml:space="preserve">realisiert </w:delText>
-        </w:r>
-      </w:del>
-      <w:commentRangeStart w:id="16"/>
-      <w:ins w:id="17" w:author="Nils Bauer" w:date="2020-11-10T13:14:00Z">
-        <w:r>
-          <w:t>umgesetzt</w:t>
-        </w:r>
-        <w:commentRangeEnd w:id="16"/>
-        <w:r>
-          <w:rPr>
-            <w:rStyle w:val="Kommentarzeichen"/>
-          </w:rPr>
-          <w:commentReference w:id="16"/>
-        </w:r>
-        <w:r>
-          <w:t xml:space="preserve"> </w:t>
-        </w:r>
-      </w:ins>
+      <w:r>
+        <w:t xml:space="preserve">umgesetzt </w:t>
+      </w:r>
       <w:r>
         <w:t>werden, um verringerte Speicher- und Rechenlast an den verwendeten Geräten und flexiblere Einsatzmöglichkeiten der Lösung zu realisieren. Dadurch wird die Verwendung der Anwendung an Tablet-Geräten mit Stifteingabe, welche häufig über nicht genügend Systemressourcen für größere Dokumentengruppen verfügen, und das parallele Arbeiten mehrere Nutzer an einer Dokumentengruppe ermöglicht. Letzteres wird jedoch aufgrund des nötigen Mehraufwandes nur begrenzte Umsetzung im Rahmen dieser Belegarbeit finden.</w:t>
       </w:r>
@@ -2233,33 +2297,17 @@
       <w:r>
         <w:t>Primär soll die Lösung in der Lage sein, Dokumentgruppen auf einen Webserver hochzuladen, eine Dokumentenanalyse durchzuführen, die Dokumente nach Bearbeitung abzugleichen und das Herunterladen einzelner Dateien oder Gruppen zu ermöglichen. Die Dokumentenanalyse soll dabei auf der Methodik der vorangegangenen Belegarbeit mit dem Titel „</w:t>
       </w:r>
-      <w:commentRangeStart w:id="18"/>
-      <w:r>
-        <w:t>XXXXXXX</w:t>
-      </w:r>
-      <w:commentRangeEnd w:id="18"/>
-      <w:r>
-        <w:rPr>
-          <w:rStyle w:val="Kommentarzeichen"/>
-        </w:rPr>
-        <w:commentReference w:id="18"/>
+      <w:r>
+        <w:t>Entwicklung einer Software zur Organisation und Verarbeitung von standardisierten Formulardokumenten</w:t>
       </w:r>
       <w:r>
         <w:t xml:space="preserve">“ basieren. Sekundär soll eine Funktion implementiert werden, welche dem Benutzer das einfache </w:t>
       </w:r>
-      <w:commentRangeStart w:id="19"/>
-      <w:r>
-        <w:t xml:space="preserve">Signieren </w:t>
-      </w:r>
-      <w:commentRangeEnd w:id="19"/>
-      <w:r>
-        <w:rPr>
-          <w:rStyle w:val="Kommentarzeichen"/>
-        </w:rPr>
-        <w:commentReference w:id="19"/>
-      </w:r>
-      <w:r>
-        <w:t>und Ausfüllen der PDF-Formulare per Stifteingabe an einem Windows-Tablet ermöglicht.</w:t>
+      <w:r>
+        <w:t>Unterzeichnen</w:t>
+      </w:r>
+      <w:r>
+        <w:t xml:space="preserve"> und Ausfüllen der PDF-Formulare per Stifteingabe an einem Windows-Tablet ermöglicht.</w:t>
       </w:r>
     </w:p>
     <w:p>
@@ -2290,7 +2338,11 @@
       </w:r>
       <w:proofErr w:type="spellEnd"/>
       <w:r>
-        <w:t xml:space="preserve"> Server 5 als Serveranwendung betrieben. </w:t>
+        <w:t xml:space="preserve"> </w:t>
+      </w:r>
+      <w:r>
+        <w:lastRenderedPageBreak/>
+        <w:t xml:space="preserve">Server 5 als Serveranwendung betrieben. </w:t>
       </w:r>
       <w:proofErr w:type="spellStart"/>
       <w:r>
@@ -2298,39 +2350,13 @@
       </w:r>
       <w:proofErr w:type="spellEnd"/>
       <w:r>
-        <w:t xml:space="preserve"> stellt auf der Programmiersprache </w:t>
-      </w:r>
-      <w:r>
-        <w:lastRenderedPageBreak/>
-        <w:t xml:space="preserve">Java basierende Applikationen als Online-Dienste zur Verfügung, wodurch die Analyse und Organisation der Dokumente ermöglicht werden. Dazu wird Java in der Version 1.8.0_232 verwendet. Parallel dazu wird eine MySQL-Datenbank auf dem virtuellen Server bereitgestellt, welcher als abrufbarer Speicher für Metadaten </w:t>
-      </w:r>
-      <w:commentRangeStart w:id="20"/>
-      <w:r>
-        <w:t xml:space="preserve">und weiteres </w:t>
-      </w:r>
-      <w:commentRangeEnd w:id="20"/>
-      <w:r>
-        <w:rPr>
-          <w:rStyle w:val="Kommentarzeichen"/>
-        </w:rPr>
-        <w:commentReference w:id="20"/>
-      </w:r>
-      <w:r>
-        <w:t>fungieren soll. [</w:t>
-      </w:r>
-      <w:commentRangeStart w:id="21"/>
-      <w:r>
-        <w:t>siehe Abbildung Pascal</w:t>
-      </w:r>
-      <w:commentRangeEnd w:id="21"/>
-      <w:r>
-        <w:rPr>
-          <w:rStyle w:val="Kommentarzeichen"/>
-        </w:rPr>
-        <w:commentReference w:id="21"/>
-      </w:r>
-      <w:r>
-        <w:t>]</w:t>
+        <w:t xml:space="preserve"> stellt auf der Programmiersprache Java basierende Applikationen als Online-Dienste zur Verfügung, wodurch die Analyse und Organisation der Dokumente ermöglicht werden. Dazu wird Java in der Version 1.8.0_232 verwendet. Parallel dazu wird eine MySQL-Datenbank auf dem virtuellen Server bereitgestellt, welcher als abrufbarer Speicher für Meta</w:t>
+      </w:r>
+      <w:r>
+        <w:t>- und Nutzdaten</w:t>
+      </w:r>
+      <w:r>
+        <w:t xml:space="preserve"> fungieren soll. </w:t>
       </w:r>
     </w:p>
     <w:p>
@@ -2339,23 +2365,22 @@
         <w:spacing w:after="120"/>
         <w:ind w:left="357" w:hanging="357"/>
       </w:pPr>
-      <w:bookmarkStart w:id="22" w:name="_Toc55905717"/>
+      <w:bookmarkStart w:id="15" w:name="_Toc56065608"/>
       <w:r>
         <w:lastRenderedPageBreak/>
         <w:t>Benutzer- und Inhaltsverwaltung</w:t>
       </w:r>
-      <w:bookmarkEnd w:id="22"/>
+      <w:bookmarkEnd w:id="15"/>
     </w:p>
     <w:p>
       <w:pPr>
         <w:pStyle w:val="berschrift2"/>
-        <w:spacing w:after="120"/>
-      </w:pPr>
-      <w:bookmarkStart w:id="23" w:name="_Toc55905718"/>
+      </w:pPr>
+      <w:bookmarkStart w:id="16" w:name="_Toc56065609"/>
       <w:r>
         <w:t>Benutzerverwaltung</w:t>
       </w:r>
-      <w:bookmarkEnd w:id="23"/>
+      <w:bookmarkEnd w:id="16"/>
     </w:p>
     <w:p>
       <w:r>
@@ -2371,19 +2396,19 @@
       <w:r>
         <w:t xml:space="preserve"> ist dabei durch Installation eines Zusatzmoduls ebenso möglich, für dieses Projekt jedoch nicht notwendig. Die Benutzerregistrierung erfolgt </w:t>
       </w:r>
-      <w:commentRangeStart w:id="24"/>
-      <w:ins w:id="25" w:author="Nils Bauer" w:date="2020-11-10T13:25:00Z">
+      <w:commentRangeStart w:id="17"/>
+      <w:ins w:id="18" w:author="Nils Bauer" w:date="2020-11-10T13:25:00Z">
         <w:r>
           <w:t xml:space="preserve">derzeit </w:t>
         </w:r>
       </w:ins>
-      <w:commentRangeEnd w:id="24"/>
-      <w:ins w:id="26" w:author="Nils Bauer" w:date="2020-11-10T13:26:00Z">
+      <w:commentRangeEnd w:id="17"/>
+      <w:ins w:id="19" w:author="Nils Bauer" w:date="2020-11-10T13:26:00Z">
         <w:r>
           <w:rPr>
             <w:rStyle w:val="Kommentarzeichen"/>
           </w:rPr>
-          <w:commentReference w:id="24"/>
+          <w:commentReference w:id="17"/>
         </w:r>
       </w:ins>
       <w:r>
@@ -2394,16 +2419,9 @@
       <w:r>
         <w:t xml:space="preserve">Die Drupal-Authentifizierung ist über eine dienstinterne Datenbank realisiert, welche primär einen Benutzernamen, eine </w:t>
       </w:r>
-      <w:del w:id="27" w:author="Nils Bauer" w:date="2020-11-10T13:25:00Z">
-        <w:r>
-          <w:delText>Email</w:delText>
-        </w:r>
-      </w:del>
-      <w:ins w:id="28" w:author="Nils Bauer" w:date="2020-11-10T13:25:00Z">
-        <w:r>
-          <w:t>E-Mail</w:t>
-        </w:r>
-      </w:ins>
+      <w:r>
+        <w:t>E-Mail</w:t>
+      </w:r>
       <w:r>
         <w:t>-Adresse und ein Passwort pro Benutzer beinhaltet. Außerdem können hierzu noch Name, Adresse, Telefonnummer, Rechtezuweisungen und weitere Informationen hinterlegt werden. Diese sind dann für andere Funktionalitäten nutzbar, werden in diesem Projekt jedoch ebenfalls nicht benötigt.</w:t>
       </w:r>
@@ -2420,436 +2438,365 @@
       <w:r>
         <w:t xml:space="preserve">-Plattform betrieben wird. Hierfür wird bei jedem Drupal-Login eine Anfrage an die Anwendung geschickt, welche prüft, ob der authentifizierte Benutzer bereits in der MySQL-Datenbank hinterlegt ist. Ist dieser vorhanden, so wird eine Benutzer-ID zurückgegeben, welche für Zuweisung von Befehlen zwischen Drupal und der Webanwendung benötigt wird. Ist ein Benutzer noch nicht in der MySQL-Datenbank bekannt, so wird er </w:t>
       </w:r>
-      <w:commentRangeStart w:id="29"/>
-      <w:r>
-        <w:t xml:space="preserve">kurzerhand </w:t>
-      </w:r>
-      <w:commentRangeEnd w:id="29"/>
+      <w:r>
+        <w:t>mit einer neuen Benutzer-ID eingetragen</w:t>
+      </w:r>
+      <w:r>
+        <w:t>.</w:t>
+      </w:r>
+    </w:p>
+    <w:p>
+      <w:r>
+        <w:t>Somit ist sichergestellt, dass jede Aktion, die ein Benutzer tätigt, diesem korrekt zugewiesen werden kann. Basierend darauf kann weiterführende Zugriffsteuerung für Projekte und Backup-Daten ermöglicht werden, sowie zukünftig auch ein System zur Protokollierung.</w:t>
+      </w:r>
+    </w:p>
+    <w:p>
+      <w:pPr>
+        <w:pStyle w:val="berschrift2"/>
+      </w:pPr>
+      <w:bookmarkStart w:id="20" w:name="_Toc56065610"/>
+      <w:r>
+        <w:t>Projektverwaltung</w:t>
+      </w:r>
+      <w:bookmarkEnd w:id="20"/>
+    </w:p>
+    <w:p>
+      <w:r>
+        <w:t>Um zu verhindern, dass Benutzer unberechtigten Zugriff auf Projekte und deren PDF-Dokumente erhalten, bedarf es einer Rechteverwaltung. In einer Produktivumgebung sähe diese mehrere Nutzergruppen mit unterschiedlichen Berechtigungen vor, beispielsweise den Projektbesitzer, das Projektmitglied, den Projektbetrachter, den Administrator und weitere. Da in der jetzigen Phase des Projektes ein derart fortgeschrittenes Konstrukt die vorhandenen Kapazitäten übersteigen würden, wurde ein einfacheres System implementiert.</w:t>
+      </w:r>
+    </w:p>
+    <w:p>
+      <w:r>
+        <w:lastRenderedPageBreak/>
+        <w:t xml:space="preserve">Zunächst hat jeder Nutzer die Freigabe eigene Projekte zu erstellen. Tut er dies, so wird er in der MySQL-Datenbank als projektzugehörig hinterlegt. Er kann innerhalb dieses Projektes alle Funktionalitäten nutzen und auch Drittnutzern Freigabe zum Projekt erteilen. Diese Drittnutzer haben </w:t>
+      </w:r>
+      <w:r>
+        <w:t>dieselben</w:t>
+      </w:r>
+      <w:r>
+        <w:t xml:space="preserve"> Rechte wie der Projekterstellter und können ihrerseits auch Benutzer hinzufügen und alle Funktionen innerhalb des Projektes nutzen. Dies bedeutet auch, dass sämtliche Nutzer mit Zugang zu einem Projekt dieses auch löschen können. Auch diese Umstände müssen in einer finalen Version des Projektes überarbeitet werden, sind jedoch ausreichend komplex für den Einsatz in der Entwicklungsphase.</w:t>
+      </w:r>
+    </w:p>
+    <w:p>
+      <w:pPr>
+        <w:pStyle w:val="berschrift2"/>
+      </w:pPr>
+      <w:bookmarkStart w:id="21" w:name="_Toc56065611"/>
+      <w:r>
+        <w:t>Favoritenverwaltung</w:t>
+      </w:r>
+      <w:bookmarkEnd w:id="21"/>
+    </w:p>
+    <w:p>
+      <w:r>
+        <w:t xml:space="preserve">Ein einzelner Nutzer kann Projekte favorisieren, um schneller Zugriff auf </w:t>
+      </w:r>
+      <w:r>
+        <w:t xml:space="preserve">diese </w:t>
+      </w:r>
+      <w:r>
+        <w:t xml:space="preserve">zu erlangen. </w:t>
+      </w:r>
+      <w:r>
+        <w:t xml:space="preserve">Das </w:t>
+      </w:r>
+      <w:r>
+        <w:t xml:space="preserve">ist vor allem </w:t>
+      </w:r>
+      <w:r>
+        <w:t xml:space="preserve">dann </w:t>
+      </w:r>
+      <w:r>
+        <w:t>von Nutzen, wenn ein Nutzer Zugriffsberechtigungen für eine Vielzahl an Projekten besitzt. So kann er beispielsweise alle Projekte eines Tageseinsatzes als Favoriten markieren, um schnelleren und übersichtlicheren Zugriff auf diese zu erlangen.</w:t>
+      </w:r>
+    </w:p>
+    <w:p>
+      <w:r>
+        <w:t xml:space="preserve">Für die Zuordnung einer Auswahl an Favoriten zu den jeweiligen Benutzern wird eine Tabelle in der MySQL-Datenbank bereitgestellt. Diese enthält alle favorisierten Projekte </w:t>
+      </w:r>
+      <w:r>
+        <w:t>der Benutzer</w:t>
+      </w:r>
+      <w:r>
+        <w:t xml:space="preserve">. </w:t>
+      </w:r>
+      <w:r>
+        <w:t>Auf der Startseite</w:t>
+      </w:r>
+      <w:r>
+        <w:t xml:space="preserve"> </w:t>
+      </w:r>
+      <w:r>
+        <w:t>jedes einzelnen Benutzers</w:t>
+      </w:r>
+      <w:r>
+        <w:t xml:space="preserve"> werden die favorisierten Projekte dann in einer eigenen Liste angezeigt, um schnellen Zugriff auf diese zu gewähren.</w:t>
+      </w:r>
+    </w:p>
+    <w:p>
+      <w:commentRangeStart w:id="22"/>
+      <w:r>
+        <w:t>BILD FAVORITENLISTE</w:t>
+      </w:r>
+      <w:commentRangeEnd w:id="22"/>
       <w:r>
         <w:rPr>
           <w:rStyle w:val="Kommentarzeichen"/>
         </w:rPr>
-        <w:commentReference w:id="29"/>
-      </w:r>
-      <w:r>
-        <w:t>angelegt und erhält eine neue Benutzer-ID.</w:t>
-      </w:r>
-    </w:p>
-    <w:p>
-      <w:r>
-        <w:t>Somit ist sichergestellt, dass jede Aktion, die ein Benutzer tätigt, diesem korrekt zugewiesen werden kann. Basierend darauf kann weiterführende Zugriffsteuerung für Projekte und Backup-Daten ermöglicht werden, sowie zukünftig auch ein System zur Protokollierung.</w:t>
+        <w:commentReference w:id="22"/>
       </w:r>
     </w:p>
     <w:p>
       <w:pPr>
         <w:pStyle w:val="berschrift2"/>
-        <w:spacing w:after="120"/>
-      </w:pPr>
-      <w:bookmarkStart w:id="30" w:name="_Toc55905719"/>
-      <w:r>
-        <w:t>Projektverwaltung</w:t>
-      </w:r>
-      <w:bookmarkEnd w:id="30"/>
-    </w:p>
-    <w:p>
-      <w:r>
-        <w:t>Um zu verhindern, dass Benutzer unberechtigten Zugriff auf Projekte und deren PDF-Dokumente erhalten, bedarf es einer Rechteverwaltung. In einer Produktivumgebung sähe diese mehrere Nutzergruppen mit unterschiedlichen Berechtigungen vor, beispielsweise den Projektbesitzer, das Projektmitglied, den Projektbetrachter, den Administrator und weitere. Da in der jetzigen Phase des Projektes ein derart fortgeschrittenes Konstrukt die vorhandenen Kapazitäten übersteigen würden, wurde ein einfacheres System implementiert.</w:t>
-      </w:r>
-    </w:p>
-    <w:p>
-      <w:r>
-        <w:t xml:space="preserve">Zunächst hat jeder Nutzer die Freigabe eigene Projekte zu erstellen. Tut er dies, so wird er in der MySQL-Datenbank als projektzugehörig hinterlegt. Er kann innerhalb </w:t>
+      </w:pPr>
+      <w:bookmarkStart w:id="23" w:name="_Toc56065612"/>
+      <w:r>
+        <w:t>Analyse der PDF-Dokumentengruppe</w:t>
+      </w:r>
+      <w:bookmarkEnd w:id="23"/>
+    </w:p>
+    <w:p>
+      <w:r>
+        <w:t xml:space="preserve">Um die relevanten Dokumenteninhalte eines Projektes für den Benutzer übersichtlich darstellen zu können, bedarf es einer inhaltlichen Analyse jedes einzelnen Dokumentes. Diese Analyse wird durch das Java-Programm ausgeführt, welches bereits Thema der Belegarbeit vom 10. Februar 2020 war. Das Programm überprüft mehrere PDF-Dateien auf ihre Gleichartigkeit. Gleichartig bedeutet, dass die Inhalte der Dokumente immer gleich strukturiert sind und sich zusammengehörige Informationen immer an gleicher Stelle im Dokument befinden. Solche Dateien werden häufig automatisiert generiert, beispielsweise als standardisierte Formulare. Die zusammengehörigen Informationen an gleicher Stelle werden Attribute genannt, falls sie eine </w:t>
+      </w:r>
+      <w:r>
+        <w:t xml:space="preserve">gewisse </w:t>
+      </w:r>
+      <w:r>
+        <w:t xml:space="preserve">Relevanz für das einzelne Dokument besitzen. Um solche Attribute zu finden, vergleicht das Java-Programm alle Zeichenketten mit übereinstimmenden Koordinaten im PDF-Dokument. Unterscheiden sich diese Zeichenketten, werden sie vorläufig Attributen zugewiesen. So werden z.B. Rechnungsnummern in einem bestimmten Formularfeld gefunden, die sich in verschiedenen Rechnungsdokumenten </w:t>
       </w:r>
       <w:r>
         <w:lastRenderedPageBreak/>
-        <w:t xml:space="preserve">dieses Projektes alle Funktionalitäten nutzen und auch Drittnutzern Freigabe zum Projekt erteilen. Diese Drittnutzer haben </w:t>
-      </w:r>
-      <w:proofErr w:type="spellStart"/>
-      <w:proofErr w:type="gramStart"/>
-      <w:r>
-        <w:t>die selben</w:t>
-      </w:r>
-      <w:proofErr w:type="spellEnd"/>
-      <w:proofErr w:type="gramEnd"/>
-      <w:r>
-        <w:t xml:space="preserve"> Rechte wie der Projekterstellter und können ihrerseits auch Benutzer hinzufügen und alle Funktionen innerhalb des Projektes nutzen. Dies bedeutet auch, dass sämtliche Nutzer mit Zugang zu einem Projekt dieses auch löschen können. Auch diese Umstände müssen in einer finalen Version des Projektes überarbeitet werden, sind jedoch ausreichend komplex für den Einsatz in der Entwicklungsphase.</w:t>
-      </w:r>
-    </w:p>
-    <w:p>
-      <w:pPr>
-        <w:pStyle w:val="berschrift2"/>
-      </w:pPr>
-      <w:bookmarkStart w:id="31" w:name="_Toc55905720"/>
-      <w:r>
-        <w:t>Favoritenverwaltung</w:t>
-      </w:r>
-      <w:bookmarkEnd w:id="31"/>
-    </w:p>
-    <w:p>
-      <w:r>
-        <w:t xml:space="preserve">Ein einzelner Nutzer kann Projekte favorisieren, um schneller Zugriff auf </w:t>
-      </w:r>
-      <w:del w:id="32" w:author="Nils Bauer" w:date="2020-11-10T13:36:00Z">
-        <w:r>
-          <w:delText xml:space="preserve">dieses </w:delText>
-        </w:r>
-      </w:del>
-      <w:ins w:id="33" w:author="Nils Bauer" w:date="2020-11-10T13:36:00Z">
-        <w:r>
-          <w:t xml:space="preserve">diese </w:t>
-        </w:r>
-      </w:ins>
-      <w:r>
-        <w:t xml:space="preserve">zu erlangen. </w:t>
-      </w:r>
-      <w:del w:id="34" w:author="Nils Bauer" w:date="2020-11-10T13:37:00Z">
-        <w:r>
-          <w:delText xml:space="preserve">Dies </w:delText>
-        </w:r>
-      </w:del>
-      <w:ins w:id="35" w:author="Nils Bauer" w:date="2020-11-10T13:37:00Z">
-        <w:r>
-          <w:t xml:space="preserve">Das </w:t>
-        </w:r>
-      </w:ins>
-      <w:r>
-        <w:t>ist vor allem von Nutzen, wenn ein Nutzer Zugriffsberechtigungen für eine Vielzahl an Projekten besitzt. So kann er beispielsweise alle Projekte eines Tageseinsatzes als Favoriten markieren, um schnelleren und übersichtlicheren Zugriff auf diese zu erlangen.</w:t>
-      </w:r>
-    </w:p>
-    <w:p>
-      <w:r>
-        <w:t xml:space="preserve">Für die Zuordnung einer Auswahl an Favoriten zu den jeweiligen Benutzern wird eine dedizierte Tabelle in der MySQL-Datenbank bereitgestellt. Diese enthält alle favorisierten Projekte </w:t>
-      </w:r>
-      <w:commentRangeStart w:id="36"/>
-      <w:r>
-        <w:t>des Benutzers</w:t>
-      </w:r>
-      <w:commentRangeEnd w:id="36"/>
+        <w:t>unterscheiden. Der Nutzer kann diese Attribute übernehmen oder entfernen, ihnen Namen zuordnen und die Attributwerte mithilfe von regulären Ausdrücken anpassen, sollte</w:t>
+      </w:r>
+      <w:r>
+        <w:t>n</w:t>
+      </w:r>
+      <w:r>
+        <w:t xml:space="preserve"> deren Werte nicht gänzlich korrekt ausgelesen werden. In einer Übersichtsseite werden dann </w:t>
+      </w:r>
+      <w:r>
+        <w:t xml:space="preserve">die </w:t>
+      </w:r>
+      <w:r>
+        <w:t>PDF-Dokumente ihren Attributwerten zugeordnet und sortiert, sodass z.B. schnell auf das Dokument mit einer bestimmten Rechnungsnummer zugegriffen werden kann.</w:t>
+      </w:r>
+    </w:p>
+    <w:p>
+      <w:commentRangeStart w:id="24"/>
+      <w:r>
+        <w:t>BILD DOKUMENTENLISTE MIT ATTRIBUTEN</w:t>
+      </w:r>
+      <w:commentRangeEnd w:id="24"/>
       <w:r>
         <w:rPr>
           <w:rStyle w:val="Kommentarzeichen"/>
         </w:rPr>
-        <w:commentReference w:id="36"/>
-      </w:r>
-      <w:r>
-        <w:t>, welche dann in seiner Projektliste ganz oben und mit einer Markierung angezeigt werden. Auf der Startseite werden die favorisierten Projekte dann in einer eigenen Liste angezeigt, um schnellen Zugriff auf diese zu gewähren.</w:t>
-      </w:r>
-    </w:p>
-    <w:p>
-      <w:commentRangeStart w:id="37"/>
-      <w:r>
-        <w:t>BILD FAVORITENLISTE</w:t>
-      </w:r>
-      <w:commentRangeEnd w:id="37"/>
+        <w:commentReference w:id="24"/>
+      </w:r>
+    </w:p>
+    <w:p>
+      <w:pPr>
+        <w:pStyle w:val="berschrift2"/>
+      </w:pPr>
+      <w:bookmarkStart w:id="25" w:name="_Ref55909225"/>
+      <w:bookmarkStart w:id="26" w:name="_Toc56065613"/>
+      <w:r>
+        <w:t>Bearbeiten von Dokumenten</w:t>
+      </w:r>
+      <w:bookmarkEnd w:id="25"/>
+      <w:bookmarkEnd w:id="26"/>
+    </w:p>
+    <w:p>
+      <w:r>
+        <w:t xml:space="preserve">Der Nutzer soll nach dem </w:t>
+      </w:r>
+      <w:r>
+        <w:t>Auffinden</w:t>
+      </w:r>
+      <w:r>
+        <w:t xml:space="preserve"> des passenden Formulardokuments auch in der Lage sein</w:t>
+      </w:r>
+      <w:r>
+        <w:t>,</w:t>
+      </w:r>
+      <w:r>
+        <w:t xml:space="preserve"> dieses zu bearbeiten. Dabei soll vorrangig das Schreiben und Zeichnen per Stifteingabe auf den Dokumenten ermöglicht werden. Bei den Recherchen zu passenden Software-Modulen für browserbasierte Bearbeitung von PDF-Dateien wurden keine brauchbaren Lösungen mit freier Lizenz gefunden. Die Entwicklung einer eigenen Lösung würde jedoch die Kapazitäten dieser Belegarbeit übersteigen, weshalb eine lokale Bearbeitung der PDF-Dokumente vorgesehen wird. Um eine PDF-Datei zu bearbeiten, kann diese in der Projektverwaltung ausgewählt werden. Der Server gibt die Datei dann zum Download frei und erzeugt einen Link, mit welchem die PDF-Datei automatisch mit Microsofts Edge-Browser geöffnet wird, sofern dieser ist auf dem verwendeten Gerät installiert ist. Microsoft Edge wurde als Standardprogramm für die PDF-Bearbeitung ausgewählt, da e</w:t>
+      </w:r>
+      <w:r>
+        <w:t>s</w:t>
+      </w:r>
+      <w:r>
+        <w:t xml:space="preserve"> eine Unterstützung für Stifteingaben bietet und auf Windows-basierten Geräten vorinstalliert ist. Hier können Benutzer per Tastatur oder Stifteingabe Eintragungen in den Dokumenten vornehmen. Nach Fertigstellung kann das Dokument in einem vorab festgelegten Verzeichnis gespeichert werden. Dieses Verzeichnis ermöglicht anschließend die Weitergabe der Datei an den Webserver, wie in Kapitel </w:t>
+      </w:r>
+      <w:r>
+        <w:fldChar w:fldCharType="begin"/>
+      </w:r>
+      <w:r>
+        <w:instrText xml:space="preserve"> REF _Ref55909214 \r \h </w:instrText>
+      </w:r>
+      <w:r>
+        <w:fldChar w:fldCharType="separate"/>
+      </w:r>
+      <w:r>
+        <w:t>3.6</w:t>
+      </w:r>
+      <w:r>
+        <w:fldChar w:fldCharType="end"/>
+      </w:r>
+      <w:r>
+        <w:t xml:space="preserve"> beschrieben.</w:t>
+      </w:r>
+    </w:p>
+    <w:p>
+      <w:commentRangeStart w:id="27"/>
+      <w:r>
+        <w:t>Strecken: Erklärung Link mit Edge-Aufruf</w:t>
+      </w:r>
+      <w:commentRangeEnd w:id="27"/>
       <w:r>
         <w:rPr>
           <w:rStyle w:val="Kommentarzeichen"/>
         </w:rPr>
-        <w:commentReference w:id="37"/>
+        <w:commentReference w:id="27"/>
       </w:r>
     </w:p>
     <w:p>
       <w:pPr>
         <w:pStyle w:val="berschrift2"/>
       </w:pPr>
-      <w:bookmarkStart w:id="38" w:name="_Toc55905721"/>
-      <w:r>
-        <w:t>Analyse der PDF-Dokumentengruppe</w:t>
-      </w:r>
-      <w:bookmarkEnd w:id="38"/>
-    </w:p>
-    <w:p>
-      <w:r>
-        <w:t xml:space="preserve">Um die relevanten Dokumenteninhalte eines Projektes für den Benutzer übersichtlich darstellen zu können, bedarf es einer inhaltlichen Analyse jedes einzelnen Dokumentes. Diese Analyse wird durch das Java-Programm ausgeführt, welches bereits Thema der Belegarbeit vom 10. Februar 2020 war. Das Programm überprüft mehrere PDF-Dateien auf ihre Gleichartigkeit. Gleichartig bedeutet, dass die Inhalte der Dokumente immer gleich strukturiert sind und sich zusammengehörige Informationen immer an gleicher Stelle im Dokument befinden. Solche Dateien werden häufig automatisiert generiert, beispielsweise als standardisierte Formulare. Die zusammengehörigen Informationen an gleicher Stelle werden Attribute genannt, falls sie eine </w:t>
-      </w:r>
-      <w:del w:id="39" w:author="Nils Bauer" w:date="2020-11-10T13:40:00Z">
-        <w:r>
-          <w:delText xml:space="preserve">bestimmte </w:delText>
-        </w:r>
-      </w:del>
-      <w:ins w:id="40" w:author="Nils Bauer" w:date="2020-11-10T13:40:00Z">
-        <w:r>
-          <w:t xml:space="preserve">gewisse </w:t>
-        </w:r>
-      </w:ins>
-      <w:r>
-        <w:t xml:space="preserve">Relevanz für das einzelne Dokument besitzen. Um solche Attribute zu finden, vergleicht das Java-Programm alle Zeichenketten mit </w:t>
-      </w:r>
-      <w:commentRangeStart w:id="41"/>
-      <w:r>
-        <w:t xml:space="preserve">nahezu </w:t>
-      </w:r>
-      <w:commentRangeEnd w:id="41"/>
+      <w:bookmarkStart w:id="28" w:name="_Ref55909214"/>
+      <w:bookmarkStart w:id="29" w:name="_Toc56065614"/>
+      <w:r>
+        <w:t>Synchronisationsprogramm</w:t>
+      </w:r>
+      <w:bookmarkEnd w:id="28"/>
+      <w:bookmarkEnd w:id="29"/>
+    </w:p>
+    <w:p>
+      <w:r>
+        <w:t xml:space="preserve">Wie bereits in Kapitel </w:t>
+      </w:r>
+      <w:r>
+        <w:fldChar w:fldCharType="begin"/>
+      </w:r>
+      <w:r>
+        <w:instrText xml:space="preserve"> REF _Ref55909225 \r \h </w:instrText>
+      </w:r>
+      <w:r>
+        <w:fldChar w:fldCharType="separate"/>
+      </w:r>
+      <w:r>
+        <w:t>3.5</w:t>
+      </w:r>
+      <w:r>
+        <w:fldChar w:fldCharType="end"/>
+      </w:r>
+      <w:r>
+        <w:t xml:space="preserve"> </w:t>
+      </w:r>
+      <w:r>
+        <w:t xml:space="preserve">erläutert, werden die projektzugehörigen Dokumente auf den lokalen Geräten der Benutzer bearbeitet und entsprechend auch gespeichert. Daher müssen die Dateien nach der Bearbeitung wieder auf den Server hochgeladen werden. Um diese Aufgabe zu automatisieren, wurde ein Programm mit Java erstellt, welches während der Bearbeitung als Dienst im Hintergrund ausgeführt wird. Vor der ersten Ausführung müssen jedoch der Nutzername und das Speicherverzeichnis der Dokumente auf dem lokalen Gerät in der </w:t>
+      </w:r>
+      <w:r>
+        <w:t>„</w:t>
+      </w:r>
+      <w:proofErr w:type="spellStart"/>
+      <w:proofErr w:type="gramStart"/>
+      <w:r>
+        <w:rPr>
+          <w:rStyle w:val="Code"/>
+          <w:rFonts w:ascii="Arial" w:hAnsi="Arial" w:cs="Arial"/>
+          <w:b w:val="0"/>
+        </w:rPr>
+        <w:t>config.PROPERTIES</w:t>
+      </w:r>
+      <w:proofErr w:type="spellEnd"/>
+      <w:proofErr w:type="gramEnd"/>
+      <w:r>
+        <w:rPr>
+          <w:rStyle w:val="Code"/>
+          <w:rFonts w:ascii="Arial" w:hAnsi="Arial" w:cs="Arial"/>
+          <w:b w:val="0"/>
+        </w:rPr>
+        <w:t>“</w:t>
+      </w:r>
+      <w:r>
+        <w:t xml:space="preserve">-Datei hinterlegt werden. Hat ein Benutzer eine oder mehrere Dateien fertig bearbeitet und im </w:t>
+      </w:r>
+      <w:r>
+        <w:lastRenderedPageBreak/>
+        <w:t>entsprechenden Verzeichnis abgespeichert, so muss er in der Projektübersicht diese Dokumente als „erledigt“ markieren.</w:t>
+      </w:r>
+    </w:p>
+    <w:p>
+      <w:commentRangeStart w:id="30"/>
+      <w:r>
+        <w:t>BILD 3 ABLAUF-SCHEMA</w:t>
+      </w:r>
+      <w:commentRangeEnd w:id="30"/>
       <w:r>
         <w:rPr>
           <w:rStyle w:val="Kommentarzeichen"/>
         </w:rPr>
-        <w:commentReference w:id="41"/>
-      </w:r>
-      <w:r>
-        <w:t xml:space="preserve">übereinstimmenden Koordinaten im PDF-Dokument. Unterscheiden sich diese Zeichenketten, werden sie vorläufig Attributen zugewiesen. So werden z.B. Rechnungsnummern in einem bestimmten Formularfeld gefunden, die sich in verschiedenen Rechnungsdokumenten unterscheiden. Der Nutzer kann diese </w:t>
-      </w:r>
-      <w:r>
-        <w:lastRenderedPageBreak/>
-        <w:t>Attribute übernehmen oder entfernen, ihnen Namen zuordnen und die Attributwerte mithilfe von regulären Ausdrücken anpassen, sollte</w:t>
-      </w:r>
-      <w:ins w:id="42" w:author="Nils Bauer" w:date="2020-11-10T13:42:00Z">
-        <w:r>
-          <w:t>n</w:t>
-        </w:r>
-      </w:ins>
-      <w:r>
-        <w:t xml:space="preserve"> deren Werte nicht gänzlich korrekt ausgelesen werden. In einer Übersichtsseite werden dann </w:t>
-      </w:r>
-      <w:ins w:id="43" w:author="Nils Bauer" w:date="2020-11-10T13:42:00Z">
-        <w:r>
-          <w:t xml:space="preserve">die </w:t>
-        </w:r>
-      </w:ins>
-      <w:r>
-        <w:t>PDF-Dokumente ihren Attributwerten zugeordnet und sortiert, sodass z.B. schnell auf das Dokument mit einer bestimmten Rechnungsnummer zugegriffen werden kann.</w:t>
-      </w:r>
-    </w:p>
-    <w:p>
-      <w:commentRangeStart w:id="44"/>
-      <w:r>
-        <w:t>BILD DOKUMENTENLISTE MIT ATTRIBUTEN</w:t>
-      </w:r>
-      <w:commentRangeEnd w:id="44"/>
+        <w:commentReference w:id="30"/>
+      </w:r>
+    </w:p>
+    <w:p>
+      <w:r>
+        <w:t xml:space="preserve">Daraufhin werden die entsprechenden Einträge in der Datenbank vorgenommen, welche durch den Dienst sporadisch geprüft werden. Dies wird unter </w:t>
+      </w:r>
+      <w:r>
+        <w:t>anderem</w:t>
+      </w:r>
+      <w:r>
+        <w:t xml:space="preserve"> mithilfe des Java-MySQL-Datenbanktreibers in der Version </w:t>
+      </w:r>
+      <w:commentRangeStart w:id="31"/>
+      <w:r>
+        <w:t xml:space="preserve">XXXXXXX </w:t>
+      </w:r>
+      <w:commentRangeEnd w:id="31"/>
       <w:r>
         <w:rPr>
           <w:rStyle w:val="Kommentarzeichen"/>
         </w:rPr>
-        <w:commentReference w:id="44"/>
+        <w:commentReference w:id="31"/>
+      </w:r>
+      <w:r>
+        <w:t>ermöglicht. Erkennt der Dienst einen Eintrag in der entsprechenden Tabelle, überprüft er zunächst die Existenz eines entsprechenden Dokumentes im definierten, lokalen Verzeichnis. Ist das Dokument vorhanden, so wird die Datei über einen http-Stream zum Webservice hochgeladen. Damit ist sichergestellt, dass alle bearbeiteten Dokumente aus dem lokalen Speicher des Benutzers auch auf dem Server und damit in entsprechender Version in der Projektübersicht vorhanden sind. Sollte der Dienst die gesuchten Dokumente nicht im lokalen Verzeichnis finden, so werden diese auch nicht auf den Server hochgeladen.</w:t>
       </w:r>
     </w:p>
     <w:p>
       <w:pPr>
         <w:pStyle w:val="berschrift2"/>
       </w:pPr>
-      <w:bookmarkStart w:id="45" w:name="_Toc55905722"/>
-      <w:bookmarkStart w:id="46" w:name="_Ref55909225"/>
-      <w:r>
-        <w:t>Bearbeiten von Dokumenten</w:t>
-      </w:r>
-      <w:bookmarkEnd w:id="45"/>
-      <w:bookmarkEnd w:id="46"/>
-    </w:p>
-    <w:p>
-      <w:r>
-        <w:t xml:space="preserve">Der Nutzer soll </w:t>
-      </w:r>
-      <w:commentRangeStart w:id="47"/>
-      <w:r>
-        <w:t xml:space="preserve">nach dem Ausfindig machen </w:t>
-      </w:r>
-      <w:commentRangeEnd w:id="47"/>
-      <w:r>
-        <w:rPr>
-          <w:rStyle w:val="Kommentarzeichen"/>
-        </w:rPr>
-        <w:commentReference w:id="47"/>
-      </w:r>
-      <w:r>
-        <w:t>des passenden Formulardokuments auch in der Lage sein</w:t>
-      </w:r>
-      <w:ins w:id="48" w:author="Nils Bauer" w:date="2020-11-10T13:44:00Z">
-        <w:r>
-          <w:t>,</w:t>
-        </w:r>
-      </w:ins>
-      <w:r>
-        <w:t xml:space="preserve"> dieses zu bearbeiten. Dabei soll vorrangig das Schreiben und Zeichnen per Stifteingabe auf den Dokumenten ermöglicht werden. Bei den Recherchen zu passenden Software-Modulen für browserbasierte Bearbeitung von PDF-Dateien wurden keine brauchbaren Lösungen mit freier Lizenz gefunden. Die Entwicklung einer eigenen Lösung würde jedoch die Kapazitäten dieser Belegarbeit übersteigen, weshalb eine lokale Bearbeitung der PDF-Dokumente vorgesehen wird. Um eine PDF-Datei zu bearbeiten, kann diese in der Projektverwaltung ausgewählt werden. Der Server gibt die Datei dann zum Download frei und erzeugt einen Link, mit welchem die PDF-Datei automatisch mit Microsofts Edge-Browser geöffnet wird, sofern dieser ist auf dem verwendeten Gerät installiert ist. Microsoft Edge wurde als Standardprogramm für die PDF-Bearbeitung ausgewählt, da e</w:t>
-      </w:r>
-      <w:ins w:id="49" w:author="Nils Bauer" w:date="2020-11-10T13:49:00Z">
-        <w:r>
-          <w:t>s</w:t>
-        </w:r>
-      </w:ins>
-      <w:del w:id="50" w:author="Nils Bauer" w:date="2020-11-10T13:49:00Z">
-        <w:r>
-          <w:delText>r</w:delText>
-        </w:r>
-      </w:del>
-      <w:r>
-        <w:t xml:space="preserve"> eine Unterstützung für Stifteingaben bietet und auf Windows-basierten Geräten vorinstalliert ist. Hier können Benutzer per Tastatur oder Stifteingabe Eintragungen in den Dokumenten vornehmen. Nach Fertigstellung kann das Dokument in einem vorab festgelegten Verzeichnis gespeichert werden. Dieses Verzeichnis ermöglicht anschließend die Weitergabe der Datei an den Webserver, wie in Kapitel </w:t>
-      </w:r>
-      <w:r>
-        <w:fldChar w:fldCharType="begin"/>
-      </w:r>
-      <w:r>
-        <w:instrText xml:space="preserve"> REF _Ref55909214 \r \h </w:instrText>
-      </w:r>
-      <w:r>
-        <w:fldChar w:fldCharType="separate"/>
-      </w:r>
-      <w:r>
-        <w:t>3.6</w:t>
-      </w:r>
-      <w:r>
-        <w:fldChar w:fldCharType="end"/>
-      </w:r>
-      <w:r>
-        <w:t xml:space="preserve"> beschrieben.</w:t>
-      </w:r>
-    </w:p>
-    <w:p>
-      <w:r>
-        <w:t>Strecken: Erklärung Link mit Edge-Aufruf</w:t>
-      </w:r>
-    </w:p>
-    <w:p>
-      <w:pPr>
-        <w:pStyle w:val="berschrift2"/>
-      </w:pPr>
-      <w:bookmarkStart w:id="51" w:name="_Toc55905723"/>
-      <w:bookmarkStart w:id="52" w:name="_Ref55909214"/>
-      <w:r>
-        <w:t>Synchronisationsprogramm</w:t>
-      </w:r>
-      <w:bookmarkEnd w:id="51"/>
-      <w:bookmarkEnd w:id="52"/>
-    </w:p>
-    <w:p>
-      <w:r>
-        <w:t xml:space="preserve">Wie bereits in Kapitel </w:t>
-      </w:r>
-      <w:r>
-        <w:fldChar w:fldCharType="begin"/>
-      </w:r>
-      <w:r>
-        <w:instrText xml:space="preserve"> REF _Ref55909225 \r \h </w:instrText>
-      </w:r>
-      <w:r>
-        <w:fldChar w:fldCharType="separate"/>
-      </w:r>
-      <w:r>
-        <w:t>3.5</w:t>
-      </w:r>
-      <w:r>
-        <w:fldChar w:fldCharType="end"/>
-      </w:r>
-      <w:r>
-        <w:t xml:space="preserve"> </w:t>
-      </w:r>
-      <w:r>
-        <w:t xml:space="preserve">erläutert, werden die projektzugehörigen Dokumente auf den lokalen Geräten der Benutzer bearbeitet und entsprechend auch gespeichert. Daher müssen die Dateien nach der Bearbeitung wieder auf den Server hochgeladen werden. Um diese Aufgabe zu automatisieren, wurde ein Programm mit Java erstellt, welches während der Bearbeitung als Dienst im Hintergrund ausgeführt wird. Vor der ersten Ausführung müssen jedoch der Nutzername und das Speicherverzeichnis der Dokumente auf dem lokalen Gerät in der </w:t>
-      </w:r>
-      <w:proofErr w:type="spellStart"/>
-      <w:proofErr w:type="gramStart"/>
-      <w:r>
-        <w:rPr>
-          <w:rStyle w:val="Code"/>
-        </w:rPr>
-        <w:t>config.PROPERTIES</w:t>
-      </w:r>
-      <w:proofErr w:type="spellEnd"/>
-      <w:proofErr w:type="gramEnd"/>
-      <w:r>
-        <w:t>-Datei hinterlegt werden. Hat ein Benutzer eine oder mehrere Dateien fertig bearbeitet und im entsprechenden Verzeichnis abgespeichert, so muss er in der Projektübersicht diese Dokumente als „erledigt“ markieren.</w:t>
-      </w:r>
-    </w:p>
-    <w:p>
-      <w:commentRangeStart w:id="53"/>
-      <w:r>
-        <w:lastRenderedPageBreak/>
-        <w:t>BILD 3 ABLAUF-SCHEMA</w:t>
-      </w:r>
-      <w:commentRangeEnd w:id="53"/>
-      <w:r>
-        <w:rPr>
-          <w:rStyle w:val="Kommentarzeichen"/>
-        </w:rPr>
-        <w:commentReference w:id="53"/>
-      </w:r>
-    </w:p>
-    <w:p>
-      <w:r>
-        <w:t xml:space="preserve">Daraufhin werden die entsprechenden Einträge in der Datenbank vorgenommen, welche durch den Dienst sporadisch geprüft werden. Dies wird unter </w:t>
-      </w:r>
-      <w:del w:id="54" w:author="Nils Bauer" w:date="2020-11-10T14:01:00Z">
-        <w:r>
-          <w:delText>Anderem</w:delText>
-        </w:r>
-      </w:del>
-      <w:ins w:id="55" w:author="Nils Bauer" w:date="2020-11-10T14:01:00Z">
-        <w:r>
-          <w:t>anderem</w:t>
-        </w:r>
-      </w:ins>
-      <w:r>
-        <w:t xml:space="preserve"> mithilfe des Java-MySQL-Datenbanktreibers in der Version </w:t>
-      </w:r>
-      <w:commentRangeStart w:id="56"/>
-      <w:r>
-        <w:t xml:space="preserve">XXXXXXX </w:t>
-      </w:r>
-      <w:commentRangeEnd w:id="56"/>
-      <w:r>
-        <w:rPr>
-          <w:rStyle w:val="Kommentarzeichen"/>
-        </w:rPr>
-        <w:commentReference w:id="56"/>
-      </w:r>
-      <w:r>
-        <w:t>ermöglicht. Erkennt der Dienst einen Eintrag in der entsprechenden Tabelle, überprüft er zunächst die Existenz eines entsprechenden Dokumentes im definierten, lokalen Verzeichnis. Ist das Dokument vorhanden, so wird die Datei über einen http-Stream zum Webservice hochgeladen. Damit ist sichergestellt, dass alle bearbeiteten Dokumente aus dem lokalen Speicher des Benutzers auch auf dem Server und damit in entsprechender Version in der Projektübersicht vorhanden sind. Sollte der Dienst die gesuchten Dokumente nicht im lokalen Verzeichnis finden, so werden diese auch nicht auf den Server hochgeladen.</w:t>
-      </w:r>
-    </w:p>
-    <w:p>
-      <w:pPr>
-        <w:pStyle w:val="berschrift2"/>
-      </w:pPr>
-      <w:bookmarkStart w:id="57" w:name="_Toc55905724"/>
+      <w:bookmarkStart w:id="32" w:name="_Toc56065615"/>
       <w:r>
         <w:t>Datensicherung und -wiederherstellung</w:t>
       </w:r>
-      <w:bookmarkEnd w:id="57"/>
+      <w:bookmarkEnd w:id="32"/>
     </w:p>
     <w:p>
       <w:r>
         <w:t xml:space="preserve">Um den Konsequenzen eines Systemausfalls mit Datenverlust vorzubeugen, verfügt die Lösung über ein Backup-System. Mit diesem können aktuelle Projektdaten des Servers lokal abgespeichert werden, um sie bei Bedarf wiederherstellen zu können. Dies wird durch ein eigenes Menü namens „Backup“ ermöglicht. Der Benutzer kann hier eine Datensicherung eines Projektes anfordern, welches ihm nach kurzer Zeit in Form eines ZIP-Archivs mit allen Dokumenten des aktuellen Bearbeitungsstandes zur Verfügung </w:t>
       </w:r>
-      <w:commentRangeStart w:id="58"/>
-      <w:del w:id="59" w:author="Nils Bauer" w:date="2020-11-10T14:02:00Z">
-        <w:r>
-          <w:delText>stellt</w:delText>
-        </w:r>
-      </w:del>
-      <w:ins w:id="60" w:author="Nils Bauer" w:date="2020-11-10T14:02:00Z">
-        <w:r>
-          <w:t>steht</w:t>
-        </w:r>
-      </w:ins>
-      <w:commentRangeEnd w:id="58"/>
-      <w:ins w:id="61" w:author="Nils Bauer" w:date="2020-11-10T14:03:00Z">
-        <w:r>
-          <w:rPr>
-            <w:rStyle w:val="Kommentarzeichen"/>
-          </w:rPr>
-          <w:commentReference w:id="58"/>
-        </w:r>
-      </w:ins>
+      <w:r>
+        <w:t>gestellt wird</w:t>
+      </w:r>
       <w:r>
         <w:t xml:space="preserve">. Dieses Archiv kann nun bei Bedarf auch wieder hochgeladen werden, wodurch das Projekt entweder neu in die Lösung integriert wird oder die vorhandenen Dokumente </w:t>
       </w:r>
-      <w:del w:id="62" w:author="Nils Bauer" w:date="2020-11-10T14:03:00Z">
-        <w:r>
-          <w:delText>überschreibt</w:delText>
-        </w:r>
-      </w:del>
-      <w:ins w:id="63" w:author="Nils Bauer" w:date="2020-11-10T14:03:00Z">
-        <w:r>
-          <w:t>überschrieben werden</w:t>
-        </w:r>
-      </w:ins>
+      <w:r>
+        <w:t>überschrieben werden</w:t>
+      </w:r>
       <w:r>
         <w:t>. Sämtliche Sicherungen und Wiederherstellungen werden in der MySQL-Datenbank hinterlegt und sind im „Backup</w:t>
       </w:r>
-      <w:ins w:id="64" w:author="Nils Bauer" w:date="2020-11-10T14:04:00Z">
-        <w:r>
-          <w:t>verlauf</w:t>
-        </w:r>
-      </w:ins>
+      <w:r>
+        <w:t>verlauf</w:t>
+      </w:r>
       <w:r>
         <w:t>“-Menü einsehbar.</w:t>
       </w:r>
@@ -2858,12 +2805,12 @@
       <w:pPr>
         <w:pStyle w:val="berschrift1"/>
       </w:pPr>
-      <w:bookmarkStart w:id="65" w:name="_Toc55905725"/>
+      <w:bookmarkStart w:id="33" w:name="_Toc56065616"/>
       <w:r>
         <w:lastRenderedPageBreak/>
         <w:t>Beispielanwendung</w:t>
       </w:r>
-      <w:bookmarkEnd w:id="65"/>
+      <w:bookmarkEnd w:id="33"/>
     </w:p>
     <w:p>
       <w:r>
@@ -2892,7 +2839,13 @@
         <w:fldChar w:fldCharType="separate"/>
       </w:r>
       <w:r>
-        <w:t xml:space="preserve">Abbildung </w:t>
+        <w:t>Abbildu</w:t>
+      </w:r>
+      <w:r>
+        <w:t>n</w:t>
+      </w:r>
+      <w:r>
+        <w:t xml:space="preserve">g </w:t>
       </w:r>
       <w:r>
         <w:rPr>
@@ -2934,7 +2887,7 @@
                     </pic:cNvPicPr>
                   </pic:nvPicPr>
                   <pic:blipFill rotWithShape="1">
-                    <a:blip r:embed="rId12">
+                    <a:blip r:embed="rId16">
                       <a:extLst>
                         <a:ext uri="{28A0092B-C50C-407E-A947-70E740481C1C}">
                           <a14:useLocalDpi xmlns:a14="http://schemas.microsoft.com/office/drawing/2010/main" val="0"/>
@@ -2972,33 +2925,59 @@
     <w:p>
       <w:pPr>
         <w:pStyle w:val="AbbBeschriftung"/>
-        <w:spacing w:after="360"/>
-      </w:pPr>
-      <w:bookmarkStart w:id="66" w:name="_Ref55904602"/>
-      <w:bookmarkStart w:id="67" w:name="_Toc55905730"/>
-      <w:r>
+      </w:pPr>
+      <w:bookmarkStart w:id="34" w:name="_Ref55904602"/>
+      <w:bookmarkStart w:id="35" w:name="_Toc56065705"/>
+      <w:r>
+        <w:rPr>
+          <w:b/>
+          <w:bCs w:val="0"/>
+        </w:rPr>
         <w:t xml:space="preserve">Abbildung </w:t>
       </w:r>
       <w:r>
+        <w:rPr>
+          <w:b/>
+          <w:bCs w:val="0"/>
+        </w:rPr>
         <w:fldChar w:fldCharType="begin"/>
       </w:r>
       <w:r>
+        <w:rPr>
+          <w:b/>
+          <w:bCs w:val="0"/>
+        </w:rPr>
         <w:instrText xml:space="preserve"> SEQ Abbildung \* ARABIC </w:instrText>
       </w:r>
       <w:r>
+        <w:rPr>
+          <w:b/>
+          <w:bCs w:val="0"/>
+        </w:rPr>
         <w:fldChar w:fldCharType="separate"/>
       </w:r>
       <w:r>
+        <w:rPr>
+          <w:b/>
+          <w:bCs w:val="0"/>
+        </w:rPr>
         <w:t>1</w:t>
       </w:r>
       <w:r>
+        <w:rPr>
+          <w:b/>
+          <w:bCs w:val="0"/>
+        </w:rPr>
         <w:fldChar w:fldCharType="end"/>
       </w:r>
-      <w:bookmarkEnd w:id="66"/>
-      <w:r>
-        <w:t xml:space="preserve"> - Startseite nach erfolgreicher Anmeldung</w:t>
-      </w:r>
-      <w:bookmarkEnd w:id="67"/>
+      <w:bookmarkEnd w:id="34"/>
+      <w:r>
+        <w:tab/>
+      </w:r>
+      <w:r>
+        <w:t>Startseite nach erfolgreicher Anmeldung</w:t>
+      </w:r>
+      <w:bookmarkEnd w:id="35"/>
     </w:p>
     <w:p>
       <w:pPr>
@@ -3045,7 +3024,7 @@
                     </pic:cNvPicPr>
                   </pic:nvPicPr>
                   <pic:blipFill rotWithShape="1">
-                    <a:blip r:embed="rId13">
+                    <a:blip r:embed="rId17">
                       <a:extLst>
                         <a:ext uri="{28A0092B-C50C-407E-A947-70E740481C1C}">
                           <a14:useLocalDpi xmlns:a14="http://schemas.microsoft.com/office/drawing/2010/main" val="0"/>
@@ -3083,32 +3062,63 @@
     <w:p>
       <w:pPr>
         <w:pStyle w:val="AbbBeschriftung"/>
-      </w:pPr>
-      <w:bookmarkStart w:id="68" w:name="_Ref55904756"/>
-      <w:bookmarkStart w:id="69" w:name="_Toc55905731"/>
-      <w:r>
+        <w:rPr>
+          <w:sz w:val="28"/>
+          <w:szCs w:val="24"/>
+        </w:rPr>
+      </w:pPr>
+      <w:bookmarkStart w:id="36" w:name="_Ref55904756"/>
+      <w:bookmarkStart w:id="37" w:name="_Toc56065706"/>
+      <w:r>
+        <w:rPr>
+          <w:b/>
+          <w:bCs w:val="0"/>
+        </w:rPr>
         <w:t xml:space="preserve">Abbildung </w:t>
       </w:r>
       <w:r>
+        <w:rPr>
+          <w:b/>
+          <w:bCs w:val="0"/>
+        </w:rPr>
         <w:fldChar w:fldCharType="begin"/>
       </w:r>
       <w:r>
+        <w:rPr>
+          <w:b/>
+          <w:bCs w:val="0"/>
+        </w:rPr>
         <w:instrText xml:space="preserve"> SEQ Abbildung \* ARABIC </w:instrText>
       </w:r>
       <w:r>
+        <w:rPr>
+          <w:b/>
+          <w:bCs w:val="0"/>
+        </w:rPr>
         <w:fldChar w:fldCharType="separate"/>
       </w:r>
       <w:r>
+        <w:rPr>
+          <w:b/>
+          <w:bCs w:val="0"/>
+        </w:rPr>
         <w:t>2</w:t>
       </w:r>
       <w:r>
+        <w:rPr>
+          <w:b/>
+          <w:bCs w:val="0"/>
+        </w:rPr>
         <w:fldChar w:fldCharType="end"/>
       </w:r>
-      <w:bookmarkEnd w:id="68"/>
-      <w:r>
-        <w:t xml:space="preserve"> - Attributauswahl</w:t>
-      </w:r>
-      <w:bookmarkEnd w:id="69"/>
+      <w:bookmarkEnd w:id="36"/>
+      <w:r>
+        <w:tab/>
+      </w:r>
+      <w:r>
+        <w:t>Attributauswahl</w:t>
+      </w:r>
+      <w:bookmarkEnd w:id="37"/>
     </w:p>
     <w:p>
       <w:r>
@@ -3145,11 +3155,15 @@
       <w:r>
         <w:t xml:space="preserve"> Mithilfe der Stift-Schaltfläche auf der rechten Seite des Tabelleneintrags kann dieser anschließend editiert werden. Es können Attributname angepasst und reguläre Ausdrücke eingefügt werden, um in diesem Fall die Inhaltsanzeige des „Attribut 2“ anzupassen.</w:t>
       </w:r>
-      <w:ins w:id="70" w:author="Nils Bauer" w:date="2020-11-10T14:06:00Z">
-        <w:r>
-          <w:t xml:space="preserve"> Außerdem können fälschlicherweise erkannte Attribute wieder gelöscht werden.</w:t>
-        </w:r>
-      </w:ins>
+      <w:r>
+        <w:t xml:space="preserve"> Außerdem können </w:t>
+      </w:r>
+      <w:r>
+        <w:t>irrelevante</w:t>
+      </w:r>
+      <w:r>
+        <w:t xml:space="preserve"> Attribute wieder gelöscht werden.</w:t>
+      </w:r>
     </w:p>
     <w:p>
       <w:r>
@@ -3160,53 +3174,71 @@
       <w:r>
         <w:t>Nach einem Klick auf „Fertigstellen“ wird eine entsprechende Tabelle mit allen Attributen der Einzeldokumente erstellt. Vor der Bearbeitung muss nun noch das Hilfsprogramm installiert und konfiguriert werden. Nach dem Herunterladen</w:t>
       </w:r>
-      <w:ins w:id="71" w:author="Nils Bauer" w:date="2020-11-10T14:13:00Z">
-        <w:r>
-          <w:t xml:space="preserve"> über den Link auf der Startseite</w:t>
-        </w:r>
-      </w:ins>
+      <w:r>
+        <w:t xml:space="preserve"> über den Link auf der Startseite</w:t>
+      </w:r>
       <w:r>
         <w:t xml:space="preserve"> muss der Inhalt der ZIP-Datei in einem beliebigen Verzeichnis im System entpackt werden. Im Anschluss muss in der </w:t>
+      </w:r>
+      <w:r>
+        <w:t>„</w:t>
       </w:r>
       <w:proofErr w:type="spellStart"/>
       <w:r>
         <w:rPr>
           <w:rStyle w:val="Code"/>
+          <w:rFonts w:ascii="Arial" w:hAnsi="Arial" w:cs="Arial"/>
+          <w:b w:val="0"/>
         </w:rPr>
         <w:t>Config.PROPERTIES</w:t>
       </w:r>
       <w:proofErr w:type="spellEnd"/>
       <w:r>
-        <w:t xml:space="preserve">-Datei der Benutzername und ein Standardverzeichnis für die lokal zu bearbeitenden Dokumente hinterlegt werden. Anschließend kann das Programm durch das Ausführen der </w:t>
-      </w:r>
-      <w:r>
         <w:rPr>
           <w:rStyle w:val="Code"/>
+          <w:rFonts w:ascii="Arial" w:hAnsi="Arial" w:cs="Arial"/>
+          <w:b w:val="0"/>
         </w:rPr>
+        <w:t>“</w:t>
+      </w:r>
+      <w:r>
+        <w:t xml:space="preserve">-Datei der Benutzername und ein Standardverzeichnis für die lokal zu bearbeitenden Dokumente hinterlegt werden. Anschließend kann das Programm durch das Ausführen der </w:t>
+      </w:r>
+      <w:r>
         <w:t>backgroundChecker.ja</w:t>
       </w:r>
+      <w:r>
+        <w:t>r</w:t>
+      </w:r>
+      <w:r>
+        <w:t>-Datei gestartet werden. Es öffnen sich dabei keinerlei Fenster oder sonstige Hinweise auf das Aktivwerden des Programms.</w:t>
+      </w:r>
+    </w:p>
+    <w:p>
+      <w:r>
+        <w:t xml:space="preserve">Nun können in der Projektliste beliebige Dokumente ausgewählt und im Edge-Browser von Microsoft bearbeitet werden. Nach Fertigstellung muss das Dokument in dem Verzeichnis gespeichert werden, welches vorab in der </w:t>
+      </w:r>
+      <w:r>
+        <w:t>„</w:t>
+      </w:r>
+      <w:proofErr w:type="spellStart"/>
       <w:r>
         <w:rPr>
           <w:rStyle w:val="Code"/>
+          <w:rFonts w:ascii="Arial" w:hAnsi="Arial" w:cs="Arial"/>
+          <w:b w:val="0"/>
         </w:rPr>
-        <w:t>r</w:t>
-      </w:r>
-      <w:r>
-        <w:t>-Datei gestartet werden. Es öffnen sich dabei keinerlei Fenster oder sonstige Hinweise auf das Aktivwerden des Programms.</w:t>
-      </w:r>
-    </w:p>
-    <w:p>
-      <w:r>
-        <w:t xml:space="preserve">Nun können in der Projektliste beliebige Dokumente ausgewählt und im Edge-Browser von Microsoft bearbeitet werden. Nach Fertigstellung muss das Dokument in dem Verzeichnis gespeichert werden, welches vorab in der </w:t>
-      </w:r>
-      <w:proofErr w:type="spellStart"/>
+        <w:t>Config.PROPERTIES</w:t>
+      </w:r>
+      <w:proofErr w:type="spellEnd"/>
       <w:r>
         <w:rPr>
           <w:rStyle w:val="Code"/>
+          <w:rFonts w:ascii="Arial" w:hAnsi="Arial" w:cs="Arial"/>
+          <w:b w:val="0"/>
         </w:rPr>
-        <w:t>Config.PROPERTIES</w:t>
-      </w:r>
-      <w:proofErr w:type="spellEnd"/>
+        <w:t>“</w:t>
+      </w:r>
       <w:r>
         <w:t xml:space="preserve">-Datei hinterlegt wurde. Mit einem Klick auf den grünen Haken in der Projektansicht wird das Dokument hochgeladen und ist nun fest im Projekt hinterlegt. Ist das Projekt abgeschlossen, so kann per Klick auf die „Download“-Schaltfläche im Projekt die gesamte, fertig bearbeitete Dokumentensammlung heruntergeladen werden. </w:t>
       </w:r>
@@ -3269,7 +3301,7 @@
                     </pic:cNvPicPr>
                   </pic:nvPicPr>
                   <pic:blipFill rotWithShape="1">
-                    <a:blip r:embed="rId14">
+                    <a:blip r:embed="rId18">
                       <a:extLst>
                         <a:ext uri="{28A0092B-C50C-407E-A947-70E740481C1C}">
                           <a14:useLocalDpi xmlns:a14="http://schemas.microsoft.com/office/drawing/2010/main" val="0"/>
@@ -3308,164 +3340,512 @@
       <w:pPr>
         <w:pStyle w:val="AbbBeschriftung"/>
       </w:pPr>
-      <w:bookmarkStart w:id="72" w:name="_Ref55905245"/>
-      <w:bookmarkStart w:id="73" w:name="_Toc55905732"/>
-      <w:r>
+      <w:bookmarkStart w:id="38" w:name="_Ref55905245"/>
+      <w:bookmarkStart w:id="39" w:name="_Toc56065707"/>
+      <w:r>
+        <w:rPr>
+          <w:b/>
+          <w:bCs w:val="0"/>
+        </w:rPr>
         <w:t xml:space="preserve">Abbildung </w:t>
       </w:r>
       <w:r>
+        <w:rPr>
+          <w:b/>
+          <w:bCs w:val="0"/>
+        </w:rPr>
         <w:fldChar w:fldCharType="begin"/>
       </w:r>
       <w:r>
+        <w:rPr>
+          <w:b/>
+          <w:bCs w:val="0"/>
+        </w:rPr>
         <w:instrText xml:space="preserve"> SEQ Abbildung \* ARABIC </w:instrText>
       </w:r>
       <w:r>
+        <w:rPr>
+          <w:b/>
+          <w:bCs w:val="0"/>
+        </w:rPr>
         <w:fldChar w:fldCharType="separate"/>
       </w:r>
       <w:r>
+        <w:rPr>
+          <w:b/>
+          <w:bCs w:val="0"/>
+        </w:rPr>
         <w:t>3</w:t>
       </w:r>
       <w:r>
+        <w:rPr>
+          <w:b/>
+          <w:bCs w:val="0"/>
+        </w:rPr>
         <w:fldChar w:fldCharType="end"/>
       </w:r>
-      <w:bookmarkEnd w:id="72"/>
-      <w:r>
-        <w:t xml:space="preserve"> - Zugriffssteuerung für Projekte</w:t>
-      </w:r>
-      <w:bookmarkEnd w:id="73"/>
+      <w:bookmarkEnd w:id="38"/>
+      <w:r>
+        <w:tab/>
+      </w:r>
+      <w:r>
+        <w:t>Zugriffssteuerung für Projekte</w:t>
+      </w:r>
+      <w:bookmarkEnd w:id="39"/>
     </w:p>
     <w:p>
       <w:r>
         <w:lastRenderedPageBreak/>
-        <w:t xml:space="preserve">Zuletzt hat der Benutzer die Möglichkeit eine Sicherung der Projekte zu erstellen und diese gegebenenfalls wieder in die Lösung einzugliedern. Dies wird über die „Backup“-Schaltfläche in der oberen Menüleiste ermöglicht. Hier können die </w:t>
-      </w:r>
-      <w:commentRangeStart w:id="74"/>
-      <w:r>
-        <w:t xml:space="preserve">Sicherungen </w:t>
-      </w:r>
-      <w:commentRangeEnd w:id="74"/>
+        <w:t>Zuletzt hat der Benutzer die Möglichkeit eine Sicherung der Projekte zu erstellen und diese gegebenenfalls wieder in die Lösung einzugliedern. Dies wird über die „Backup“-Schaltfläche in der oberen Menüleiste ermöglicht. Hier können die Sicherungen heruntergeladen und wiederhergestellt werden. Heruntergeladen werden die Sicherungsdaten jeweils als ZIP-Dateien, welche sämtliche Dokumente mit aktuellen Bearbeitungsstand beinhalten. Jede Sicherung und Wiederherstellung wird dokumentiert und ist im Untermenü „Backup</w:t>
+      </w:r>
+      <w:r>
+        <w:t>v</w:t>
+      </w:r>
+      <w:r>
+        <w:t xml:space="preserve">erlauf“ einsehbar. </w:t>
+      </w:r>
+    </w:p>
+    <w:p/>
+    <w:p/>
+    <w:p>
+      <w:pPr>
+        <w:pStyle w:val="berschrift1"/>
+      </w:pPr>
+      <w:bookmarkStart w:id="40" w:name="_Toc56065617"/>
+      <w:r>
+        <w:lastRenderedPageBreak/>
+        <w:t>Zukünftige Features</w:t>
+      </w:r>
+      <w:bookmarkEnd w:id="40"/>
+    </w:p>
+    <w:p>
+      <w:r>
+        <w:t xml:space="preserve">Die Lösung ist in ihrer aktuellen Version zwar funktional, jedoch noch nicht ausreichend ausgestattet um realen, professionellen Einsatzbedürfnissen gerecht zu werden. Neben Qualitätsverbesserungen müssen also noch weitere Funktionen ergänzt werden, welche das Produkt attraktiver, aber auch kompatibler mit vorhandener Infrastruktur </w:t>
+      </w:r>
+      <w:r>
+        <w:t>machen</w:t>
+      </w:r>
+      <w:r>
+        <w:t>.</w:t>
+      </w:r>
+    </w:p>
+    <w:p>
+      <w:r>
+        <w:t>Ein besonderer Aspekt dessen ist die Benutzerverwaltung. Diese erfüllt momentan keinerlei Sicherheits- oder Anwendungsstandard, wodurch sie für den produktiven Einsatz zwingend überarbeitet werden muss. Hierbei soll es künftig die Möglichkeit geben auch externe Identitätsanbieter über das LDAP einzubinden oder eine integrierte Lösung mit einheitlichen Prozessen zu nutzen. Auch muss hier die Datenübertragung mithilfe von Zertifikaten und entsprechender Verschlüsselung erfolgen, sowie die Möglichkeit der Mehrfaktor-Authentifizierung gegeben sein.</w:t>
+      </w:r>
+    </w:p>
+    <w:p>
+      <w:r>
+        <w:t xml:space="preserve">Aus dieser Lösung ergäbe sich die Möglichkeit einer erweiterten Rechteverwaltung, welche eine effektivere und zuverlässigere Nutzerkontrolle ermöglicht. Daraus </w:t>
+      </w:r>
+      <w:commentRangeStart w:id="41"/>
+      <w:r>
+        <w:t xml:space="preserve">ergäbe sich die Möglichkeit </w:t>
+      </w:r>
+      <w:commentRangeEnd w:id="41"/>
       <w:r>
         <w:rPr>
           <w:rStyle w:val="Kommentarzeichen"/>
         </w:rPr>
-        <w:commentReference w:id="74"/>
-      </w:r>
-      <w:r>
-        <w:t>heruntergeladen und wiederhergestellt werden. Heruntergeladen werden die Sicherungsdaten jeweils als ZIP-Dateien, welche sämtliche Dokumente mit aktuellen Bearbeitungsstand beinhalten. Jede Sicherung und Wiederherstellung wird dokumentiert und ist im Untermenü „Backup</w:t>
-      </w:r>
-      <w:ins w:id="75" w:author="Nils Bauer" w:date="2020-11-10T14:17:00Z">
-        <w:r>
-          <w:t>v</w:t>
-        </w:r>
-      </w:ins>
-      <w:del w:id="76" w:author="Nils Bauer" w:date="2020-11-10T14:17:00Z">
-        <w:r>
-          <w:delText xml:space="preserve"> V</w:delText>
-        </w:r>
-      </w:del>
-      <w:r>
-        <w:t xml:space="preserve">erlauf“ einsehbar. </w:t>
-      </w:r>
-    </w:p>
-    <w:p/>
-    <w:p/>
-    <w:p>
-      <w:pPr>
-        <w:pStyle w:val="berschrift1"/>
-      </w:pPr>
-      <w:bookmarkStart w:id="77" w:name="_Toc55905726"/>
-      <w:r>
-        <w:lastRenderedPageBreak/>
-        <w:t>Zukünftige Features</w:t>
-      </w:r>
-      <w:bookmarkEnd w:id="77"/>
-    </w:p>
-    <w:p>
-      <w:r>
-        <w:t xml:space="preserve">Die Lösung ist in ihrer aktuellen Version zwar funktional, jedoch noch nicht ausreichend ausgestattet um realen, professionellen Einsatzbedürfnissen gerecht zu werden. Neben Qualitätsverbesserungen müssen also noch weitere Funktionen ergänzt werden, welche das Produkt attraktiver, aber auch kompatibler mit vorhandener Infrastruktur </w:t>
-      </w:r>
-      <w:del w:id="78" w:author="Nils Bauer" w:date="2020-11-10T14:19:00Z">
-        <w:r>
-          <w:delText>macht</w:delText>
-        </w:r>
-      </w:del>
-      <w:ins w:id="79" w:author="Nils Bauer" w:date="2020-11-10T14:19:00Z">
-        <w:r>
-          <w:t>machen</w:t>
-        </w:r>
-      </w:ins>
-      <w:r>
-        <w:t>.</w:t>
-      </w:r>
-    </w:p>
-    <w:p>
-      <w:r>
-        <w:t>Ein besonderer Aspekt dessen</w:t>
-      </w:r>
-      <w:del w:id="80" w:author="Nils Bauer" w:date="2020-11-10T14:19:00Z">
-        <w:r>
-          <w:delText>,</w:delText>
-        </w:r>
-      </w:del>
-      <w:r>
-        <w:t xml:space="preserve"> ist die Benutzerverwaltung. Diese erfüllt momentan keinerlei Sicherheits- oder Anwendungsstandard, wodurch sie für den produktiven Einsatz zwingend überarbeitet werden muss. Hierbei soll es künftig die Möglichkeit geben auch externe Identitätsanbieter über das LDAP einzubinden oder eine integrierte Lösung mit einheitlichen Prozessen zu nutzen. Auch muss hier die Datenübertragung mithilfe von Zertifikaten und entsprechender Verschlüsselung erfolgen, sowie die Möglichkeit der Mehrfaktor-Authentifizierung gegeben sein.</w:t>
-      </w:r>
-    </w:p>
-    <w:p>
-      <w:r>
-        <w:t xml:space="preserve">Aus dieser Lösung ergäbe sich die Möglichkeit einer erweiterten Rechteverwaltung, welche eine effektivere und zuverlässigere Nutzerkontrolle ermöglicht. Daraus </w:t>
-      </w:r>
-      <w:commentRangeStart w:id="81"/>
-      <w:r>
-        <w:t xml:space="preserve">ergäbe sich die Möglichkeit </w:t>
-      </w:r>
-      <w:commentRangeEnd w:id="81"/>
+        <w:commentReference w:id="41"/>
+      </w:r>
+      <w:r>
+        <w:t>Nutzer- und Berechtigungsgruppen einzuführen, welche entsprechende Aktionsfreigaben erhalten. Dabei würde eine Unterscheidung zwischen einfachen Nutzern, Projektinhabern, Administratoren und Anderen ermöglicht werden, was die Kontrolle über sämtliche Inhalte der Lösung erheblich erleichtern würde.</w:t>
+      </w:r>
+    </w:p>
+    <w:p>
+      <w:pPr>
+        <w:rPr>
+          <w:ins w:id="42" w:author="Nils Bauer" w:date="2020-11-12T10:05:00Z"/>
+        </w:rPr>
+      </w:pPr>
+      <w:r>
+        <w:t xml:space="preserve">Darüber hinaus benötigt die </w:t>
+      </w:r>
+      <w:r>
+        <w:t>Software</w:t>
+      </w:r>
+      <w:r>
+        <w:t xml:space="preserve"> eine einfachere Lösung für die Bearbeitung von PDF-Dokumente</w:t>
+      </w:r>
+      <w:r>
+        <w:t>n</w:t>
+      </w:r>
+      <w:r>
+        <w:t xml:space="preserve">. Diese soll zukünftig </w:t>
+      </w:r>
+      <w:commentRangeStart w:id="43"/>
+      <w:r>
+        <w:t xml:space="preserve">direkt aus dem Browser </w:t>
+      </w:r>
+      <w:commentRangeEnd w:id="43"/>
       <w:r>
         <w:rPr>
           <w:rStyle w:val="Kommentarzeichen"/>
         </w:rPr>
-        <w:commentReference w:id="81"/>
-      </w:r>
-      <w:r>
-        <w:t>Nutzer- und Berechtigungsgruppen einzuführen, welche entsprechende Aktionsfreigaben erhalten. Dabei würde eine Unterscheidung zwischen einfachen Nutzern, Projektinhabern, Administratoren und Anderen ermöglicht werden, was die Kontrolle über sämtliche Inhalte der Lösung erheblich erleichtern würde.</w:t>
-      </w:r>
-    </w:p>
-    <w:p>
-      <w:r>
-        <w:t xml:space="preserve">Darüber hinaus benötigt die Lösung eine einfachere Lösung für die Bearbeitung von PDF-Dokumente. Diese soll zukünftig </w:t>
-      </w:r>
-      <w:commentRangeStart w:id="82"/>
-      <w:r>
-        <w:t xml:space="preserve">direkt aus dem Browser </w:t>
-      </w:r>
-      <w:commentRangeEnd w:id="82"/>
-      <w:r>
-        <w:rPr>
-          <w:rStyle w:val="Kommentarzeichen"/>
-        </w:rPr>
-        <w:commentReference w:id="82"/>
+        <w:commentReference w:id="43"/>
       </w:r>
       <w:r>
         <w:t>erfolgen können, wodurch der Nutzer nicht länger auf den Speicherort oder den zusätzlichen Windows-Dienst achten müsste und diese beiden Aspekte als Fehlerquellen eliminiert werden würden.</w:t>
       </w:r>
+      <w:r>
+        <w:t xml:space="preserve"> Auch könnte somit auf ein</w:t>
+      </w:r>
+      <w:r>
+        <w:t xml:space="preserve">en lokalen Datenbestand verzichtet werden, wodurch </w:t>
+      </w:r>
+      <w:r>
+        <w:t>keine komplizierte Synchronisierung mehr benötigt werden würde.</w:t>
+      </w:r>
+      <w:ins w:id="44" w:author="Nils Bauer" w:date="2020-11-12T10:05:00Z">
+        <w:r>
+          <w:t xml:space="preserve"> </w:t>
+        </w:r>
+      </w:ins>
+    </w:p>
+    <w:p>
+      <w:ins w:id="45" w:author="Nils Bauer" w:date="2020-11-12T10:05:00Z">
+        <w:r>
+          <w:t>Alternativ ist eine Umsetzung als eigenständiges Clientprogramm</w:t>
+        </w:r>
+      </w:ins>
+      <w:ins w:id="46" w:author="Nils Bauer" w:date="2020-11-12T10:08:00Z">
+        <w:r>
+          <w:t xml:space="preserve"> mit Benutzeroberfläche</w:t>
+        </w:r>
+      </w:ins>
+      <w:ins w:id="47" w:author="Nils Bauer" w:date="2020-11-12T10:05:00Z">
+        <w:r>
+          <w:t xml:space="preserve"> denkbar, </w:t>
+        </w:r>
+      </w:ins>
+      <w:ins w:id="48" w:author="Nils Bauer" w:date="2020-11-12T10:08:00Z">
+        <w:r>
+          <w:t xml:space="preserve">in </w:t>
+        </w:r>
+      </w:ins>
+      <w:ins w:id="49" w:author="Nils Bauer" w:date="2020-11-12T10:05:00Z">
+        <w:r>
+          <w:t>welche</w:t>
+        </w:r>
+      </w:ins>
+      <w:ins w:id="50" w:author="Nils Bauer" w:date="2020-11-12T10:08:00Z">
+        <w:r>
+          <w:t>m</w:t>
+        </w:r>
+      </w:ins>
+      <w:ins w:id="51" w:author="Nils Bauer" w:date="2020-11-12T10:05:00Z">
+        <w:r>
+          <w:t xml:space="preserve"> die </w:t>
+        </w:r>
+      </w:ins>
+      <w:ins w:id="52" w:author="Nils Bauer" w:date="2020-11-12T10:06:00Z">
+        <w:r>
+          <w:t xml:space="preserve">Bearbeitung von Dokumenten und </w:t>
+        </w:r>
+      </w:ins>
+      <w:ins w:id="53" w:author="Nils Bauer" w:date="2020-11-12T10:07:00Z">
+        <w:r>
+          <w:t>die Benutzer- und Projektverwaltung um</w:t>
+        </w:r>
+      </w:ins>
+      <w:ins w:id="54" w:author="Nils Bauer" w:date="2020-11-12T10:08:00Z">
+        <w:r>
+          <w:t>ge</w:t>
+        </w:r>
+      </w:ins>
+      <w:ins w:id="55" w:author="Nils Bauer" w:date="2020-11-12T10:07:00Z">
+        <w:r>
+          <w:t>setzt</w:t>
+        </w:r>
+      </w:ins>
+      <w:ins w:id="56" w:author="Nils Bauer" w:date="2020-11-12T10:08:00Z">
+        <w:r>
+          <w:t xml:space="preserve"> wird</w:t>
+        </w:r>
+      </w:ins>
+      <w:ins w:id="57" w:author="Nils Bauer" w:date="2020-11-12T10:07:00Z">
+        <w:r>
+          <w:t>.</w:t>
+        </w:r>
+      </w:ins>
+    </w:p>
+    <w:p>
+      <w:r>
+        <w:t xml:space="preserve">Zusätzlich soll die Lösung </w:t>
+      </w:r>
+      <w:r>
+        <w:t>künftig als Produkt mit geringerem Bereitstellungsaufwand</w:t>
+      </w:r>
+      <w:r>
+        <w:t xml:space="preserve"> angeboten werden können. Die benötigten Applikationen, also Drupal, </w:t>
+      </w:r>
+      <w:proofErr w:type="spellStart"/>
+      <w:r>
+        <w:t>Pay</w:t>
+      </w:r>
+      <w:r>
+        <w:t>ara</w:t>
+      </w:r>
+      <w:proofErr w:type="spellEnd"/>
+      <w:r>
+        <w:t xml:space="preserve"> und MySQL, könnte</w:t>
+      </w:r>
+      <w:r>
+        <w:t>n</w:t>
+      </w:r>
+      <w:r>
+        <w:t xml:space="preserve"> als Container-Applikationen in</w:t>
+      </w:r>
+      <w:r>
+        <w:t xml:space="preserve"> einer </w:t>
+      </w:r>
+      <w:proofErr w:type="spellStart"/>
+      <w:r>
+        <w:t>Kubernetes</w:t>
+      </w:r>
+      <w:proofErr w:type="spellEnd"/>
+      <w:r>
+        <w:t xml:space="preserve">-Umgebung </w:t>
+      </w:r>
+      <w:r>
+        <w:t xml:space="preserve">zur Verfügung gestellt werden. Dadurch könnte die Lösung direkt in vorhandene Virtualisierungsumgebungen </w:t>
+      </w:r>
+      <w:r>
+        <w:t>von Unternehmen integriert, oder auch in der öffentlichen Cloud angebo</w:t>
+      </w:r>
+      <w:r>
+        <w:t>ten werden. Es würde ebenso kein</w:t>
+      </w:r>
+      <w:r>
+        <w:t>e Vielzahl</w:t>
+      </w:r>
+      <w:r>
+        <w:t xml:space="preserve"> </w:t>
+      </w:r>
+      <w:r>
+        <w:t>effizienzmindernde</w:t>
+      </w:r>
+      <w:r>
+        <w:t>r</w:t>
+      </w:r>
+      <w:r>
+        <w:t xml:space="preserve"> Betriebssystem</w:t>
+      </w:r>
+      <w:r>
+        <w:t>e</w:t>
+      </w:r>
+      <w:r>
+        <w:t xml:space="preserve"> benötigt </w:t>
+      </w:r>
+      <w:r>
+        <w:t xml:space="preserve">und </w:t>
+      </w:r>
+      <w:r>
+        <w:t xml:space="preserve">einfache </w:t>
+      </w:r>
+      <w:r>
+        <w:t>Leistungsskalierung ermöglicht werden.</w:t>
+      </w:r>
     </w:p>
     <w:p>
       <w:pPr>
         <w:pStyle w:val="berschrift1"/>
       </w:pPr>
-      <w:bookmarkStart w:id="83" w:name="_Toc55905727"/>
+      <w:bookmarkStart w:id="58" w:name="_Toc56065618"/>
       <w:r>
         <w:lastRenderedPageBreak/>
         <w:t>Fazit</w:t>
       </w:r>
-      <w:bookmarkEnd w:id="83"/>
+      <w:bookmarkEnd w:id="58"/>
+    </w:p>
+    <w:p>
+      <w:r>
+        <w:t xml:space="preserve">Im Zuge dieser Belegarbeit wurde ein funktionierender Webservice zur Verwaltung von standardisierten Formulardokumenten erstellt. </w:t>
+      </w:r>
+      <w:r>
+        <w:t xml:space="preserve">Die in der Belegarbeit vom XXXXXX </w:t>
+      </w:r>
+      <w:r>
+        <w:t xml:space="preserve">erstellte </w:t>
+      </w:r>
+      <w:r>
+        <w:t>Anwendung</w:t>
+      </w:r>
+      <w:r>
+        <w:t xml:space="preserve"> </w:t>
+      </w:r>
+      <w:r>
+        <w:t>wurde in ein</w:t>
+      </w:r>
+      <w:r>
+        <w:t>en Java-Web-Service integriert.</w:t>
+      </w:r>
+      <w:r>
+        <w:t xml:space="preserve"> Außerdem wurden grundlegende Funktionalitäten zur Projekt- und Benutzerverwaltung implementiert.</w:t>
+      </w:r>
+      <w:r>
+        <w:t xml:space="preserve"> </w:t>
+      </w:r>
+      <w:r>
+        <w:t>Dabei wurde</w:t>
+      </w:r>
+      <w:r>
+        <w:t xml:space="preserve"> auf</w:t>
+      </w:r>
+      <w:r>
+        <w:t xml:space="preserve"> verschiedene</w:t>
+      </w:r>
+      <w:r>
+        <w:t xml:space="preserve"> </w:t>
+      </w:r>
+      <w:r>
+        <w:t xml:space="preserve">Technologien </w:t>
+      </w:r>
+      <w:r>
+        <w:t>zur Webentwicklung zurückgegriffen</w:t>
+      </w:r>
+      <w:r>
+        <w:t xml:space="preserve">, darunter PHP, </w:t>
+      </w:r>
+      <w:proofErr w:type="spellStart"/>
+      <w:r>
+        <w:t>Payara</w:t>
+      </w:r>
+      <w:proofErr w:type="spellEnd"/>
+      <w:r>
+        <w:t xml:space="preserve"> Server und </w:t>
+      </w:r>
+      <w:r>
+        <w:t xml:space="preserve">eine </w:t>
+      </w:r>
+      <w:r>
+        <w:t>MySQL</w:t>
+      </w:r>
+      <w:r>
+        <w:t>-Datenbank</w:t>
+      </w:r>
+      <w:r>
+        <w:t>.</w:t>
+      </w:r>
+      <w:r>
+        <w:t xml:space="preserve"> </w:t>
+      </w:r>
+      <w:r>
+        <w:t xml:space="preserve">Die Anwendung wurde </w:t>
+      </w:r>
+      <w:r>
+        <w:t xml:space="preserve">auf einem </w:t>
+      </w:r>
+      <w:r>
+        <w:t xml:space="preserve">virtuellen Server </w:t>
+      </w:r>
+      <w:r>
+        <w:t xml:space="preserve">installiert </w:t>
+      </w:r>
+      <w:r>
+        <w:t xml:space="preserve">und </w:t>
+      </w:r>
+      <w:r>
+        <w:t xml:space="preserve">auf </w:t>
+      </w:r>
+      <w:r>
+        <w:t>ihre</w:t>
+      </w:r>
+      <w:r>
+        <w:t xml:space="preserve"> </w:t>
+      </w:r>
+      <w:r>
+        <w:t>Funktionalität getestet.</w:t>
+      </w:r>
+      <w:r>
+        <w:t xml:space="preserve"> </w:t>
+      </w:r>
+      <w:r>
+        <w:t>Zudem wurde ein Client</w:t>
+      </w:r>
+      <w:r>
+        <w:t>-Programm erstellt, welche</w:t>
+      </w:r>
+      <w:r>
+        <w:t>s</w:t>
+      </w:r>
+      <w:r>
+        <w:t xml:space="preserve"> Internet- und Datenbankverbindung </w:t>
+      </w:r>
+      <w:r>
+        <w:t>realisiert.</w:t>
+      </w:r>
+    </w:p>
+    <w:p>
+      <w:r>
+        <w:t xml:space="preserve">Bis die Lösung produktive Anwendung finden wird, bedarf es weiterhin </w:t>
+      </w:r>
+      <w:r>
+        <w:t xml:space="preserve">einiger Weiterentwicklungen und </w:t>
+      </w:r>
+      <w:r>
+        <w:t xml:space="preserve">Umstrukturierungen. Die momentane </w:t>
+      </w:r>
+      <w:del w:id="59" w:author="Nils Bauer" w:date="2020-11-12T09:53:00Z">
+        <w:r>
+          <w:delText xml:space="preserve">Lösung </w:delText>
+        </w:r>
+      </w:del>
+      <w:ins w:id="60" w:author="Nils Bauer" w:date="2020-11-12T09:53:00Z">
+        <w:r>
+          <w:t xml:space="preserve">Anwendung </w:t>
+        </w:r>
+      </w:ins>
+      <w:r>
+        <w:t xml:space="preserve">ist hierfür noch nicht geeignet, da sie weder </w:t>
+      </w:r>
+      <w:r>
+        <w:t>ohne Einarbeitung</w:t>
+      </w:r>
+      <w:r>
+        <w:t xml:space="preserve"> verwendbar noch </w:t>
+      </w:r>
+      <w:r>
+        <w:t>k</w:t>
+      </w:r>
+      <w:r>
+        <w:t>onform gegenüber aktuelle</w:t>
+      </w:r>
+      <w:r>
+        <w:t>n</w:t>
+      </w:r>
+      <w:r>
+        <w:t xml:space="preserve"> Sicherheits</w:t>
+      </w:r>
+      <w:r>
+        <w:t xml:space="preserve">standards ist. </w:t>
+      </w:r>
+      <w:r>
+        <w:t>Entsprechend benötigt die Lösung noch</w:t>
+      </w:r>
+      <w:r>
+        <w:t xml:space="preserve"> einige Entwicklungszeit, stellt in ihrer aktuellen Version jedoch eine</w:t>
+      </w:r>
+      <w:r>
+        <w:t xml:space="preserve"> Demonstration</w:t>
+      </w:r>
+      <w:r>
+        <w:t xml:space="preserve"> der </w:t>
+      </w:r>
+      <w:r>
+        <w:t>Realisierbarkeit der Anwendung als Internet-Dienst</w:t>
+      </w:r>
+      <w:r>
+        <w:t xml:space="preserve"> dar. </w:t>
+      </w:r>
     </w:p>
     <w:p/>
     <w:p>
       <w:pPr>
         <w:pStyle w:val="berschrift1"/>
       </w:pPr>
-      <w:bookmarkStart w:id="84" w:name="_Toc55905728"/>
+      <w:bookmarkStart w:id="61" w:name="_Toc56065619"/>
       <w:r>
         <w:lastRenderedPageBreak/>
         <w:t>Quellen</w:t>
@@ -3473,19 +3853,19 @@
       <w:r>
         <w:t>verzeichnis</w:t>
       </w:r>
-      <w:bookmarkEnd w:id="84"/>
+      <w:bookmarkEnd w:id="61"/>
     </w:p>
     <w:p>
       <w:pPr>
         <w:pStyle w:val="berschrift1"/>
       </w:pPr>
-      <w:bookmarkStart w:id="85" w:name="_Toc55905729"/>
+      <w:bookmarkStart w:id="62" w:name="_Toc56065620"/>
       <w:proofErr w:type="spellStart"/>
       <w:r>
         <w:lastRenderedPageBreak/>
         <w:t>Anhangverzeichnis</w:t>
       </w:r>
-      <w:bookmarkEnd w:id="85"/>
+      <w:bookmarkEnd w:id="62"/>
       <w:proofErr w:type="spellEnd"/>
     </w:p>
     <w:p>
@@ -3572,19 +3952,19 @@
       </w:r>
     </w:p>
     <w:p>
-      <w:bookmarkStart w:id="86" w:name="_Toc16669929"/>
+      <w:bookmarkStart w:id="63" w:name="_Toc16669929"/>
     </w:p>
     <w:p>
       <w:pPr>
         <w:pStyle w:val="Anhangberschrift"/>
       </w:pPr>
-      <w:bookmarkStart w:id="87" w:name="_Toc55905733"/>
+      <w:bookmarkStart w:id="64" w:name="_Toc55905733"/>
       <w:r>
         <w:lastRenderedPageBreak/>
         <w:t>Ehrenwörtliche Erklärung</w:t>
       </w:r>
-      <w:bookmarkEnd w:id="86"/>
-      <w:bookmarkEnd w:id="87"/>
+      <w:bookmarkEnd w:id="63"/>
+      <w:bookmarkEnd w:id="64"/>
     </w:p>
     <w:p>
       <w:pPr>
@@ -3631,16 +4011,8 @@
       <w:r>
         <w:t>arbeit mit dem Thema „</w:t>
       </w:r>
-      <w:commentRangeStart w:id="88"/>
-      <w:r>
-        <w:t>THEMA</w:t>
-      </w:r>
-      <w:commentRangeEnd w:id="88"/>
-      <w:r>
-        <w:rPr>
-          <w:rStyle w:val="Kommentarzeichen"/>
-        </w:rPr>
-        <w:commentReference w:id="88"/>
+      <w:r>
+        <w:t>Umsetzung einer dokumentenverarbeitenden Organisationslösung mithilfe von Internettechnologien</w:t>
       </w:r>
       <w:r>
         <w:t>“ ohne fremde Hilfe angefertigt habe</w:t>
@@ -3732,7 +4104,7 @@
         <mc:AlternateContent>
           <mc:Choice Requires="wpg">
             <w:drawing>
-              <wp:anchor distT="0" distB="0" distL="114300" distR="114300" simplePos="0" relativeHeight="251663360" behindDoc="0" locked="0" layoutInCell="1" allowOverlap="1" wp14:anchorId="42D7F040" wp14:editId="4383C659">
+              <wp:anchor distT="0" distB="0" distL="114300" distR="114300" simplePos="0" relativeHeight="251658241" behindDoc="0" locked="0" layoutInCell="1" allowOverlap="1" wp14:anchorId="42D7F040" wp14:editId="4383C659">
                 <wp:simplePos x="0" y="0"/>
                 <wp:positionH relativeFrom="margin">
                   <wp:posOffset>0</wp:posOffset>
@@ -3901,7 +4273,7 @@
           </mc:Choice>
           <mc:Fallback>
             <w:pict>
-              <v:group w14:anchorId="42D7F040" id="Gruppieren 290" o:spid="_x0000_s1026" style="position:absolute;left:0;text-align:left;margin-left:0;margin-top:80.2pt;width:452.75pt;height:30.25pt;z-index:251663360;mso-position-horizontal-relative:margin" coordsize="57499,3839" o:gfxdata="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">
+              <v:group w14:anchorId="42D7F040" id="Gruppieren 290" o:spid="_x0000_s1026" style="position:absolute;left:0;text-align:left;margin-left:0;margin-top:80.2pt;width:452.75pt;height:30.25pt;z-index:251658241;mso-position-horizontal-relative:margin" coordsize="57499,3839" o:gfxdata="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">
                 <v:line id="Gerade Verbindung 6" o:spid="_x0000_s1027" alt="&quot;&quot;" style="position:absolute;visibility:visible;mso-wrap-style:square" from="0,0" to="23399,0" o:connectortype="straight" o:gfxdata="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" strokecolor="black [3040]"/>
                 <v:line id="Gerade Verbindung 7" o:spid="_x0000_s1028" alt="&quot;&quot;" style="position:absolute;visibility:visible;mso-wrap-style:square" from="34099,0" to="57499,0" o:connectortype="straight" o:gfxdata="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" strokecolor="black [3040]"/>
                 <v:shapetype id="_x0000_t202" coordsize="21600,21600" o:spt="202" path="m,l,21600r21600,l21600,xe">
@@ -3944,7 +4316,7 @@
         <mc:AlternateContent>
           <mc:Choice Requires="wpg">
             <w:drawing>
-              <wp:anchor distT="0" distB="0" distL="114300" distR="114300" simplePos="0" relativeHeight="251665408" behindDoc="0" locked="0" layoutInCell="1" allowOverlap="1" wp14:anchorId="1D869BB6" wp14:editId="315D19FA">
+              <wp:anchor distT="0" distB="0" distL="114300" distR="114300" simplePos="0" relativeHeight="251658242" behindDoc="0" locked="0" layoutInCell="1" allowOverlap="1" wp14:anchorId="1D869BB6" wp14:editId="315D19FA">
                 <wp:simplePos x="0" y="0"/>
                 <wp:positionH relativeFrom="margin">
                   <wp:posOffset>0</wp:posOffset>
@@ -4113,7 +4485,7 @@
           </mc:Choice>
           <mc:Fallback>
             <w:pict>
-              <v:group w14:anchorId="1D869BB6" id="Gruppieren 295" o:spid="_x0000_s1031" style="position:absolute;left:0;text-align:left;margin-left:0;margin-top:143.55pt;width:452.75pt;height:30.25pt;z-index:251665408;mso-position-horizontal-relative:margin" coordsize="57499,3839" o:gfxdata="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">
+              <v:group w14:anchorId="1D869BB6" id="Gruppieren 295" o:spid="_x0000_s1031" style="position:absolute;left:0;text-align:left;margin-left:0;margin-top:143.55pt;width:452.75pt;height:30.25pt;z-index:251658242;mso-position-horizontal-relative:margin" coordsize="57499,3839" o:gfxdata="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">
                 <v:line id="Gerade Verbindung 6" o:spid="_x0000_s1032" alt="&quot;&quot;" style="position:absolute;visibility:visible;mso-wrap-style:square" from="0,0" to="23399,0" o:connectortype="straight" o:gfxdata="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" strokecolor="black [3040]"/>
                 <v:line id="Gerade Verbindung 7" o:spid="_x0000_s1033" alt="&quot;&quot;" style="position:absolute;visibility:visible;mso-wrap-style:square" from="34099,0" to="57499,0" o:connectortype="straight" o:gfxdata="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" strokecolor="black [3040]"/>
                 <v:shape id="Textfeld 2" o:spid="_x0000_s1034" type="#_x0000_t202" style="position:absolute;top:95;width:10972;height:3734;visibility:visible;mso-wrap-style:square;v-text-anchor:top" o:gfxdata="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" filled="f" stroked="f">
@@ -4152,7 +4524,7 @@
         <mc:AlternateContent>
           <mc:Choice Requires="wpg">
             <w:drawing>
-              <wp:anchor distT="0" distB="0" distL="114300" distR="114300" simplePos="0" relativeHeight="251661312" behindDoc="0" locked="0" layoutInCell="1" allowOverlap="1" wp14:anchorId="1D89215A" wp14:editId="2FED73E4">
+              <wp:anchor distT="0" distB="0" distL="114300" distR="114300" simplePos="0" relativeHeight="251658240" behindDoc="0" locked="0" layoutInCell="1" allowOverlap="1" wp14:anchorId="1D89215A" wp14:editId="2FED73E4">
                 <wp:simplePos x="0" y="0"/>
                 <wp:positionH relativeFrom="column">
                   <wp:posOffset>4445</wp:posOffset>
@@ -4321,7 +4693,7 @@
           </mc:Choice>
           <mc:Fallback>
             <w:pict>
-              <v:group w14:anchorId="1D89215A" id="Gruppieren 289" o:spid="_x0000_s1036" style="position:absolute;left:0;text-align:left;margin-left:.35pt;margin-top:16.85pt;width:452.75pt;height:30.25pt;z-index:251661312" coordsize="57499,3839" o:gfxdata="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">
+              <v:group w14:anchorId="1D89215A" id="Gruppieren 289" o:spid="_x0000_s1036" style="position:absolute;left:0;text-align:left;margin-left:.35pt;margin-top:16.85pt;width:452.75pt;height:30.25pt;z-index:251658240" coordsize="57499,3839" o:gfxdata="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">
                 <v:line id="Gerade Verbindung 6" o:spid="_x0000_s1037" alt="&quot;&quot;" style="position:absolute;visibility:visible;mso-wrap-style:square" from="0,0" to="23399,0" o:connectortype="straight" o:gfxdata="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" strokecolor="black [3040]"/>
                 <v:line id="Gerade Verbindung 7" o:spid="_x0000_s1038" alt="&quot;&quot;" style="position:absolute;visibility:visible;mso-wrap-style:square" from="34099,0" to="57499,0" o:connectortype="straight" o:gfxdata="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" strokecolor="black [3040]"/>
                 <v:shape id="Textfeld 2" o:spid="_x0000_s1039" type="#_x0000_t202" style="position:absolute;top:95;width:10972;height:3734;visibility:visible;mso-wrap-style:square;v-text-anchor:top" o:gfxdata="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" filled="f" stroked="f">
@@ -4353,7 +4725,10 @@
       </w:r>
     </w:p>
     <w:sectPr>
-      <w:headerReference w:type="default" r:id="rId15"/>
+      <w:headerReference w:type="default" r:id="rId19"/>
+      <w:footerReference w:type="default" r:id="rId20"/>
+      <w:headerReference w:type="first" r:id="rId21"/>
+      <w:footerReference w:type="first" r:id="rId22"/>
       <w:pgSz w:w="11906" w:h="16838" w:code="9"/>
       <w:pgMar w:top="1134" w:right="1418" w:bottom="1134" w:left="1418" w:header="709" w:footer="709" w:gutter="0"/>
       <w:pgNumType w:start="1"/>
@@ -4366,7 +4741,7 @@
 
 <file path=word/comments.xml><?xml version="1.0" encoding="utf-8"?>
 <w:comments xmlns:wpc="http://schemas.microsoft.com/office/word/2010/wordprocessingCanvas" xmlns:cx="http://schemas.microsoft.com/office/drawing/2014/chartex" xmlns:cx1="http://schemas.microsoft.com/office/drawing/2015/9/8/chartex" xmlns:cx2="http://schemas.microsoft.com/office/drawing/2015/10/21/chartex" xmlns:cx3="http://schemas.microsoft.com/office/drawing/2016/5/9/chartex" xmlns:cx4="http://schemas.microsoft.com/office/drawing/2016/5/10/chartex" xmlns:cx5="http://schemas.microsoft.com/office/drawing/2016/5/11/chartex" xmlns:cx6="http://schemas.microsoft.com/office/drawing/2016/5/12/chartex" xmlns:cx7="http://schemas.microsoft.com/office/drawing/2016/5/13/chartex" xmlns:cx8="http://schemas.microsoft.com/office/drawing/2016/5/14/chartex" xmlns:mc="http://schemas.openxmlformats.org/markup-compatibility/2006" xmlns:aink="http://schemas.microsoft.com/office/drawing/2016/ink" xmlns:am3d="http://schemas.microsoft.com/office/drawing/2017/model3d" xmlns:o="urn:schemas-microsoft-com:office:office" xmlns:r="http://schemas.openxmlformats.org/officeDocument/2006/relationships" xmlns:m="http://schemas.openxmlformats.org/officeDocument/2006/math" xmlns:v="urn:schemas-microsoft-com:vml" xmlns:wp14="http://schemas.microsoft.com/office/word/2010/wordprocessingDrawing" xmlns:wp="http://schemas.openxmlformats.org/drawingml/2006/wordprocessingDrawing" xmlns:w10="urn:schemas-microsoft-com:office:word" xmlns:w="http://schemas.openxmlformats.org/wordprocessingml/2006/main" xmlns:w14="http://schemas.microsoft.com/office/word/2010/wordml" xmlns:w15="http://schemas.microsoft.com/office/word/2012/wordml" xmlns:w16cex="http://schemas.microsoft.com/office/word/2018/wordml/cex" xmlns:w16cid="http://schemas.microsoft.com/office/word/2016/wordml/cid" xmlns:w16="http://schemas.microsoft.com/office/word/2018/wordml" xmlns:w16se="http://schemas.microsoft.com/office/word/2015/wordml/symex" xmlns:wpg="http://schemas.microsoft.com/office/word/2010/wordprocessingGroup" xmlns:wpi="http://schemas.microsoft.com/office/word/2010/wordprocessingInk" xmlns:wne="http://schemas.microsoft.com/office/word/2006/wordml" xmlns:wps="http://schemas.microsoft.com/office/word/2010/wordprocessingShape" mc:Ignorable="w14 w15 w16se w16cid w16 w16cex wp14">
-  <w:comment w:id="0" w:author="Nils Bauer" w:date="2020-11-10T13:00:00Z" w:initials="NBA">
+  <w:comment w:id="6" w:author="Nils Bauer" w:date="2020-11-10T13:01:00Z" w:initials="NBA">
     <w:p>
       <w:pPr>
         <w:pStyle w:val="Kommentartext"/>
@@ -4378,11 +4753,11 @@
         <w:annotationRef/>
       </w:r>
       <w:r>
-        <w:t>TODO: Titel einfügen, Adressen und Matrikelnummern vervollständigen</w:t>
+        <w:t>Wenn wir keine Tabellen mehr einfügen, rausnehmen</w:t>
       </w:r>
     </w:p>
   </w:comment>
-  <w:comment w:id="7" w:author="Nils Bauer" w:date="2020-11-10T13:01:00Z" w:initials="NBA">
+  <w:comment w:id="9" w:author="Nils Bauer" w:date="2020-11-10T13:02:00Z" w:initials="NBA">
     <w:p>
       <w:pPr>
         <w:pStyle w:val="Kommentartext"/>
@@ -4394,11 +4769,11 @@
         <w:annotationRef/>
       </w:r>
       <w:r>
-        <w:t>Wenn wir keine Tabellen mehr einfügen, rausnehmen</w:t>
+        <w:t>vervollständigen</w:t>
       </w:r>
     </w:p>
   </w:comment>
-  <w:comment w:id="10" w:author="Nils Bauer" w:date="2020-11-10T13:02:00Z" w:initials="NBA">
+  <w:comment w:id="12" w:author="Nils Bauer" w:date="2020-11-12T10:15:00Z" w:initials="NBA">
     <w:p>
       <w:pPr>
         <w:pStyle w:val="Kommentartext"/>
@@ -4410,11 +4785,11 @@
         <w:annotationRef/>
       </w:r>
       <w:r>
-        <w:t>vervollständigen</w:t>
+        <w:t>Wenn wir auf die Arbeit danach nur noch über das Datum Bezug nehmen, sollte das hier zumindest mit erwähnt sein. Formulierung ist natürlich unschön. Vielleicht nur in Klammern im Satz zuvor?</w:t>
       </w:r>
     </w:p>
   </w:comment>
-  <w:comment w:id="16" w:author="Nils Bauer" w:date="2020-11-10T13:14:00Z" w:initials="NBA">
+  <w:comment w:id="17" w:author="Nils Bauer" w:date="2020-11-10T13:26:00Z" w:initials="NBA">
     <w:p>
       <w:pPr>
         <w:pStyle w:val="Kommentartext"/>
@@ -4426,11 +4801,11 @@
         <w:annotationRef/>
       </w:r>
       <w:r>
-        <w:t>Wortwiederholung realisieren</w:t>
+        <w:t>eigenständige Benutzerregistrierung s. Kap. 5</w:t>
       </w:r>
     </w:p>
   </w:comment>
-  <w:comment w:id="18" w:author="Nils Bauer" w:date="2020-11-10T13:18:00Z" w:initials="NBA">
+  <w:comment w:id="22" w:author="Nils Bauer" w:date="2020-11-10T13:39:00Z" w:initials="NBA">
     <w:p>
       <w:pPr>
         <w:pStyle w:val="Kommentartext"/>
@@ -4442,11 +4817,11 @@
         <w:annotationRef/>
       </w:r>
       <w:r>
-        <w:t>TODO: Titel eintragen</w:t>
+        <w:t>TODO</w:t>
       </w:r>
     </w:p>
   </w:comment>
-  <w:comment w:id="19" w:author="Nils Bauer" w:date="2020-11-10T13:18:00Z" w:initials="NBA">
+  <w:comment w:id="24" w:author="Nils Bauer" w:date="2020-11-10T13:43:00Z" w:initials="NBA">
     <w:p>
       <w:pPr>
         <w:pStyle w:val="Kommentartext"/>
@@ -4458,47 +4833,11 @@
         <w:annotationRef/>
       </w:r>
       <w:r>
-        <w:t xml:space="preserve">Unterschreiben gehört zu Ausfüllen. Signieren im </w:t>
-      </w:r>
-      <w:proofErr w:type="spellStart"/>
-      <w:r>
-        <w:t>Zsh</w:t>
-      </w:r>
-      <w:proofErr w:type="spellEnd"/>
-      <w:r>
-        <w:t xml:space="preserve">.  mit PDFs lässt mich (und Sporer noch viel mehr) an kryptografische Verfahren denken. Auf der anderen Seite steht danach </w:t>
-      </w:r>
-      <w:proofErr w:type="gramStart"/>
-      <w:r>
-        <w:t>ja auch</w:t>
-      </w:r>
-      <w:proofErr w:type="gramEnd"/>
-      <w:r>
-        <w:t xml:space="preserve"> „per Stifteingabe“,</w:t>
-      </w:r>
-    </w:p>
-    <w:p>
-      <w:pPr>
-        <w:pStyle w:val="Kommentartext"/>
-      </w:pPr>
-      <w:r>
-        <w:t xml:space="preserve">also </w:t>
-      </w:r>
-      <w:r>
-        <w:t>¯\_(</w:t>
-      </w:r>
-      <w:r>
-        <w:rPr>
-          <w:rFonts w:ascii="MS Gothic" w:eastAsia="MS Gothic" w:hAnsi="MS Gothic" w:cs="MS Gothic" w:hint="eastAsia"/>
-        </w:rPr>
-        <w:t>ツ</w:t>
-      </w:r>
-      <w:r>
-        <w:t>)_/¯</w:t>
+        <w:t>TODO</w:t>
       </w:r>
     </w:p>
   </w:comment>
-  <w:comment w:id="20" w:author="Nils Bauer" w:date="2020-11-10T13:24:00Z" w:initials="NBA">
+  <w:comment w:id="27" w:author="Nils Bauer [2]" w:date="2020-11-10T22:34:00Z" w:initials="NB">
     <w:p>
       <w:pPr>
         <w:pStyle w:val="Kommentartext"/>
@@ -4510,11 +4849,11 @@
         <w:annotationRef/>
       </w:r>
       <w:r>
-        <w:t>hauptsächlich und weiteres</w:t>
+        <w:t>TODO</w:t>
       </w:r>
     </w:p>
   </w:comment>
-  <w:comment w:id="21" w:author="Nils Bauer" w:date="2020-11-10T13:25:00Z" w:initials="NBA">
+  <w:comment w:id="30" w:author="Nils Bauer" w:date="2020-11-10T14:00:00Z" w:initials="NBA">
     <w:p>
       <w:pPr>
         <w:pStyle w:val="Kommentartext"/>
@@ -4530,7 +4869,7 @@
       </w:r>
     </w:p>
   </w:comment>
-  <w:comment w:id="24" w:author="Nils Bauer" w:date="2020-11-10T13:26:00Z" w:initials="NBA">
+  <w:comment w:id="31" w:author="Nils Bauer" w:date="2020-11-10T14:01:00Z" w:initials="NBA">
     <w:p>
       <w:pPr>
         <w:pStyle w:val="Kommentartext"/>
@@ -4542,11 +4881,11 @@
         <w:annotationRef/>
       </w:r>
       <w:r>
-        <w:t>eigenständige Benutzerregistrierung s. Kap. 5</w:t>
+        <w:t>TODO</w:t>
       </w:r>
     </w:p>
   </w:comment>
-  <w:comment w:id="29" w:author="Nils Bauer" w:date="2020-11-10T13:33:00Z" w:initials="NBA">
+  <w:comment w:id="41" w:author="Nils Bauer" w:date="2020-11-10T14:20:00Z" w:initials="NBA">
     <w:p>
       <w:pPr>
         <w:pStyle w:val="Kommentartext"/>
@@ -4558,11 +4897,11 @@
         <w:annotationRef/>
       </w:r>
       <w:r>
-        <w:t>kurzerhand mit schnellen Fingern</w:t>
+        <w:t>Wiederholung</w:t>
       </w:r>
     </w:p>
   </w:comment>
-  <w:comment w:id="36" w:author="Nils Bauer" w:date="2020-11-10T13:38:00Z" w:initials="NBA">
+  <w:comment w:id="43" w:author="Nils Bauer" w:date="2020-11-10T14:22:00Z" w:initials="NBA">
     <w:p>
       <w:pPr>
         <w:pStyle w:val="Kommentartext"/>
@@ -4573,197 +4912,13 @@
         </w:rPr>
         <w:annotationRef/>
       </w:r>
-      <w:r>
-        <w:t>aller Benutzer</w:t>
-      </w:r>
-    </w:p>
-  </w:comment>
-  <w:comment w:id="37" w:author="Nils Bauer" w:date="2020-11-10T13:39:00Z" w:initials="NBA">
-    <w:p>
-      <w:pPr>
-        <w:pStyle w:val="Kommentartext"/>
-      </w:pPr>
-      <w:r>
-        <w:rPr>
-          <w:rStyle w:val="Kommentarzeichen"/>
-        </w:rPr>
-        <w:annotationRef/>
-      </w:r>
-      <w:r>
-        <w:t>TODO</w:t>
-      </w:r>
-    </w:p>
-  </w:comment>
-  <w:comment w:id="41" w:author="Nils Bauer" w:date="2020-11-10T13:41:00Z" w:initials="NBA">
-    <w:p>
-      <w:pPr>
-        <w:pStyle w:val="Kommentartext"/>
-      </w:pPr>
-      <w:r>
-        <w:rPr>
-          <w:rStyle w:val="Kommentarzeichen"/>
-        </w:rPr>
-        <w:annotationRef/>
-      </w:r>
-      <w:r>
-        <w:t>Das „nahezu“ bringt mich immer noch etwas aus dem Tritt. Einfach weglassen, das mit den Toleranzen ist ja nur Implementierungsdetail?</w:t>
-      </w:r>
-    </w:p>
-  </w:comment>
-  <w:comment w:id="44" w:author="Nils Bauer" w:date="2020-11-10T13:43:00Z" w:initials="NBA">
-    <w:p>
-      <w:pPr>
-        <w:pStyle w:val="Kommentartext"/>
-      </w:pPr>
-      <w:r>
-        <w:rPr>
-          <w:rStyle w:val="Kommentarzeichen"/>
-        </w:rPr>
-        <w:annotationRef/>
-      </w:r>
-      <w:r>
-        <w:t>TODO</w:t>
-      </w:r>
-    </w:p>
-  </w:comment>
-  <w:comment w:id="47" w:author="Nils Bauer" w:date="2020-11-10T13:44:00Z" w:initials="NBA">
-    <w:p>
-      <w:pPr>
-        <w:pStyle w:val="Kommentartext"/>
-      </w:pPr>
-      <w:r>
-        <w:rPr>
-          <w:rStyle w:val="Kommentarzeichen"/>
-        </w:rPr>
-        <w:annotationRef/>
-      </w:r>
-      <w:r>
-        <w:t xml:space="preserve">Ist das deutsch? Das… Das kann kein </w:t>
-      </w:r>
       <w:proofErr w:type="spellStart"/>
       <w:r>
-        <w:t>deutsch</w:t>
+        <w:t>evt</w:t>
       </w:r>
       <w:proofErr w:type="spellEnd"/>
       <w:r>
-        <w:t xml:space="preserve"> sein. Oder ist es doch deutsch?</w:t>
-      </w:r>
-    </w:p>
-  </w:comment>
-  <w:comment w:id="53" w:author="Nils Bauer" w:date="2020-11-10T14:00:00Z" w:initials="NBA">
-    <w:p>
-      <w:pPr>
-        <w:pStyle w:val="Kommentartext"/>
-      </w:pPr>
-      <w:r>
-        <w:rPr>
-          <w:rStyle w:val="Kommentarzeichen"/>
-        </w:rPr>
-        <w:annotationRef/>
-      </w:r>
-      <w:r>
-        <w:t>TODO</w:t>
-      </w:r>
-    </w:p>
-  </w:comment>
-  <w:comment w:id="56" w:author="Nils Bauer" w:date="2020-11-10T14:01:00Z" w:initials="NBA">
-    <w:p>
-      <w:pPr>
-        <w:pStyle w:val="Kommentartext"/>
-      </w:pPr>
-      <w:r>
-        <w:rPr>
-          <w:rStyle w:val="Kommentarzeichen"/>
-        </w:rPr>
-        <w:annotationRef/>
-      </w:r>
-      <w:r>
-        <w:t>TODO</w:t>
-      </w:r>
-    </w:p>
-  </w:comment>
-  <w:comment w:id="58" w:author="Nils Bauer" w:date="2020-11-10T14:03:00Z" w:initials="NBA">
-    <w:p>
-      <w:pPr>
-        <w:pStyle w:val="Kommentartext"/>
-      </w:pPr>
-      <w:r>
-        <w:rPr>
-          <w:rStyle w:val="Kommentarzeichen"/>
-        </w:rPr>
-        <w:annotationRef/>
-      </w:r>
-      <w:r>
-        <w:t>oder gestellt wird</w:t>
-      </w:r>
-    </w:p>
-  </w:comment>
-  <w:comment w:id="74" w:author="Nils Bauer" w:date="2020-11-10T14:18:00Z" w:initials="NBA">
-    <w:p>
-      <w:pPr>
-        <w:pStyle w:val="Kommentartext"/>
-      </w:pPr>
-      <w:r>
-        <w:rPr>
-          <w:rStyle w:val="Kommentarzeichen"/>
-        </w:rPr>
-        <w:annotationRef/>
-      </w:r>
-      <w:r>
-        <w:t>übernimmt auch Exportfunktion</w:t>
-      </w:r>
-    </w:p>
-  </w:comment>
-  <w:comment w:id="81" w:author="Nils Bauer" w:date="2020-11-10T14:20:00Z" w:initials="NBA">
-    <w:p>
-      <w:pPr>
-        <w:pStyle w:val="Kommentartext"/>
-      </w:pPr>
-      <w:r>
-        <w:rPr>
-          <w:rStyle w:val="Kommentarzeichen"/>
-        </w:rPr>
-        <w:annotationRef/>
-      </w:r>
-      <w:r>
-        <w:t>Wiederholung</w:t>
-      </w:r>
-    </w:p>
-  </w:comment>
-  <w:comment w:id="82" w:author="Nils Bauer" w:date="2020-11-10T14:22:00Z" w:initials="NBA">
-    <w:p>
-      <w:pPr>
-        <w:pStyle w:val="Kommentartext"/>
-      </w:pPr>
-      <w:r>
-        <w:rPr>
-          <w:rStyle w:val="Kommentarzeichen"/>
-        </w:rPr>
-        <w:annotationRef/>
-      </w:r>
-      <w:proofErr w:type="spellStart"/>
-      <w:r>
-        <w:t>evt</w:t>
-      </w:r>
-      <w:proofErr w:type="spellEnd"/>
-      <w:r>
         <w:t xml:space="preserve"> auch Clientprogramm mit grafischer Oberfläche mit integriertem Upload/Download?</w:t>
-      </w:r>
-    </w:p>
-  </w:comment>
-  <w:comment w:id="88" w:author="Nils Bauer" w:date="2020-11-10T14:24:00Z" w:initials="NBA">
-    <w:p>
-      <w:pPr>
-        <w:pStyle w:val="Kommentartext"/>
-      </w:pPr>
-      <w:r>
-        <w:rPr>
-          <w:rStyle w:val="Kommentarzeichen"/>
-        </w:rPr>
-        <w:annotationRef/>
-      </w:r>
-      <w:r>
-        <w:t>TODO</w:t>
       </w:r>
     </w:p>
   </w:comment>
@@ -4772,82 +4927,49 @@
 
 <file path=word/commentsExtended.xml><?xml version="1.0" encoding="utf-8"?>
 <w15:commentsEx xmlns:wpc="http://schemas.microsoft.com/office/word/2010/wordprocessingCanvas" xmlns:cx="http://schemas.microsoft.com/office/drawing/2014/chartex" xmlns:cx1="http://schemas.microsoft.com/office/drawing/2015/9/8/chartex" xmlns:cx2="http://schemas.microsoft.com/office/drawing/2015/10/21/chartex" xmlns:cx3="http://schemas.microsoft.com/office/drawing/2016/5/9/chartex" xmlns:cx4="http://schemas.microsoft.com/office/drawing/2016/5/10/chartex" xmlns:cx5="http://schemas.microsoft.com/office/drawing/2016/5/11/chartex" xmlns:cx6="http://schemas.microsoft.com/office/drawing/2016/5/12/chartex" xmlns:cx7="http://schemas.microsoft.com/office/drawing/2016/5/13/chartex" xmlns:cx8="http://schemas.microsoft.com/office/drawing/2016/5/14/chartex" xmlns:mc="http://schemas.openxmlformats.org/markup-compatibility/2006" xmlns:aink="http://schemas.microsoft.com/office/drawing/2016/ink" xmlns:am3d="http://schemas.microsoft.com/office/drawing/2017/model3d" xmlns:o="urn:schemas-microsoft-com:office:office" xmlns:r="http://schemas.openxmlformats.org/officeDocument/2006/relationships" xmlns:m="http://schemas.openxmlformats.org/officeDocument/2006/math" xmlns:v="urn:schemas-microsoft-com:vml" xmlns:wp14="http://schemas.microsoft.com/office/word/2010/wordprocessingDrawing" xmlns:wp="http://schemas.openxmlformats.org/drawingml/2006/wordprocessingDrawing" xmlns:w10="urn:schemas-microsoft-com:office:word" xmlns:w="http://schemas.openxmlformats.org/wordprocessingml/2006/main" xmlns:w14="http://schemas.microsoft.com/office/word/2010/wordml" xmlns:w15="http://schemas.microsoft.com/office/word/2012/wordml" xmlns:w16cex="http://schemas.microsoft.com/office/word/2018/wordml/cex" xmlns:w16cid="http://schemas.microsoft.com/office/word/2016/wordml/cid" xmlns:w16="http://schemas.microsoft.com/office/word/2018/wordml" xmlns:w16se="http://schemas.microsoft.com/office/word/2015/wordml/symex" xmlns:wpg="http://schemas.microsoft.com/office/word/2010/wordprocessingGroup" xmlns:wpi="http://schemas.microsoft.com/office/word/2010/wordprocessingInk" xmlns:wne="http://schemas.microsoft.com/office/word/2006/wordml" xmlns:wps="http://schemas.microsoft.com/office/word/2010/wordprocessingShape" mc:Ignorable="w14 w15 w16se w16cid w16 w16cex wp14">
-  <w15:commentEx w15:paraId="3507AAE2" w15:done="0"/>
   <w15:commentEx w15:paraId="38845042" w15:done="0"/>
   <w15:commentEx w15:paraId="3827E65F" w15:done="0"/>
-  <w15:commentEx w15:paraId="06D58640" w15:done="0"/>
-  <w15:commentEx w15:paraId="3DA171BF" w15:done="0"/>
-  <w15:commentEx w15:paraId="29E9A79F" w15:done="0"/>
-  <w15:commentEx w15:paraId="79DBC44C" w15:done="0"/>
-  <w15:commentEx w15:paraId="644592EF" w15:done="0"/>
+  <w15:commentEx w15:paraId="53340E3B" w15:done="0"/>
   <w15:commentEx w15:paraId="777E18DC" w15:done="0"/>
-  <w15:commentEx w15:paraId="53F40D53" w15:done="0"/>
-  <w15:commentEx w15:paraId="5523BD07" w15:done="0"/>
   <w15:commentEx w15:paraId="2E39B019" w15:done="0"/>
-  <w15:commentEx w15:paraId="76D9F422" w15:done="0"/>
   <w15:commentEx w15:paraId="657E8842" w15:done="0"/>
-  <w15:commentEx w15:paraId="3B381061" w15:done="0"/>
+  <w15:commentEx w15:paraId="62F391B4" w15:done="0"/>
   <w15:commentEx w15:paraId="20F566EA" w15:done="0"/>
   <w15:commentEx w15:paraId="177A5A04" w15:done="0"/>
-  <w15:commentEx w15:paraId="70152636" w15:done="0"/>
-  <w15:commentEx w15:paraId="1DE4F709" w15:done="0"/>
   <w15:commentEx w15:paraId="636EA1DB" w15:done="0"/>
   <w15:commentEx w15:paraId="0804700E" w15:done="0"/>
-  <w15:commentEx w15:paraId="5931A05B" w15:done="0"/>
 </w15:commentsEx>
 </file>
 
 <file path=word/commentsExtensible.xml><?xml version="1.0" encoding="utf-8"?>
 <w16cex:commentsExtensible xmlns:wpc="http://schemas.microsoft.com/office/word/2010/wordprocessingCanvas" xmlns:cx="http://schemas.microsoft.com/office/drawing/2014/chartex" xmlns:cx1="http://schemas.microsoft.com/office/drawing/2015/9/8/chartex" xmlns:cx2="http://schemas.microsoft.com/office/drawing/2015/10/21/chartex" xmlns:cx3="http://schemas.microsoft.com/office/drawing/2016/5/9/chartex" xmlns:cx4="http://schemas.microsoft.com/office/drawing/2016/5/10/chartex" xmlns:cx5="http://schemas.microsoft.com/office/drawing/2016/5/11/chartex" xmlns:cx6="http://schemas.microsoft.com/office/drawing/2016/5/12/chartex" xmlns:cx7="http://schemas.microsoft.com/office/drawing/2016/5/13/chartex" xmlns:cx8="http://schemas.microsoft.com/office/drawing/2016/5/14/chartex" xmlns:mc="http://schemas.openxmlformats.org/markup-compatibility/2006" xmlns:aink="http://schemas.microsoft.com/office/drawing/2016/ink" xmlns:am3d="http://schemas.microsoft.com/office/drawing/2017/model3d" xmlns:o="urn:schemas-microsoft-com:office:office" xmlns:r="http://schemas.openxmlformats.org/officeDocument/2006/relationships" xmlns:m="http://schemas.openxmlformats.org/officeDocument/2006/math" xmlns:v="urn:schemas-microsoft-com:vml" xmlns:wp14="http://schemas.microsoft.com/office/word/2010/wordprocessingDrawing" xmlns:wp="http://schemas.openxmlformats.org/drawingml/2006/wordprocessingDrawing" xmlns:w10="urn:schemas-microsoft-com:office:word" xmlns:w="http://schemas.openxmlformats.org/wordprocessingml/2006/main" xmlns:w14="http://schemas.microsoft.com/office/word/2010/wordml" xmlns:w15="http://schemas.microsoft.com/office/word/2012/wordml" xmlns:w16cex="http://schemas.microsoft.com/office/word/2018/wordml/cex" xmlns:w16cid="http://schemas.microsoft.com/office/word/2016/wordml/cid" xmlns:w16="http://schemas.microsoft.com/office/word/2018/wordml" xmlns:w16se="http://schemas.microsoft.com/office/word/2015/wordml/symex" xmlns:wpg="http://schemas.microsoft.com/office/word/2010/wordprocessingGroup" xmlns:wpi="http://schemas.microsoft.com/office/word/2010/wordprocessingInk" xmlns:wne="http://schemas.microsoft.com/office/word/2006/wordml" xmlns:wps="http://schemas.microsoft.com/office/word/2010/wordprocessingShape" mc:Ignorable="w14 w15 w16se w16cid w16 w16cex wp14">
-  <w16cex:commentExtensible w16cex:durableId="23550D81" w16cex:dateUtc="2020-11-10T12:00:00Z"/>
   <w16cex:commentExtensible w16cex:durableId="23550DC6" w16cex:dateUtc="2020-11-10T12:01:00Z"/>
   <w16cex:commentExtensible w16cex:durableId="23550DEA" w16cex:dateUtc="2020-11-10T12:02:00Z"/>
-  <w16cex:commentExtensible w16cex:durableId="235510B8" w16cex:dateUtc="2020-11-10T12:14:00Z"/>
-  <w16cex:commentExtensible w16cex:durableId="23551191" w16cex:dateUtc="2020-11-10T12:18:00Z"/>
-  <w16cex:commentExtensible w16cex:durableId="235511AF" w16cex:dateUtc="2020-11-10T12:18:00Z"/>
-  <w16cex:commentExtensible w16cex:durableId="235512FE" w16cex:dateUtc="2020-11-10T12:24:00Z"/>
-  <w16cex:commentExtensible w16cex:durableId="2355132E" w16cex:dateUtc="2020-11-10T12:25:00Z"/>
+  <w16cex:commentExtensible w16cex:durableId="235789AD" w16cex:dateUtc="2020-11-12T09:15:00Z"/>
   <w16cex:commentExtensible w16cex:durableId="23551377" w16cex:dateUtc="2020-11-10T12:26:00Z"/>
-  <w16cex:commentExtensible w16cex:durableId="23551533" w16cex:dateUtc="2020-11-10T12:33:00Z"/>
-  <w16cex:commentExtensible w16cex:durableId="23551654" w16cex:dateUtc="2020-11-10T12:38:00Z"/>
   <w16cex:commentExtensible w16cex:durableId="2355168C" w16cex:dateUtc="2020-11-10T12:39:00Z"/>
-  <w16cex:commentExtensible w16cex:durableId="23551702" w16cex:dateUtc="2020-11-10T12:41:00Z"/>
   <w16cex:commentExtensible w16cex:durableId="23551771" w16cex:dateUtc="2020-11-10T12:43:00Z"/>
-  <w16cex:commentExtensible w16cex:durableId="235517D5" w16cex:dateUtc="2020-11-10T12:44:00Z"/>
+  <w16cex:commentExtensible w16cex:durableId="235593E4" w16cex:dateUtc="2020-11-10T21:34:00Z"/>
   <w16cex:commentExtensible w16cex:durableId="23551B8D" w16cex:dateUtc="2020-11-10T13:00:00Z"/>
   <w16cex:commentExtensible w16cex:durableId="23551BA5" w16cex:dateUtc="2020-11-10T13:01:00Z"/>
-  <w16cex:commentExtensible w16cex:durableId="23551C14" w16cex:dateUtc="2020-11-10T13:03:00Z"/>
-  <w16cex:commentExtensible w16cex:durableId="23551FAE" w16cex:dateUtc="2020-11-10T13:18:00Z"/>
   <w16cex:commentExtensible w16cex:durableId="23552028" w16cex:dateUtc="2020-11-10T13:20:00Z"/>
   <w16cex:commentExtensible w16cex:durableId="235520BD" w16cex:dateUtc="2020-11-10T13:22:00Z"/>
-  <w16cex:commentExtensible w16cex:durableId="23552100" w16cex:dateUtc="2020-11-10T13:24:00Z"/>
 </w16cex:commentsExtensible>
 </file>
 
 <file path=word/commentsIds.xml><?xml version="1.0" encoding="utf-8"?>
 <w16cid:commentsIds xmlns:wpc="http://schemas.microsoft.com/office/word/2010/wordprocessingCanvas" xmlns:cx="http://schemas.microsoft.com/office/drawing/2014/chartex" xmlns:cx1="http://schemas.microsoft.com/office/drawing/2015/9/8/chartex" xmlns:cx2="http://schemas.microsoft.com/office/drawing/2015/10/21/chartex" xmlns:cx3="http://schemas.microsoft.com/office/drawing/2016/5/9/chartex" xmlns:cx4="http://schemas.microsoft.com/office/drawing/2016/5/10/chartex" xmlns:cx5="http://schemas.microsoft.com/office/drawing/2016/5/11/chartex" xmlns:cx6="http://schemas.microsoft.com/office/drawing/2016/5/12/chartex" xmlns:cx7="http://schemas.microsoft.com/office/drawing/2016/5/13/chartex" xmlns:cx8="http://schemas.microsoft.com/office/drawing/2016/5/14/chartex" xmlns:mc="http://schemas.openxmlformats.org/markup-compatibility/2006" xmlns:aink="http://schemas.microsoft.com/office/drawing/2016/ink" xmlns:am3d="http://schemas.microsoft.com/office/drawing/2017/model3d" xmlns:o="urn:schemas-microsoft-com:office:office" xmlns:r="http://schemas.openxmlformats.org/officeDocument/2006/relationships" xmlns:m="http://schemas.openxmlformats.org/officeDocument/2006/math" xmlns:v="urn:schemas-microsoft-com:vml" xmlns:wp14="http://schemas.microsoft.com/office/word/2010/wordprocessingDrawing" xmlns:wp="http://schemas.openxmlformats.org/drawingml/2006/wordprocessingDrawing" xmlns:w10="urn:schemas-microsoft-com:office:word" xmlns:w="http://schemas.openxmlformats.org/wordprocessingml/2006/main" xmlns:w14="http://schemas.microsoft.com/office/word/2010/wordml" xmlns:w15="http://schemas.microsoft.com/office/word/2012/wordml" xmlns:w16cex="http://schemas.microsoft.com/office/word/2018/wordml/cex" xmlns:w16cid="http://schemas.microsoft.com/office/word/2016/wordml/cid" xmlns:w16="http://schemas.microsoft.com/office/word/2018/wordml" xmlns:w16se="http://schemas.microsoft.com/office/word/2015/wordml/symex" xmlns:wpg="http://schemas.microsoft.com/office/word/2010/wordprocessingGroup" xmlns:wpi="http://schemas.microsoft.com/office/word/2010/wordprocessingInk" xmlns:wne="http://schemas.microsoft.com/office/word/2006/wordml" xmlns:wps="http://schemas.microsoft.com/office/word/2010/wordprocessingShape" mc:Ignorable="w14 w15 w16se w16cid w16 w16cex wp14">
-  <w16cid:commentId w16cid:paraId="3507AAE2" w16cid:durableId="23550D81"/>
   <w16cid:commentId w16cid:paraId="38845042" w16cid:durableId="23550DC6"/>
   <w16cid:commentId w16cid:paraId="3827E65F" w16cid:durableId="23550DEA"/>
-  <w16cid:commentId w16cid:paraId="06D58640" w16cid:durableId="235510B8"/>
-  <w16cid:commentId w16cid:paraId="3DA171BF" w16cid:durableId="23551191"/>
-  <w16cid:commentId w16cid:paraId="29E9A79F" w16cid:durableId="235511AF"/>
-  <w16cid:commentId w16cid:paraId="79DBC44C" w16cid:durableId="235512FE"/>
-  <w16cid:commentId w16cid:paraId="644592EF" w16cid:durableId="2355132E"/>
+  <w16cid:commentId w16cid:paraId="53340E3B" w16cid:durableId="235789AD"/>
   <w16cid:commentId w16cid:paraId="777E18DC" w16cid:durableId="23551377"/>
-  <w16cid:commentId w16cid:paraId="53F40D53" w16cid:durableId="23551533"/>
-  <w16cid:commentId w16cid:paraId="5523BD07" w16cid:durableId="23551654"/>
   <w16cid:commentId w16cid:paraId="2E39B019" w16cid:durableId="2355168C"/>
-  <w16cid:commentId w16cid:paraId="76D9F422" w16cid:durableId="23551702"/>
   <w16cid:commentId w16cid:paraId="657E8842" w16cid:durableId="23551771"/>
-  <w16cid:commentId w16cid:paraId="3B381061" w16cid:durableId="235517D5"/>
+  <w16cid:commentId w16cid:paraId="62F391B4" w16cid:durableId="235593E4"/>
   <w16cid:commentId w16cid:paraId="20F566EA" w16cid:durableId="23551B8D"/>
   <w16cid:commentId w16cid:paraId="177A5A04" w16cid:durableId="23551BA5"/>
-  <w16cid:commentId w16cid:paraId="70152636" w16cid:durableId="23551C14"/>
-  <w16cid:commentId w16cid:paraId="1DE4F709" w16cid:durableId="23551FAE"/>
   <w16cid:commentId w16cid:paraId="636EA1DB" w16cid:durableId="23552028"/>
   <w16cid:commentId w16cid:paraId="0804700E" w16cid:durableId="235520BD"/>
-  <w16cid:commentId w16cid:paraId="5931A05B" w16cid:durableId="23552100"/>
 </w16cid:commentsIds>
 </file>
 
@@ -4867,7 +4989,201 @@
       </w:r>
     </w:p>
   </w:endnote>
+  <w:endnote w:type="continuationNotice" w:id="1">
+    <w:p>
+      <w:pPr>
+        <w:spacing w:after="0" w:line="240" w:lineRule="auto"/>
+      </w:pPr>
+    </w:p>
+  </w:endnote>
 </w:endnotes>
+</file>
+
+<file path=word/footer1.xml><?xml version="1.0" encoding="utf-8"?>
+<w:ftr xmlns:wpc="http://schemas.microsoft.com/office/word/2010/wordprocessingCanvas" xmlns:cx="http://schemas.microsoft.com/office/drawing/2014/chartex" xmlns:cx1="http://schemas.microsoft.com/office/drawing/2015/9/8/chartex" xmlns:cx2="http://schemas.microsoft.com/office/drawing/2015/10/21/chartex" xmlns:cx3="http://schemas.microsoft.com/office/drawing/2016/5/9/chartex" xmlns:cx4="http://schemas.microsoft.com/office/drawing/2016/5/10/chartex" xmlns:cx5="http://schemas.microsoft.com/office/drawing/2016/5/11/chartex" xmlns:cx6="http://schemas.microsoft.com/office/drawing/2016/5/12/chartex" xmlns:cx7="http://schemas.microsoft.com/office/drawing/2016/5/13/chartex" xmlns:cx8="http://schemas.microsoft.com/office/drawing/2016/5/14/chartex" xmlns:mc="http://schemas.openxmlformats.org/markup-compatibility/2006" xmlns:aink="http://schemas.microsoft.com/office/drawing/2016/ink" xmlns:am3d="http://schemas.microsoft.com/office/drawing/2017/model3d" xmlns:o="urn:schemas-microsoft-com:office:office" xmlns:r="http://schemas.openxmlformats.org/officeDocument/2006/relationships" xmlns:m="http://schemas.openxmlformats.org/officeDocument/2006/math" xmlns:v="urn:schemas-microsoft-com:vml" xmlns:wp14="http://schemas.microsoft.com/office/word/2010/wordprocessingDrawing" xmlns:wp="http://schemas.openxmlformats.org/drawingml/2006/wordprocessingDrawing" xmlns:w10="urn:schemas-microsoft-com:office:word" xmlns:w="http://schemas.openxmlformats.org/wordprocessingml/2006/main" xmlns:w14="http://schemas.microsoft.com/office/word/2010/wordml" xmlns:w15="http://schemas.microsoft.com/office/word/2012/wordml" xmlns:w16cex="http://schemas.microsoft.com/office/word/2018/wordml/cex" xmlns:w16cid="http://schemas.microsoft.com/office/word/2016/wordml/cid" xmlns:w16="http://schemas.microsoft.com/office/word/2018/wordml" xmlns:w16se="http://schemas.microsoft.com/office/word/2015/wordml/symex" xmlns:wpg="http://schemas.microsoft.com/office/word/2010/wordprocessingGroup" xmlns:wpi="http://schemas.microsoft.com/office/word/2010/wordprocessingInk" xmlns:wne="http://schemas.microsoft.com/office/word/2006/wordml" xmlns:wps="http://schemas.microsoft.com/office/word/2010/wordprocessingShape" mc:Ignorable="w14 w15 w16se w16cid w16 w16cex wp14">
+  <w:p>
+    <w:pPr>
+      <w:pStyle w:val="Fuzeile"/>
+    </w:pPr>
+    <w:r>
+      <w:tab/>
+    </w:r>
+    <w:r>
+      <w:tab/>
+      <w:t xml:space="preserve">Seite </w:t>
+    </w:r>
+    <w:r>
+      <w:fldChar w:fldCharType="begin"/>
+    </w:r>
+    <w:r>
+      <w:instrText>PAGE   \* MERGEFORMAT</w:instrText>
+    </w:r>
+    <w:r>
+      <w:fldChar w:fldCharType="separate"/>
+    </w:r>
+    <w:r>
+      <w:t>1</w:t>
+    </w:r>
+    <w:r>
+      <w:fldChar w:fldCharType="end"/>
+    </w:r>
+  </w:p>
+  <w:p>
+    <w:pPr>
+      <w:pStyle w:val="Fuzeile"/>
+    </w:pPr>
+  </w:p>
+</w:ftr>
+</file>
+
+<file path=word/footer2.xml><?xml version="1.0" encoding="utf-8"?>
+<w:ftr xmlns:wpc="http://schemas.microsoft.com/office/word/2010/wordprocessingCanvas" xmlns:cx="http://schemas.microsoft.com/office/drawing/2014/chartex" xmlns:cx1="http://schemas.microsoft.com/office/drawing/2015/9/8/chartex" xmlns:cx2="http://schemas.microsoft.com/office/drawing/2015/10/21/chartex" xmlns:cx3="http://schemas.microsoft.com/office/drawing/2016/5/9/chartex" xmlns:cx4="http://schemas.microsoft.com/office/drawing/2016/5/10/chartex" xmlns:cx5="http://schemas.microsoft.com/office/drawing/2016/5/11/chartex" xmlns:cx6="http://schemas.microsoft.com/office/drawing/2016/5/12/chartex" xmlns:cx7="http://schemas.microsoft.com/office/drawing/2016/5/13/chartex" xmlns:cx8="http://schemas.microsoft.com/office/drawing/2016/5/14/chartex" xmlns:mc="http://schemas.openxmlformats.org/markup-compatibility/2006" xmlns:aink="http://schemas.microsoft.com/office/drawing/2016/ink" xmlns:am3d="http://schemas.microsoft.com/office/drawing/2017/model3d" xmlns:o="urn:schemas-microsoft-com:office:office" xmlns:r="http://schemas.openxmlformats.org/officeDocument/2006/relationships" xmlns:m="http://schemas.openxmlformats.org/officeDocument/2006/math" xmlns:v="urn:schemas-microsoft-com:vml" xmlns:wp14="http://schemas.microsoft.com/office/word/2010/wordprocessingDrawing" xmlns:wp="http://schemas.openxmlformats.org/drawingml/2006/wordprocessingDrawing" xmlns:w10="urn:schemas-microsoft-com:office:word" xmlns:w="http://schemas.openxmlformats.org/wordprocessingml/2006/main" xmlns:w14="http://schemas.microsoft.com/office/word/2010/wordml" xmlns:w15="http://schemas.microsoft.com/office/word/2012/wordml" xmlns:w16cex="http://schemas.microsoft.com/office/word/2018/wordml/cex" xmlns:w16cid="http://schemas.microsoft.com/office/word/2016/wordml/cid" xmlns:w16="http://schemas.microsoft.com/office/word/2018/wordml" xmlns:w16se="http://schemas.microsoft.com/office/word/2015/wordml/symex" xmlns:wpg="http://schemas.microsoft.com/office/word/2010/wordprocessingGroup" xmlns:wpi="http://schemas.microsoft.com/office/word/2010/wordprocessingInk" xmlns:wne="http://schemas.microsoft.com/office/word/2006/wordml" xmlns:wps="http://schemas.microsoft.com/office/word/2010/wordprocessingShape" mc:Ignorable="w14 w15 w16se w16cid w16 w16cex wp14">
+  <w:tbl>
+    <w:tblPr>
+      <w:tblW w:w="0" w:type="auto"/>
+      <w:tblLayout w:type="fixed"/>
+      <w:tblLook w:val="06A0" w:firstRow="1" w:lastRow="0" w:firstColumn="1" w:lastColumn="0" w:noHBand="1" w:noVBand="1"/>
+    </w:tblPr>
+    <w:tblGrid>
+      <w:gridCol w:w="3020"/>
+      <w:gridCol w:w="3020"/>
+      <w:gridCol w:w="3020"/>
+    </w:tblGrid>
+    <w:tr>
+      <w:tc>
+        <w:tcPr>
+          <w:tcW w:w="3020" w:type="dxa"/>
+        </w:tcPr>
+        <w:p>
+          <w:pPr>
+            <w:pStyle w:val="Kopfzeile"/>
+            <w:ind w:left="-115"/>
+            <w:jc w:val="left"/>
+          </w:pPr>
+        </w:p>
+      </w:tc>
+      <w:tc>
+        <w:tcPr>
+          <w:tcW w:w="3020" w:type="dxa"/>
+        </w:tcPr>
+        <w:p>
+          <w:pPr>
+            <w:pStyle w:val="Kopfzeile"/>
+            <w:jc w:val="center"/>
+          </w:pPr>
+        </w:p>
+      </w:tc>
+      <w:tc>
+        <w:tcPr>
+          <w:tcW w:w="3020" w:type="dxa"/>
+        </w:tcPr>
+        <w:p>
+          <w:pPr>
+            <w:pStyle w:val="Kopfzeile"/>
+            <w:ind w:right="-115"/>
+            <w:jc w:val="right"/>
+          </w:pPr>
+        </w:p>
+      </w:tc>
+    </w:tr>
+  </w:tbl>
+  <w:p>
+    <w:pPr>
+      <w:pStyle w:val="Fuzeile"/>
+    </w:pPr>
+  </w:p>
+</w:ftr>
+</file>
+
+<file path=word/footer3.xml><?xml version="1.0" encoding="utf-8"?>
+<w:ftr xmlns:wpc="http://schemas.microsoft.com/office/word/2010/wordprocessingCanvas" xmlns:cx="http://schemas.microsoft.com/office/drawing/2014/chartex" xmlns:cx1="http://schemas.microsoft.com/office/drawing/2015/9/8/chartex" xmlns:cx2="http://schemas.microsoft.com/office/drawing/2015/10/21/chartex" xmlns:cx3="http://schemas.microsoft.com/office/drawing/2016/5/9/chartex" xmlns:cx4="http://schemas.microsoft.com/office/drawing/2016/5/10/chartex" xmlns:cx5="http://schemas.microsoft.com/office/drawing/2016/5/11/chartex" xmlns:cx6="http://schemas.microsoft.com/office/drawing/2016/5/12/chartex" xmlns:cx7="http://schemas.microsoft.com/office/drawing/2016/5/13/chartex" xmlns:cx8="http://schemas.microsoft.com/office/drawing/2016/5/14/chartex" xmlns:mc="http://schemas.openxmlformats.org/markup-compatibility/2006" xmlns:aink="http://schemas.microsoft.com/office/drawing/2016/ink" xmlns:am3d="http://schemas.microsoft.com/office/drawing/2017/model3d" xmlns:o="urn:schemas-microsoft-com:office:office" xmlns:r="http://schemas.openxmlformats.org/officeDocument/2006/relationships" xmlns:m="http://schemas.openxmlformats.org/officeDocument/2006/math" xmlns:v="urn:schemas-microsoft-com:vml" xmlns:wp14="http://schemas.microsoft.com/office/word/2010/wordprocessingDrawing" xmlns:wp="http://schemas.openxmlformats.org/drawingml/2006/wordprocessingDrawing" xmlns:w10="urn:schemas-microsoft-com:office:word" xmlns:w="http://schemas.openxmlformats.org/wordprocessingml/2006/main" xmlns:w14="http://schemas.microsoft.com/office/word/2010/wordml" xmlns:w15="http://schemas.microsoft.com/office/word/2012/wordml" xmlns:w16cex="http://schemas.microsoft.com/office/word/2018/wordml/cex" xmlns:w16cid="http://schemas.microsoft.com/office/word/2016/wordml/cid" xmlns:w16="http://schemas.microsoft.com/office/word/2018/wordml" xmlns:w16se="http://schemas.microsoft.com/office/word/2015/wordml/symex" xmlns:wpg="http://schemas.microsoft.com/office/word/2010/wordprocessingGroup" xmlns:wpi="http://schemas.microsoft.com/office/word/2010/wordprocessingInk" xmlns:wne="http://schemas.microsoft.com/office/word/2006/wordml" xmlns:wps="http://schemas.microsoft.com/office/word/2010/wordprocessingShape" mc:Ignorable="w14 w15 w16se w16cid w16 w16cex wp14">
+  <w:p>
+    <w:pPr>
+      <w:pStyle w:val="Fuzeile"/>
+    </w:pPr>
+    <w:r>
+      <w:tab/>
+    </w:r>
+    <w:r>
+      <w:tab/>
+      <w:t xml:space="preserve">Seite </w:t>
+    </w:r>
+    <w:r>
+      <w:fldChar w:fldCharType="begin"/>
+    </w:r>
+    <w:r>
+      <w:instrText>PAGE   \* MERGEFORMAT</w:instrText>
+    </w:r>
+    <w:r>
+      <w:fldChar w:fldCharType="separate"/>
+    </w:r>
+    <w:r>
+      <w:t>1</w:t>
+    </w:r>
+    <w:r>
+      <w:fldChar w:fldCharType="end"/>
+    </w:r>
+  </w:p>
+</w:ftr>
+</file>
+
+<file path=word/footer4.xml><?xml version="1.0" encoding="utf-8"?>
+<w:ftr xmlns:wpc="http://schemas.microsoft.com/office/word/2010/wordprocessingCanvas" xmlns:cx="http://schemas.microsoft.com/office/drawing/2014/chartex" xmlns:cx1="http://schemas.microsoft.com/office/drawing/2015/9/8/chartex" xmlns:cx2="http://schemas.microsoft.com/office/drawing/2015/10/21/chartex" xmlns:cx3="http://schemas.microsoft.com/office/drawing/2016/5/9/chartex" xmlns:cx4="http://schemas.microsoft.com/office/drawing/2016/5/10/chartex" xmlns:cx5="http://schemas.microsoft.com/office/drawing/2016/5/11/chartex" xmlns:cx6="http://schemas.microsoft.com/office/drawing/2016/5/12/chartex" xmlns:cx7="http://schemas.microsoft.com/office/drawing/2016/5/13/chartex" xmlns:cx8="http://schemas.microsoft.com/office/drawing/2016/5/14/chartex" xmlns:mc="http://schemas.openxmlformats.org/markup-compatibility/2006" xmlns:aink="http://schemas.microsoft.com/office/drawing/2016/ink" xmlns:am3d="http://schemas.microsoft.com/office/drawing/2017/model3d" xmlns:o="urn:schemas-microsoft-com:office:office" xmlns:r="http://schemas.openxmlformats.org/officeDocument/2006/relationships" xmlns:m="http://schemas.openxmlformats.org/officeDocument/2006/math" xmlns:v="urn:schemas-microsoft-com:vml" xmlns:wp14="http://schemas.microsoft.com/office/word/2010/wordprocessingDrawing" xmlns:wp="http://schemas.openxmlformats.org/drawingml/2006/wordprocessingDrawing" xmlns:w10="urn:schemas-microsoft-com:office:word" xmlns:w="http://schemas.openxmlformats.org/wordprocessingml/2006/main" xmlns:w14="http://schemas.microsoft.com/office/word/2010/wordml" xmlns:w15="http://schemas.microsoft.com/office/word/2012/wordml" xmlns:w16cex="http://schemas.microsoft.com/office/word/2018/wordml/cex" xmlns:w16cid="http://schemas.microsoft.com/office/word/2016/wordml/cid" xmlns:w16="http://schemas.microsoft.com/office/word/2018/wordml" xmlns:w16se="http://schemas.microsoft.com/office/word/2015/wordml/symex" xmlns:wpg="http://schemas.microsoft.com/office/word/2010/wordprocessingGroup" xmlns:wpi="http://schemas.microsoft.com/office/word/2010/wordprocessingInk" xmlns:wne="http://schemas.microsoft.com/office/word/2006/wordml" xmlns:wps="http://schemas.microsoft.com/office/word/2010/wordprocessingShape" mc:Ignorable="w14 w15 w16se w16cid w16 w16cex wp14">
+  <w:tbl>
+    <w:tblPr>
+      <w:tblW w:w="0" w:type="auto"/>
+      <w:tblLayout w:type="fixed"/>
+      <w:tblLook w:val="06A0" w:firstRow="1" w:lastRow="0" w:firstColumn="1" w:lastColumn="0" w:noHBand="1" w:noVBand="1"/>
+    </w:tblPr>
+    <w:tblGrid>
+      <w:gridCol w:w="3020"/>
+      <w:gridCol w:w="3020"/>
+      <w:gridCol w:w="3020"/>
+    </w:tblGrid>
+    <w:tr>
+      <w:tc>
+        <w:tcPr>
+          <w:tcW w:w="3020" w:type="dxa"/>
+        </w:tcPr>
+        <w:p>
+          <w:pPr>
+            <w:pStyle w:val="Kopfzeile"/>
+            <w:ind w:left="-115"/>
+            <w:jc w:val="left"/>
+          </w:pPr>
+        </w:p>
+      </w:tc>
+      <w:tc>
+        <w:tcPr>
+          <w:tcW w:w="3020" w:type="dxa"/>
+        </w:tcPr>
+        <w:p>
+          <w:pPr>
+            <w:pStyle w:val="Kopfzeile"/>
+            <w:jc w:val="center"/>
+          </w:pPr>
+        </w:p>
+      </w:tc>
+      <w:tc>
+        <w:tcPr>
+          <w:tcW w:w="3020" w:type="dxa"/>
+        </w:tcPr>
+        <w:p>
+          <w:pPr>
+            <w:pStyle w:val="Kopfzeile"/>
+            <w:ind w:right="-115"/>
+            <w:jc w:val="right"/>
+          </w:pPr>
+        </w:p>
+      </w:tc>
+    </w:tr>
+  </w:tbl>
+  <w:p>
+    <w:pPr>
+      <w:pStyle w:val="Fuzeile"/>
+    </w:pPr>
+  </w:p>
+</w:ftr>
 </file>
 
 <file path=word/footnotes.xml><?xml version="1.0" encoding="utf-8"?>
@@ -4886,10 +5202,135 @@
       </w:r>
     </w:p>
   </w:footnote>
+  <w:footnote w:type="continuationNotice" w:id="1">
+    <w:p>
+      <w:pPr>
+        <w:spacing w:after="0" w:line="240" w:lineRule="auto"/>
+      </w:pPr>
+    </w:p>
+  </w:footnote>
 </w:footnotes>
 </file>
 
 <file path=word/header1.xml><?xml version="1.0" encoding="utf-8"?>
+<w:hdr xmlns:wpc="http://schemas.microsoft.com/office/word/2010/wordprocessingCanvas" xmlns:cx="http://schemas.microsoft.com/office/drawing/2014/chartex" xmlns:cx1="http://schemas.microsoft.com/office/drawing/2015/9/8/chartex" xmlns:cx2="http://schemas.microsoft.com/office/drawing/2015/10/21/chartex" xmlns:cx3="http://schemas.microsoft.com/office/drawing/2016/5/9/chartex" xmlns:cx4="http://schemas.microsoft.com/office/drawing/2016/5/10/chartex" xmlns:cx5="http://schemas.microsoft.com/office/drawing/2016/5/11/chartex" xmlns:cx6="http://schemas.microsoft.com/office/drawing/2016/5/12/chartex" xmlns:cx7="http://schemas.microsoft.com/office/drawing/2016/5/13/chartex" xmlns:cx8="http://schemas.microsoft.com/office/drawing/2016/5/14/chartex" xmlns:mc="http://schemas.openxmlformats.org/markup-compatibility/2006" xmlns:aink="http://schemas.microsoft.com/office/drawing/2016/ink" xmlns:am3d="http://schemas.microsoft.com/office/drawing/2017/model3d" xmlns:o="urn:schemas-microsoft-com:office:office" xmlns:r="http://schemas.openxmlformats.org/officeDocument/2006/relationships" xmlns:m="http://schemas.openxmlformats.org/officeDocument/2006/math" xmlns:v="urn:schemas-microsoft-com:vml" xmlns:wp14="http://schemas.microsoft.com/office/word/2010/wordprocessingDrawing" xmlns:wp="http://schemas.openxmlformats.org/drawingml/2006/wordprocessingDrawing" xmlns:w10="urn:schemas-microsoft-com:office:word" xmlns:w="http://schemas.openxmlformats.org/wordprocessingml/2006/main" xmlns:w14="http://schemas.microsoft.com/office/word/2010/wordml" xmlns:w15="http://schemas.microsoft.com/office/word/2012/wordml" xmlns:w16cex="http://schemas.microsoft.com/office/word/2018/wordml/cex" xmlns:w16cid="http://schemas.microsoft.com/office/word/2016/wordml/cid" xmlns:w16="http://schemas.microsoft.com/office/word/2018/wordml" xmlns:w16se="http://schemas.microsoft.com/office/word/2015/wordml/symex" xmlns:wpg="http://schemas.microsoft.com/office/word/2010/wordprocessingGroup" xmlns:wpi="http://schemas.microsoft.com/office/word/2010/wordprocessingInk" xmlns:wne="http://schemas.microsoft.com/office/word/2006/wordml" xmlns:wps="http://schemas.microsoft.com/office/word/2010/wordprocessingShape" mc:Ignorable="w14 w15 w16se w16cid w16 w16cex wp14">
+  <w:tbl>
+    <w:tblPr>
+      <w:tblW w:w="0" w:type="auto"/>
+      <w:tblLayout w:type="fixed"/>
+      <w:tblLook w:val="06A0" w:firstRow="1" w:lastRow="0" w:firstColumn="1" w:lastColumn="0" w:noHBand="1" w:noVBand="1"/>
+    </w:tblPr>
+    <w:tblGrid>
+      <w:gridCol w:w="3020"/>
+      <w:gridCol w:w="3020"/>
+      <w:gridCol w:w="3020"/>
+    </w:tblGrid>
+    <w:tr>
+      <w:tc>
+        <w:tcPr>
+          <w:tcW w:w="3020" w:type="dxa"/>
+        </w:tcPr>
+        <w:p>
+          <w:pPr>
+            <w:pStyle w:val="Kopfzeile"/>
+            <w:ind w:left="-115"/>
+            <w:jc w:val="left"/>
+          </w:pPr>
+        </w:p>
+      </w:tc>
+      <w:tc>
+        <w:tcPr>
+          <w:tcW w:w="3020" w:type="dxa"/>
+        </w:tcPr>
+        <w:p>
+          <w:pPr>
+            <w:pStyle w:val="Kopfzeile"/>
+            <w:jc w:val="center"/>
+          </w:pPr>
+        </w:p>
+      </w:tc>
+      <w:tc>
+        <w:tcPr>
+          <w:tcW w:w="3020" w:type="dxa"/>
+        </w:tcPr>
+        <w:p>
+          <w:pPr>
+            <w:pStyle w:val="Kopfzeile"/>
+            <w:ind w:right="-115"/>
+            <w:jc w:val="right"/>
+          </w:pPr>
+        </w:p>
+      </w:tc>
+    </w:tr>
+  </w:tbl>
+  <w:p>
+    <w:pPr>
+      <w:pStyle w:val="Kopfzeile"/>
+    </w:pPr>
+  </w:p>
+</w:hdr>
+</file>
+
+<file path=word/header2.xml><?xml version="1.0" encoding="utf-8"?>
+<w:hdr xmlns:wpc="http://schemas.microsoft.com/office/word/2010/wordprocessingCanvas" xmlns:cx="http://schemas.microsoft.com/office/drawing/2014/chartex" xmlns:cx1="http://schemas.microsoft.com/office/drawing/2015/9/8/chartex" xmlns:cx2="http://schemas.microsoft.com/office/drawing/2015/10/21/chartex" xmlns:cx3="http://schemas.microsoft.com/office/drawing/2016/5/9/chartex" xmlns:cx4="http://schemas.microsoft.com/office/drawing/2016/5/10/chartex" xmlns:cx5="http://schemas.microsoft.com/office/drawing/2016/5/11/chartex" xmlns:cx6="http://schemas.microsoft.com/office/drawing/2016/5/12/chartex" xmlns:cx7="http://schemas.microsoft.com/office/drawing/2016/5/13/chartex" xmlns:cx8="http://schemas.microsoft.com/office/drawing/2016/5/14/chartex" xmlns:mc="http://schemas.openxmlformats.org/markup-compatibility/2006" xmlns:aink="http://schemas.microsoft.com/office/drawing/2016/ink" xmlns:am3d="http://schemas.microsoft.com/office/drawing/2017/model3d" xmlns:o="urn:schemas-microsoft-com:office:office" xmlns:r="http://schemas.openxmlformats.org/officeDocument/2006/relationships" xmlns:m="http://schemas.openxmlformats.org/officeDocument/2006/math" xmlns:v="urn:schemas-microsoft-com:vml" xmlns:wp14="http://schemas.microsoft.com/office/word/2010/wordprocessingDrawing" xmlns:wp="http://schemas.openxmlformats.org/drawingml/2006/wordprocessingDrawing" xmlns:w10="urn:schemas-microsoft-com:office:word" xmlns:w="http://schemas.openxmlformats.org/wordprocessingml/2006/main" xmlns:w14="http://schemas.microsoft.com/office/word/2010/wordml" xmlns:w15="http://schemas.microsoft.com/office/word/2012/wordml" xmlns:w16cex="http://schemas.microsoft.com/office/word/2018/wordml/cex" xmlns:w16cid="http://schemas.microsoft.com/office/word/2016/wordml/cid" xmlns:w16="http://schemas.microsoft.com/office/word/2018/wordml" xmlns:w16se="http://schemas.microsoft.com/office/word/2015/wordml/symex" xmlns:wpg="http://schemas.microsoft.com/office/word/2010/wordprocessingGroup" xmlns:wpi="http://schemas.microsoft.com/office/word/2010/wordprocessingInk" xmlns:wne="http://schemas.microsoft.com/office/word/2006/wordml" xmlns:wps="http://schemas.microsoft.com/office/word/2010/wordprocessingShape" mc:Ignorable="w14 w15 w16se w16cid w16 w16cex wp14">
+  <w:tbl>
+    <w:tblPr>
+      <w:tblW w:w="0" w:type="auto"/>
+      <w:tblLayout w:type="fixed"/>
+      <w:tblLook w:val="06A0" w:firstRow="1" w:lastRow="0" w:firstColumn="1" w:lastColumn="0" w:noHBand="1" w:noVBand="1"/>
+    </w:tblPr>
+    <w:tblGrid>
+      <w:gridCol w:w="3020"/>
+      <w:gridCol w:w="3020"/>
+      <w:gridCol w:w="3020"/>
+    </w:tblGrid>
+    <w:tr>
+      <w:tc>
+        <w:tcPr>
+          <w:tcW w:w="3020" w:type="dxa"/>
+        </w:tcPr>
+        <w:p>
+          <w:pPr>
+            <w:pStyle w:val="Kopfzeile"/>
+            <w:ind w:left="-115"/>
+            <w:jc w:val="left"/>
+          </w:pPr>
+        </w:p>
+      </w:tc>
+      <w:tc>
+        <w:tcPr>
+          <w:tcW w:w="3020" w:type="dxa"/>
+        </w:tcPr>
+        <w:p>
+          <w:pPr>
+            <w:pStyle w:val="Kopfzeile"/>
+            <w:jc w:val="center"/>
+          </w:pPr>
+        </w:p>
+      </w:tc>
+      <w:tc>
+        <w:tcPr>
+          <w:tcW w:w="3020" w:type="dxa"/>
+        </w:tcPr>
+        <w:p>
+          <w:pPr>
+            <w:pStyle w:val="Kopfzeile"/>
+            <w:ind w:right="-115"/>
+            <w:jc w:val="right"/>
+          </w:pPr>
+        </w:p>
+      </w:tc>
+    </w:tr>
+  </w:tbl>
+  <w:p>
+    <w:pPr>
+      <w:pStyle w:val="Kopfzeile"/>
+    </w:pPr>
+  </w:p>
+</w:hdr>
+</file>
+
+<file path=word/header3.xml><?xml version="1.0" encoding="utf-8"?>
 <w:hdr xmlns:wpc="http://schemas.microsoft.com/office/word/2010/wordprocessingCanvas" xmlns:cx="http://schemas.microsoft.com/office/drawing/2014/chartex" xmlns:cx1="http://schemas.microsoft.com/office/drawing/2015/9/8/chartex" xmlns:cx2="http://schemas.microsoft.com/office/drawing/2015/10/21/chartex" xmlns:cx3="http://schemas.microsoft.com/office/drawing/2016/5/9/chartex" xmlns:cx4="http://schemas.microsoft.com/office/drawing/2016/5/10/chartex" xmlns:cx5="http://schemas.microsoft.com/office/drawing/2016/5/11/chartex" xmlns:cx6="http://schemas.microsoft.com/office/drawing/2016/5/12/chartex" xmlns:cx7="http://schemas.microsoft.com/office/drawing/2016/5/13/chartex" xmlns:cx8="http://schemas.microsoft.com/office/drawing/2016/5/14/chartex" xmlns:mc="http://schemas.openxmlformats.org/markup-compatibility/2006" xmlns:aink="http://schemas.microsoft.com/office/drawing/2016/ink" xmlns:am3d="http://schemas.microsoft.com/office/drawing/2017/model3d" xmlns:o="urn:schemas-microsoft-com:office:office" xmlns:r="http://schemas.openxmlformats.org/officeDocument/2006/relationships" xmlns:m="http://schemas.openxmlformats.org/officeDocument/2006/math" xmlns:v="urn:schemas-microsoft-com:vml" xmlns:wp14="http://schemas.microsoft.com/office/word/2010/wordprocessingDrawing" xmlns:wp="http://schemas.openxmlformats.org/drawingml/2006/wordprocessingDrawing" xmlns:w10="urn:schemas-microsoft-com:office:word" xmlns:w="http://schemas.openxmlformats.org/wordprocessingml/2006/main" xmlns:w14="http://schemas.microsoft.com/office/word/2010/wordml" xmlns:w15="http://schemas.microsoft.com/office/word/2012/wordml" xmlns:w16cex="http://schemas.microsoft.com/office/word/2018/wordml/cex" xmlns:w16cid="http://schemas.microsoft.com/office/word/2016/wordml/cid" xmlns:w16="http://schemas.microsoft.com/office/word/2018/wordml" xmlns:w16se="http://schemas.microsoft.com/office/word/2015/wordml/symex" xmlns:wpg="http://schemas.microsoft.com/office/word/2010/wordprocessingGroup" xmlns:wpi="http://schemas.microsoft.com/office/word/2010/wordprocessingInk" xmlns:wne="http://schemas.microsoft.com/office/word/2006/wordml" xmlns:wps="http://schemas.microsoft.com/office/word/2010/wordprocessingShape" mc:Ignorable="w14 w15 w16se w16cid w16 w16cex wp14">
   <w:p>
     <w:pPr>
@@ -4950,7 +5391,7 @@
         <w:noProof/>
         <w:sz w:val="20"/>
       </w:rPr>
-      <w:t>Anhangverzeichnis</w:t>
+      <w:t>Einleitung</w:t>
     </w:r>
     <w:r>
       <w:rPr>
@@ -4976,7 +5417,7 @@
       <mc:AlternateContent>
         <mc:Choice Requires="wps">
           <w:drawing>
-            <wp:anchor distT="0" distB="0" distL="114300" distR="114300" simplePos="0" relativeHeight="251668992" behindDoc="0" locked="0" layoutInCell="1" allowOverlap="1" wp14:anchorId="0193D315" wp14:editId="1F157EE8">
+            <wp:anchor distT="0" distB="0" distL="114300" distR="114300" simplePos="0" relativeHeight="251658240" behindDoc="0" locked="0" layoutInCell="1" allowOverlap="1" wp14:anchorId="0193D315" wp14:editId="1F157EE8">
               <wp:simplePos x="0" y="0"/>
               <wp:positionH relativeFrom="column">
                 <wp:posOffset>0</wp:posOffset>
@@ -5032,13 +5473,72 @@
             </wp:anchor>
           </w:drawing>
         </mc:Choice>
-        <mc:Fallback>
-          <w:pict>
-            <v:line w14:anchorId="56C2C957" id="Gerade Verbindung 3" o:spid="_x0000_s1026" alt="&quot;&quot;" style="position:absolute;z-index:251668992;visibility:visible;mso-wrap-style:square;mso-width-percent:0;mso-wrap-distance-left:9pt;mso-wrap-distance-top:0;mso-wrap-distance-right:9pt;mso-wrap-distance-bottom:0;mso-position-horizontal:absolute;mso-position-horizontal-relative:text;mso-position-vertical:absolute;mso-position-vertical-relative:text;mso-width-percent:0;mso-width-relative:margin" from="0,4.25pt" to="453.55pt,4.25pt" o:gfxdata="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" strokecolor="black [3040]"/>
+        <mc:Fallback xmlns:arto="http://schemas.microsoft.com/office/word/2006/arto" xmlns:adec="http://schemas.microsoft.com/office/drawing/2017/decorative" xmlns:a="http://schemas.openxmlformats.org/drawingml/2006/main">
+          <w:pict w14:anchorId="550BD1AF">
+            <v:line id="Gerade Verbindung 3" style="position:absolute;z-index:251668992;visibility:visible;mso-wrap-style:square;mso-width-percent:0;mso-wrap-distance-left:9pt;mso-wrap-distance-top:0;mso-wrap-distance-right:9pt;mso-wrap-distance-bottom:0;mso-position-horizontal:absolute;mso-position-horizontal-relative:text;mso-position-vertical:absolute;mso-position-vertical-relative:text;mso-width-percent:0;mso-width-relative:margin" alt="&quot;&quot;" o:spid="_x0000_s1026" strokecolor="black [3040]" from="0,4.25pt" to="453.55pt,4.25pt" w14:anchorId="56C2C957" o:gfxdata="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"/>
           </w:pict>
         </mc:Fallback>
       </mc:AlternateContent>
     </w:r>
+  </w:p>
+</w:hdr>
+</file>
+
+<file path=word/header4.xml><?xml version="1.0" encoding="utf-8"?>
+<w:hdr xmlns:wpc="http://schemas.microsoft.com/office/word/2010/wordprocessingCanvas" xmlns:cx="http://schemas.microsoft.com/office/drawing/2014/chartex" xmlns:cx1="http://schemas.microsoft.com/office/drawing/2015/9/8/chartex" xmlns:cx2="http://schemas.microsoft.com/office/drawing/2015/10/21/chartex" xmlns:cx3="http://schemas.microsoft.com/office/drawing/2016/5/9/chartex" xmlns:cx4="http://schemas.microsoft.com/office/drawing/2016/5/10/chartex" xmlns:cx5="http://schemas.microsoft.com/office/drawing/2016/5/11/chartex" xmlns:cx6="http://schemas.microsoft.com/office/drawing/2016/5/12/chartex" xmlns:cx7="http://schemas.microsoft.com/office/drawing/2016/5/13/chartex" xmlns:cx8="http://schemas.microsoft.com/office/drawing/2016/5/14/chartex" xmlns:mc="http://schemas.openxmlformats.org/markup-compatibility/2006" xmlns:aink="http://schemas.microsoft.com/office/drawing/2016/ink" xmlns:am3d="http://schemas.microsoft.com/office/drawing/2017/model3d" xmlns:o="urn:schemas-microsoft-com:office:office" xmlns:r="http://schemas.openxmlformats.org/officeDocument/2006/relationships" xmlns:m="http://schemas.openxmlformats.org/officeDocument/2006/math" xmlns:v="urn:schemas-microsoft-com:vml" xmlns:wp14="http://schemas.microsoft.com/office/word/2010/wordprocessingDrawing" xmlns:wp="http://schemas.openxmlformats.org/drawingml/2006/wordprocessingDrawing" xmlns:w10="urn:schemas-microsoft-com:office:word" xmlns:w="http://schemas.openxmlformats.org/wordprocessingml/2006/main" xmlns:w14="http://schemas.microsoft.com/office/word/2010/wordml" xmlns:w15="http://schemas.microsoft.com/office/word/2012/wordml" xmlns:w16cex="http://schemas.microsoft.com/office/word/2018/wordml/cex" xmlns:w16cid="http://schemas.microsoft.com/office/word/2016/wordml/cid" xmlns:w16="http://schemas.microsoft.com/office/word/2018/wordml" xmlns:w16se="http://schemas.microsoft.com/office/word/2015/wordml/symex" xmlns:wpg="http://schemas.microsoft.com/office/word/2010/wordprocessingGroup" xmlns:wpi="http://schemas.microsoft.com/office/word/2010/wordprocessingInk" xmlns:wne="http://schemas.microsoft.com/office/word/2006/wordml" xmlns:wps="http://schemas.microsoft.com/office/word/2010/wordprocessingShape" mc:Ignorable="w14 w15 w16se w16cid w16 w16cex wp14">
+  <w:tbl>
+    <w:tblPr>
+      <w:tblW w:w="0" w:type="auto"/>
+      <w:tblLayout w:type="fixed"/>
+      <w:tblLook w:val="06A0" w:firstRow="1" w:lastRow="0" w:firstColumn="1" w:lastColumn="0" w:noHBand="1" w:noVBand="1"/>
+    </w:tblPr>
+    <w:tblGrid>
+      <w:gridCol w:w="3020"/>
+      <w:gridCol w:w="3020"/>
+      <w:gridCol w:w="3020"/>
+    </w:tblGrid>
+    <w:tr>
+      <w:tc>
+        <w:tcPr>
+          <w:tcW w:w="3020" w:type="dxa"/>
+        </w:tcPr>
+        <w:p>
+          <w:pPr>
+            <w:pStyle w:val="Kopfzeile"/>
+            <w:ind w:left="-115"/>
+            <w:jc w:val="left"/>
+          </w:pPr>
+        </w:p>
+      </w:tc>
+      <w:tc>
+        <w:tcPr>
+          <w:tcW w:w="3020" w:type="dxa"/>
+        </w:tcPr>
+        <w:p>
+          <w:pPr>
+            <w:pStyle w:val="Kopfzeile"/>
+            <w:jc w:val="center"/>
+          </w:pPr>
+        </w:p>
+      </w:tc>
+      <w:tc>
+        <w:tcPr>
+          <w:tcW w:w="3020" w:type="dxa"/>
+        </w:tcPr>
+        <w:p>
+          <w:pPr>
+            <w:pStyle w:val="Kopfzeile"/>
+            <w:ind w:right="-115"/>
+            <w:jc w:val="right"/>
+          </w:pPr>
+        </w:p>
+      </w:tc>
+    </w:tr>
+  </w:tbl>
+  <w:p>
+    <w:pPr>
+      <w:pStyle w:val="Kopfzeile"/>
+    </w:pPr>
   </w:p>
 </w:hdr>
 </file>
@@ -5248,6 +5748,118 @@
     </w:lvl>
   </w:abstractNum>
   <w:abstractNum w:abstractNumId="2" w15:restartNumberingAfterBreak="0">
+    <w:nsid w:val="16526D47"/>
+    <w:multiLevelType w:val="hybridMultilevel"/>
+    <w:tmpl w:val="A3C8A9E0"/>
+    <w:lvl w:ilvl="0" w:tplc="DA046052">
+      <w:numFmt w:val="bullet"/>
+      <w:lvlText w:val="-"/>
+      <w:lvlJc w:val="left"/>
+      <w:pPr>
+        <w:ind w:left="720" w:hanging="360"/>
+      </w:pPr>
+      <w:rPr>
+        <w:rFonts w:ascii="Arial" w:eastAsiaTheme="minorHAnsi" w:hAnsi="Arial" w:cs="Arial" w:hint="default"/>
+      </w:rPr>
+    </w:lvl>
+    <w:lvl w:ilvl="1" w:tplc="04070003" w:tentative="1">
+      <w:start w:val="1"/>
+      <w:numFmt w:val="bullet"/>
+      <w:lvlText w:val="o"/>
+      <w:lvlJc w:val="left"/>
+      <w:pPr>
+        <w:ind w:left="1440" w:hanging="360"/>
+      </w:pPr>
+      <w:rPr>
+        <w:rFonts w:ascii="Courier New" w:hAnsi="Courier New" w:cs="Courier New" w:hint="default"/>
+      </w:rPr>
+    </w:lvl>
+    <w:lvl w:ilvl="2" w:tplc="04070005" w:tentative="1">
+      <w:start w:val="1"/>
+      <w:numFmt w:val="bullet"/>
+      <w:lvlText w:val=""/>
+      <w:lvlJc w:val="left"/>
+      <w:pPr>
+        <w:ind w:left="2160" w:hanging="360"/>
+      </w:pPr>
+      <w:rPr>
+        <w:rFonts w:ascii="Wingdings" w:hAnsi="Wingdings" w:hint="default"/>
+      </w:rPr>
+    </w:lvl>
+    <w:lvl w:ilvl="3" w:tplc="04070001" w:tentative="1">
+      <w:start w:val="1"/>
+      <w:numFmt w:val="bullet"/>
+      <w:lvlText w:val=""/>
+      <w:lvlJc w:val="left"/>
+      <w:pPr>
+        <w:ind w:left="2880" w:hanging="360"/>
+      </w:pPr>
+      <w:rPr>
+        <w:rFonts w:ascii="Symbol" w:hAnsi="Symbol" w:hint="default"/>
+      </w:rPr>
+    </w:lvl>
+    <w:lvl w:ilvl="4" w:tplc="04070003" w:tentative="1">
+      <w:start w:val="1"/>
+      <w:numFmt w:val="bullet"/>
+      <w:lvlText w:val="o"/>
+      <w:lvlJc w:val="left"/>
+      <w:pPr>
+        <w:ind w:left="3600" w:hanging="360"/>
+      </w:pPr>
+      <w:rPr>
+        <w:rFonts w:ascii="Courier New" w:hAnsi="Courier New" w:cs="Courier New" w:hint="default"/>
+      </w:rPr>
+    </w:lvl>
+    <w:lvl w:ilvl="5" w:tplc="04070005" w:tentative="1">
+      <w:start w:val="1"/>
+      <w:numFmt w:val="bullet"/>
+      <w:lvlText w:val=""/>
+      <w:lvlJc w:val="left"/>
+      <w:pPr>
+        <w:ind w:left="4320" w:hanging="360"/>
+      </w:pPr>
+      <w:rPr>
+        <w:rFonts w:ascii="Wingdings" w:hAnsi="Wingdings" w:hint="default"/>
+      </w:rPr>
+    </w:lvl>
+    <w:lvl w:ilvl="6" w:tplc="04070001" w:tentative="1">
+      <w:start w:val="1"/>
+      <w:numFmt w:val="bullet"/>
+      <w:lvlText w:val=""/>
+      <w:lvlJc w:val="left"/>
+      <w:pPr>
+        <w:ind w:left="5040" w:hanging="360"/>
+      </w:pPr>
+      <w:rPr>
+        <w:rFonts w:ascii="Symbol" w:hAnsi="Symbol" w:hint="default"/>
+      </w:rPr>
+    </w:lvl>
+    <w:lvl w:ilvl="7" w:tplc="04070003" w:tentative="1">
+      <w:start w:val="1"/>
+      <w:numFmt w:val="bullet"/>
+      <w:lvlText w:val="o"/>
+      <w:lvlJc w:val="left"/>
+      <w:pPr>
+        <w:ind w:left="5760" w:hanging="360"/>
+      </w:pPr>
+      <w:rPr>
+        <w:rFonts w:ascii="Courier New" w:hAnsi="Courier New" w:cs="Courier New" w:hint="default"/>
+      </w:rPr>
+    </w:lvl>
+    <w:lvl w:ilvl="8" w:tplc="04070005" w:tentative="1">
+      <w:start w:val="1"/>
+      <w:numFmt w:val="bullet"/>
+      <w:lvlText w:val=""/>
+      <w:lvlJc w:val="left"/>
+      <w:pPr>
+        <w:ind w:left="6480" w:hanging="360"/>
+      </w:pPr>
+      <w:rPr>
+        <w:rFonts w:ascii="Wingdings" w:hAnsi="Wingdings" w:hint="default"/>
+      </w:rPr>
+    </w:lvl>
+  </w:abstractNum>
+  <w:abstractNum w:abstractNumId="3" w15:restartNumberingAfterBreak="0">
     <w:nsid w:val="17AE2529"/>
     <w:multiLevelType w:val="hybridMultilevel"/>
     <w:tmpl w:val="8D72F3B4"/>
@@ -5360,7 +5972,7 @@
       </w:rPr>
     </w:lvl>
   </w:abstractNum>
-  <w:abstractNum w:abstractNumId="3" w15:restartNumberingAfterBreak="0">
+  <w:abstractNum w:abstractNumId="4" w15:restartNumberingAfterBreak="0">
     <w:nsid w:val="1E0675A5"/>
     <w:multiLevelType w:val="hybridMultilevel"/>
     <w:tmpl w:val="F8CEB044"/>
@@ -5473,7 +6085,7 @@
       </w:rPr>
     </w:lvl>
   </w:abstractNum>
-  <w:abstractNum w:abstractNumId="4" w15:restartNumberingAfterBreak="0">
+  <w:abstractNum w:abstractNumId="5" w15:restartNumberingAfterBreak="0">
     <w:nsid w:val="1EF37610"/>
     <w:multiLevelType w:val="hybridMultilevel"/>
     <w:tmpl w:val="9934F852"/>
@@ -5586,7 +6198,7 @@
       </w:rPr>
     </w:lvl>
   </w:abstractNum>
-  <w:abstractNum w:abstractNumId="5" w15:restartNumberingAfterBreak="0">
+  <w:abstractNum w:abstractNumId="6" w15:restartNumberingAfterBreak="0">
     <w:nsid w:val="23C27091"/>
     <w:multiLevelType w:val="hybridMultilevel"/>
     <w:tmpl w:val="58CC01D4"/>
@@ -5699,7 +6311,7 @@
       </w:rPr>
     </w:lvl>
   </w:abstractNum>
-  <w:abstractNum w:abstractNumId="6" w15:restartNumberingAfterBreak="0">
+  <w:abstractNum w:abstractNumId="7" w15:restartNumberingAfterBreak="0">
     <w:nsid w:val="2AFE1FE5"/>
     <w:multiLevelType w:val="hybridMultilevel"/>
     <w:tmpl w:val="BE508D4C"/>
@@ -5812,7 +6424,7 @@
       </w:rPr>
     </w:lvl>
   </w:abstractNum>
-  <w:abstractNum w:abstractNumId="7" w15:restartNumberingAfterBreak="0">
+  <w:abstractNum w:abstractNumId="8" w15:restartNumberingAfterBreak="0">
     <w:nsid w:val="2B9C2F3E"/>
     <w:multiLevelType w:val="hybridMultilevel"/>
     <w:tmpl w:val="0F4E822C"/>
@@ -5925,10 +6537,10 @@
       </w:rPr>
     </w:lvl>
   </w:abstractNum>
-  <w:abstractNum w:abstractNumId="8" w15:restartNumberingAfterBreak="0">
+  <w:abstractNum w:abstractNumId="9" w15:restartNumberingAfterBreak="0">
     <w:nsid w:val="2FCD7A3F"/>
     <w:multiLevelType w:val="multilevel"/>
-    <w:tmpl w:val="0407001F"/>
+    <w:tmpl w:val="96F84EF2"/>
     <w:lvl w:ilvl="0">
       <w:start w:val="1"/>
       <w:numFmt w:val="decimal"/>
@@ -6011,7 +6623,7 @@
       </w:pPr>
     </w:lvl>
   </w:abstractNum>
-  <w:abstractNum w:abstractNumId="9" w15:restartNumberingAfterBreak="0">
+  <w:abstractNum w:abstractNumId="10" w15:restartNumberingAfterBreak="0">
     <w:nsid w:val="353A1D13"/>
     <w:multiLevelType w:val="hybridMultilevel"/>
     <w:tmpl w:val="97E6DD2A"/>
@@ -6101,7 +6713,7 @@
       </w:pPr>
     </w:lvl>
   </w:abstractNum>
-  <w:abstractNum w:abstractNumId="10" w15:restartNumberingAfterBreak="0">
+  <w:abstractNum w:abstractNumId="11" w15:restartNumberingAfterBreak="0">
     <w:nsid w:val="3A330249"/>
     <w:multiLevelType w:val="hybridMultilevel"/>
     <w:tmpl w:val="ECEE127E"/>
@@ -6213,7 +6825,119 @@
       </w:rPr>
     </w:lvl>
   </w:abstractNum>
-  <w:abstractNum w:abstractNumId="11" w15:restartNumberingAfterBreak="0">
+  <w:abstractNum w:abstractNumId="12" w15:restartNumberingAfterBreak="0">
+    <w:nsid w:val="453B20F4"/>
+    <w:multiLevelType w:val="hybridMultilevel"/>
+    <w:tmpl w:val="F2D46BF6"/>
+    <w:lvl w:ilvl="0" w:tplc="3C24B764">
+      <w:numFmt w:val="bullet"/>
+      <w:lvlText w:val="-"/>
+      <w:lvlJc w:val="left"/>
+      <w:pPr>
+        <w:ind w:left="720" w:hanging="360"/>
+      </w:pPr>
+      <w:rPr>
+        <w:rFonts w:ascii="Arial" w:eastAsiaTheme="minorHAnsi" w:hAnsi="Arial" w:cs="Arial" w:hint="default"/>
+      </w:rPr>
+    </w:lvl>
+    <w:lvl w:ilvl="1" w:tplc="04070003" w:tentative="1">
+      <w:start w:val="1"/>
+      <w:numFmt w:val="bullet"/>
+      <w:lvlText w:val="o"/>
+      <w:lvlJc w:val="left"/>
+      <w:pPr>
+        <w:ind w:left="1440" w:hanging="360"/>
+      </w:pPr>
+      <w:rPr>
+        <w:rFonts w:ascii="Courier New" w:hAnsi="Courier New" w:cs="Courier New" w:hint="default"/>
+      </w:rPr>
+    </w:lvl>
+    <w:lvl w:ilvl="2" w:tplc="04070005" w:tentative="1">
+      <w:start w:val="1"/>
+      <w:numFmt w:val="bullet"/>
+      <w:lvlText w:val=""/>
+      <w:lvlJc w:val="left"/>
+      <w:pPr>
+        <w:ind w:left="2160" w:hanging="360"/>
+      </w:pPr>
+      <w:rPr>
+        <w:rFonts w:ascii="Wingdings" w:hAnsi="Wingdings" w:hint="default"/>
+      </w:rPr>
+    </w:lvl>
+    <w:lvl w:ilvl="3" w:tplc="04070001" w:tentative="1">
+      <w:start w:val="1"/>
+      <w:numFmt w:val="bullet"/>
+      <w:lvlText w:val=""/>
+      <w:lvlJc w:val="left"/>
+      <w:pPr>
+        <w:ind w:left="2880" w:hanging="360"/>
+      </w:pPr>
+      <w:rPr>
+        <w:rFonts w:ascii="Symbol" w:hAnsi="Symbol" w:hint="default"/>
+      </w:rPr>
+    </w:lvl>
+    <w:lvl w:ilvl="4" w:tplc="04070003" w:tentative="1">
+      <w:start w:val="1"/>
+      <w:numFmt w:val="bullet"/>
+      <w:lvlText w:val="o"/>
+      <w:lvlJc w:val="left"/>
+      <w:pPr>
+        <w:ind w:left="3600" w:hanging="360"/>
+      </w:pPr>
+      <w:rPr>
+        <w:rFonts w:ascii="Courier New" w:hAnsi="Courier New" w:cs="Courier New" w:hint="default"/>
+      </w:rPr>
+    </w:lvl>
+    <w:lvl w:ilvl="5" w:tplc="04070005" w:tentative="1">
+      <w:start w:val="1"/>
+      <w:numFmt w:val="bullet"/>
+      <w:lvlText w:val=""/>
+      <w:lvlJc w:val="left"/>
+      <w:pPr>
+        <w:ind w:left="4320" w:hanging="360"/>
+      </w:pPr>
+      <w:rPr>
+        <w:rFonts w:ascii="Wingdings" w:hAnsi="Wingdings" w:hint="default"/>
+      </w:rPr>
+    </w:lvl>
+    <w:lvl w:ilvl="6" w:tplc="04070001" w:tentative="1">
+      <w:start w:val="1"/>
+      <w:numFmt w:val="bullet"/>
+      <w:lvlText w:val=""/>
+      <w:lvlJc w:val="left"/>
+      <w:pPr>
+        <w:ind w:left="5040" w:hanging="360"/>
+      </w:pPr>
+      <w:rPr>
+        <w:rFonts w:ascii="Symbol" w:hAnsi="Symbol" w:hint="default"/>
+      </w:rPr>
+    </w:lvl>
+    <w:lvl w:ilvl="7" w:tplc="04070003" w:tentative="1">
+      <w:start w:val="1"/>
+      <w:numFmt w:val="bullet"/>
+      <w:lvlText w:val="o"/>
+      <w:lvlJc w:val="left"/>
+      <w:pPr>
+        <w:ind w:left="5760" w:hanging="360"/>
+      </w:pPr>
+      <w:rPr>
+        <w:rFonts w:ascii="Courier New" w:hAnsi="Courier New" w:cs="Courier New" w:hint="default"/>
+      </w:rPr>
+    </w:lvl>
+    <w:lvl w:ilvl="8" w:tplc="04070005" w:tentative="1">
+      <w:start w:val="1"/>
+      <w:numFmt w:val="bullet"/>
+      <w:lvlText w:val=""/>
+      <w:lvlJc w:val="left"/>
+      <w:pPr>
+        <w:ind w:left="6480" w:hanging="360"/>
+      </w:pPr>
+      <w:rPr>
+        <w:rFonts w:ascii="Wingdings" w:hAnsi="Wingdings" w:hint="default"/>
+      </w:rPr>
+    </w:lvl>
+  </w:abstractNum>
+  <w:abstractNum w:abstractNumId="13" w15:restartNumberingAfterBreak="0">
     <w:nsid w:val="46D359C2"/>
     <w:multiLevelType w:val="hybridMultilevel"/>
     <w:tmpl w:val="A532011E"/>
@@ -6302,10 +7026,10 @@
       </w:pPr>
     </w:lvl>
   </w:abstractNum>
-  <w:abstractNum w:abstractNumId="12" w15:restartNumberingAfterBreak="0">
+  <w:abstractNum w:abstractNumId="14" w15:restartNumberingAfterBreak="0">
     <w:nsid w:val="4AA722E7"/>
     <w:multiLevelType w:val="multilevel"/>
-    <w:tmpl w:val="0407001F"/>
+    <w:tmpl w:val="0DF6D85A"/>
     <w:lvl w:ilvl="0">
       <w:start w:val="1"/>
       <w:numFmt w:val="decimal"/>
@@ -6388,7 +7112,7 @@
       </w:pPr>
     </w:lvl>
   </w:abstractNum>
-  <w:abstractNum w:abstractNumId="13" w15:restartNumberingAfterBreak="0">
+  <w:abstractNum w:abstractNumId="15" w15:restartNumberingAfterBreak="0">
     <w:nsid w:val="4F856E56"/>
     <w:multiLevelType w:val="hybridMultilevel"/>
     <w:tmpl w:val="59441D4E"/>
@@ -6474,16 +7198,16 @@
       </w:pPr>
     </w:lvl>
   </w:abstractNum>
-  <w:abstractNum w:abstractNumId="14" w15:restartNumberingAfterBreak="0">
+  <w:abstractNum w:abstractNumId="16" w15:restartNumberingAfterBreak="0">
     <w:nsid w:val="4FC45799"/>
     <w:multiLevelType w:val="multilevel"/>
-    <w:tmpl w:val="E51877EC"/>
+    <w:tmpl w:val="3AE2561C"/>
     <w:numStyleLink w:val="Formatvorlage2"/>
   </w:abstractNum>
-  <w:abstractNum w:abstractNumId="15" w15:restartNumberingAfterBreak="0">
+  <w:abstractNum w:abstractNumId="17" w15:restartNumberingAfterBreak="0">
     <w:nsid w:val="5026797B"/>
     <w:multiLevelType w:val="multilevel"/>
-    <w:tmpl w:val="0407001F"/>
+    <w:tmpl w:val="7BA01D08"/>
     <w:lvl w:ilvl="0">
       <w:start w:val="1"/>
       <w:numFmt w:val="decimal"/>
@@ -6566,7 +7290,7 @@
       </w:pPr>
     </w:lvl>
   </w:abstractNum>
-  <w:abstractNum w:abstractNumId="16" w15:restartNumberingAfterBreak="0">
+  <w:abstractNum w:abstractNumId="18" w15:restartNumberingAfterBreak="0">
     <w:nsid w:val="51F602BC"/>
     <w:multiLevelType w:val="hybridMultilevel"/>
     <w:tmpl w:val="0616BECC"/>
@@ -6652,7 +7376,7 @@
       </w:pPr>
     </w:lvl>
   </w:abstractNum>
-  <w:abstractNum w:abstractNumId="17" w15:restartNumberingAfterBreak="0">
+  <w:abstractNum w:abstractNumId="19" w15:restartNumberingAfterBreak="0">
     <w:nsid w:val="58707CDF"/>
     <w:multiLevelType w:val="hybridMultilevel"/>
     <w:tmpl w:val="ED3CD0AC"/>
@@ -6765,7 +7489,7 @@
       </w:rPr>
     </w:lvl>
   </w:abstractNum>
-  <w:abstractNum w:abstractNumId="18" w15:restartNumberingAfterBreak="0">
+  <w:abstractNum w:abstractNumId="20" w15:restartNumberingAfterBreak="0">
     <w:nsid w:val="5D555FCA"/>
     <w:multiLevelType w:val="hybridMultilevel"/>
     <w:tmpl w:val="539286CE"/>
@@ -6878,7 +7602,7 @@
       </w:rPr>
     </w:lvl>
   </w:abstractNum>
-  <w:abstractNum w:abstractNumId="19" w15:restartNumberingAfterBreak="0">
+  <w:abstractNum w:abstractNumId="21" w15:restartNumberingAfterBreak="0">
     <w:nsid w:val="6091536F"/>
     <w:multiLevelType w:val="hybridMultilevel"/>
     <w:tmpl w:val="1ABC13A0"/>
@@ -6968,7 +7692,7 @@
       </w:pPr>
     </w:lvl>
   </w:abstractNum>
-  <w:abstractNum w:abstractNumId="20" w15:restartNumberingAfterBreak="0">
+  <w:abstractNum w:abstractNumId="22" w15:restartNumberingAfterBreak="0">
     <w:nsid w:val="63F02E4B"/>
     <w:multiLevelType w:val="hybridMultilevel"/>
     <w:tmpl w:val="7F7062D2"/>
@@ -7081,7 +7805,7 @@
       </w:rPr>
     </w:lvl>
   </w:abstractNum>
-  <w:abstractNum w:abstractNumId="21" w15:restartNumberingAfterBreak="0">
+  <w:abstractNum w:abstractNumId="23" w15:restartNumberingAfterBreak="0">
     <w:nsid w:val="66841114"/>
     <w:multiLevelType w:val="hybridMultilevel"/>
     <w:tmpl w:val="4B16F224"/>
@@ -7167,10 +7891,10 @@
       </w:pPr>
     </w:lvl>
   </w:abstractNum>
-  <w:abstractNum w:abstractNumId="22" w15:restartNumberingAfterBreak="0">
+  <w:abstractNum w:abstractNumId="24" w15:restartNumberingAfterBreak="0">
     <w:nsid w:val="66C55F50"/>
     <w:multiLevelType w:val="multilevel"/>
-    <w:tmpl w:val="E51877EC"/>
+    <w:tmpl w:val="3AE2561C"/>
     <w:styleLink w:val="Formatvorlage2"/>
     <w:lvl w:ilvl="0">
       <w:start w:val="1"/>
@@ -7281,10 +8005,10 @@
       </w:rPr>
     </w:lvl>
   </w:abstractNum>
-  <w:abstractNum w:abstractNumId="23" w15:restartNumberingAfterBreak="0">
+  <w:abstractNum w:abstractNumId="25" w15:restartNumberingAfterBreak="0">
     <w:nsid w:val="68DA4EF9"/>
     <w:multiLevelType w:val="multilevel"/>
-    <w:tmpl w:val="4950F652"/>
+    <w:tmpl w:val="F8CC62DC"/>
     <w:lvl w:ilvl="0">
       <w:start w:val="1"/>
       <w:numFmt w:val="decimal"/>
@@ -7394,7 +8118,7 @@
       </w:rPr>
     </w:lvl>
   </w:abstractNum>
-  <w:abstractNum w:abstractNumId="24" w15:restartNumberingAfterBreak="0">
+  <w:abstractNum w:abstractNumId="26" w15:restartNumberingAfterBreak="0">
     <w:nsid w:val="6C2474DE"/>
     <w:multiLevelType w:val="multilevel"/>
     <w:tmpl w:val="0407001F"/>
@@ -7480,7 +8204,7 @@
       </w:pPr>
     </w:lvl>
   </w:abstractNum>
-  <w:abstractNum w:abstractNumId="25" w15:restartNumberingAfterBreak="0">
+  <w:abstractNum w:abstractNumId="27" w15:restartNumberingAfterBreak="0">
     <w:nsid w:val="7699228A"/>
     <w:multiLevelType w:val="hybridMultilevel"/>
     <w:tmpl w:val="9C108330"/>
@@ -7566,10 +8290,10 @@
       </w:pPr>
     </w:lvl>
   </w:abstractNum>
-  <w:abstractNum w:abstractNumId="26" w15:restartNumberingAfterBreak="0">
+  <w:abstractNum w:abstractNumId="28" w15:restartNumberingAfterBreak="0">
     <w:nsid w:val="77111863"/>
     <w:multiLevelType w:val="multilevel"/>
-    <w:tmpl w:val="2E9A30CE"/>
+    <w:tmpl w:val="168696EC"/>
     <w:lvl w:ilvl="0">
       <w:start w:val="1"/>
       <w:numFmt w:val="decimal"/>
@@ -7683,7 +8407,7 @@
       </w:rPr>
     </w:lvl>
   </w:abstractNum>
-  <w:abstractNum w:abstractNumId="27" w15:restartNumberingAfterBreak="0">
+  <w:abstractNum w:abstractNumId="29" w15:restartNumberingAfterBreak="0">
     <w:nsid w:val="7EFA0AF4"/>
     <w:multiLevelType w:val="hybridMultilevel"/>
     <w:tmpl w:val="CE5ACBFA"/>
@@ -7796,7 +8520,7 @@
       </w:rPr>
     </w:lvl>
   </w:abstractNum>
-  <w:abstractNum w:abstractNumId="28" w15:restartNumberingAfterBreak="0">
+  <w:abstractNum w:abstractNumId="30" w15:restartNumberingAfterBreak="0">
     <w:nsid w:val="7F163316"/>
     <w:multiLevelType w:val="hybridMultilevel"/>
     <w:tmpl w:val="3E36204C"/>
@@ -7910,34 +8634,34 @@
     </w:lvl>
   </w:abstractNum>
   <w:num w:numId="1">
-    <w:abstractNumId w:val="9"/>
+    <w:abstractNumId w:val="10"/>
   </w:num>
   <w:num w:numId="2">
-    <w:abstractNumId w:val="19"/>
+    <w:abstractNumId w:val="21"/>
   </w:num>
   <w:num w:numId="3">
-    <w:abstractNumId w:val="23"/>
+    <w:abstractNumId w:val="25"/>
   </w:num>
   <w:num w:numId="4">
-    <w:abstractNumId w:val="24"/>
+    <w:abstractNumId w:val="26"/>
   </w:num>
   <w:num w:numId="5">
-    <w:abstractNumId w:val="12"/>
+    <w:abstractNumId w:val="14"/>
   </w:num>
   <w:num w:numId="6">
     <w:abstractNumId w:val="1"/>
   </w:num>
   <w:num w:numId="7">
-    <w:abstractNumId w:val="25"/>
+    <w:abstractNumId w:val="27"/>
   </w:num>
   <w:num w:numId="8">
-    <w:abstractNumId w:val="21"/>
+    <w:abstractNumId w:val="23"/>
   </w:num>
   <w:num w:numId="9">
-    <w:abstractNumId w:val="8"/>
+    <w:abstractNumId w:val="9"/>
   </w:num>
   <w:num w:numId="10">
-    <w:abstractNumId w:val="8"/>
+    <w:abstractNumId w:val="9"/>
     <w:lvlOverride w:ilvl="0">
       <w:startOverride w:val="1"/>
     </w:lvlOverride>
@@ -7967,64 +8691,70 @@
     </w:lvlOverride>
   </w:num>
   <w:num w:numId="11">
+    <w:abstractNumId w:val="17"/>
+  </w:num>
+  <w:num w:numId="12">
+    <w:abstractNumId w:val="28"/>
+  </w:num>
+  <w:num w:numId="13">
+    <w:abstractNumId w:val="20"/>
+  </w:num>
+  <w:num w:numId="14">
+    <w:abstractNumId w:val="5"/>
+  </w:num>
+  <w:num w:numId="15">
     <w:abstractNumId w:val="15"/>
   </w:num>
-  <w:num w:numId="12">
-    <w:abstractNumId w:val="26"/>
+  <w:num w:numId="16">
+    <w:abstractNumId w:val="3"/>
   </w:num>
-  <w:num w:numId="13">
+  <w:num w:numId="17">
+    <w:abstractNumId w:val="11"/>
+  </w:num>
+  <w:num w:numId="18">
+    <w:abstractNumId w:val="24"/>
+  </w:num>
+  <w:num w:numId="19">
+    <w:abstractNumId w:val="16"/>
+  </w:num>
+  <w:num w:numId="20">
+    <w:abstractNumId w:val="22"/>
+  </w:num>
+  <w:num w:numId="21">
+    <w:abstractNumId w:val="29"/>
+  </w:num>
+  <w:num w:numId="22">
     <w:abstractNumId w:val="18"/>
   </w:num>
-  <w:num w:numId="14">
-    <w:abstractNumId w:val="4"/>
+  <w:num w:numId="23">
+    <w:abstractNumId w:val="8"/>
   </w:num>
-  <w:num w:numId="15">
+  <w:num w:numId="24">
+    <w:abstractNumId w:val="6"/>
+  </w:num>
+  <w:num w:numId="25">
+    <w:abstractNumId w:val="30"/>
+  </w:num>
+  <w:num w:numId="26">
+    <w:abstractNumId w:val="7"/>
+  </w:num>
+  <w:num w:numId="27">
+    <w:abstractNumId w:val="19"/>
+  </w:num>
+  <w:num w:numId="28">
     <w:abstractNumId w:val="13"/>
   </w:num>
-  <w:num w:numId="16">
-    <w:abstractNumId w:val="2"/>
-  </w:num>
-  <w:num w:numId="17">
-    <w:abstractNumId w:val="10"/>
-  </w:num>
-  <w:num w:numId="18">
-    <w:abstractNumId w:val="22"/>
-  </w:num>
-  <w:num w:numId="19">
-    <w:abstractNumId w:val="14"/>
-  </w:num>
-  <w:num w:numId="20">
-    <w:abstractNumId w:val="20"/>
-  </w:num>
-  <w:num w:numId="21">
-    <w:abstractNumId w:val="27"/>
-  </w:num>
-  <w:num w:numId="22">
-    <w:abstractNumId w:val="16"/>
-  </w:num>
-  <w:num w:numId="23">
-    <w:abstractNumId w:val="7"/>
-  </w:num>
-  <w:num w:numId="24">
-    <w:abstractNumId w:val="5"/>
-  </w:num>
-  <w:num w:numId="25">
-    <w:abstractNumId w:val="28"/>
-  </w:num>
-  <w:num w:numId="26">
-    <w:abstractNumId w:val="6"/>
-  </w:num>
-  <w:num w:numId="27">
-    <w:abstractNumId w:val="17"/>
-  </w:num>
-  <w:num w:numId="28">
-    <w:abstractNumId w:val="11"/>
-  </w:num>
   <w:num w:numId="29">
-    <w:abstractNumId w:val="3"/>
+    <w:abstractNumId w:val="4"/>
   </w:num>
   <w:num w:numId="30">
     <w:abstractNumId w:val="0"/>
+  </w:num>
+  <w:num w:numId="31">
+    <w:abstractNumId w:val="12"/>
+  </w:num>
+  <w:num w:numId="32">
+    <w:abstractNumId w:val="2"/>
   </w:num>
 </w:numbering>
 </file>
@@ -8033,6 +8763,9 @@
 <w15:people xmlns:wpc="http://schemas.microsoft.com/office/word/2010/wordprocessingCanvas" xmlns:cx="http://schemas.microsoft.com/office/drawing/2014/chartex" xmlns:cx1="http://schemas.microsoft.com/office/drawing/2015/9/8/chartex" xmlns:cx2="http://schemas.microsoft.com/office/drawing/2015/10/21/chartex" xmlns:cx3="http://schemas.microsoft.com/office/drawing/2016/5/9/chartex" xmlns:cx4="http://schemas.microsoft.com/office/drawing/2016/5/10/chartex" xmlns:cx5="http://schemas.microsoft.com/office/drawing/2016/5/11/chartex" xmlns:cx6="http://schemas.microsoft.com/office/drawing/2016/5/12/chartex" xmlns:cx7="http://schemas.microsoft.com/office/drawing/2016/5/13/chartex" xmlns:cx8="http://schemas.microsoft.com/office/drawing/2016/5/14/chartex" xmlns:mc="http://schemas.openxmlformats.org/markup-compatibility/2006" xmlns:aink="http://schemas.microsoft.com/office/drawing/2016/ink" xmlns:am3d="http://schemas.microsoft.com/office/drawing/2017/model3d" xmlns:o="urn:schemas-microsoft-com:office:office" xmlns:r="http://schemas.openxmlformats.org/officeDocument/2006/relationships" xmlns:m="http://schemas.openxmlformats.org/officeDocument/2006/math" xmlns:v="urn:schemas-microsoft-com:vml" xmlns:wp14="http://schemas.microsoft.com/office/word/2010/wordprocessingDrawing" xmlns:wp="http://schemas.openxmlformats.org/drawingml/2006/wordprocessingDrawing" xmlns:w10="urn:schemas-microsoft-com:office:word" xmlns:w="http://schemas.openxmlformats.org/wordprocessingml/2006/main" xmlns:w14="http://schemas.microsoft.com/office/word/2010/wordml" xmlns:w15="http://schemas.microsoft.com/office/word/2012/wordml" xmlns:w16cex="http://schemas.microsoft.com/office/word/2018/wordml/cex" xmlns:w16cid="http://schemas.microsoft.com/office/word/2016/wordml/cid" xmlns:w16="http://schemas.microsoft.com/office/word/2018/wordml" xmlns:w16se="http://schemas.microsoft.com/office/word/2015/wordml/symex" xmlns:wpg="http://schemas.microsoft.com/office/word/2010/wordprocessingGroup" xmlns:wpi="http://schemas.microsoft.com/office/word/2010/wordprocessingInk" xmlns:wne="http://schemas.microsoft.com/office/word/2006/wordml" xmlns:wps="http://schemas.microsoft.com/office/word/2010/wordprocessingShape" mc:Ignorable="w14 w15 w16se w16cid w16 w16cex wp14">
   <w15:person w15:author="Nils Bauer">
     <w15:presenceInfo w15:providerId="None" w15:userId="Nils Bauer"/>
+  </w15:person>
+  <w15:person w15:author="Nils Bauer [2]">
+    <w15:presenceInfo w15:providerId="Windows Live" w15:userId="44335f04703fbb01"/>
   </w15:person>
 </w15:people>
 </file>
@@ -8482,7 +9215,7 @@
     <w:uiPriority w:val="9"/>
     <w:unhideWhenUsed/>
     <w:qFormat/>
-    <w:rsid w:val="00726A65"/>
+    <w:rsid w:val="00863D73"/>
     <w:pPr>
       <w:keepNext/>
       <w:keepLines/>
@@ -8491,7 +9224,7 @@
         <w:numId w:val="12"/>
       </w:numPr>
       <w:spacing w:before="120"/>
-      <w:ind w:left="0" w:firstLine="0"/>
+      <w:ind w:left="567"/>
       <w:outlineLvl w:val="1"/>
     </w:pPr>
     <w:rPr>
@@ -8519,7 +9252,6 @@
         <w:numId w:val="12"/>
       </w:numPr>
       <w:spacing w:before="200" w:after="60"/>
-      <w:ind w:left="0" w:firstLine="0"/>
       <w:outlineLvl w:val="2"/>
     </w:pPr>
     <w:rPr>
@@ -8761,7 +9493,7 @@
     <w:basedOn w:val="Absatz-Standardschriftart"/>
     <w:link w:val="berschrift2"/>
     <w:uiPriority w:val="9"/>
-    <w:rsid w:val="00726A65"/>
+    <w:rsid w:val="00863D73"/>
     <w:rPr>
       <w:rFonts w:ascii="Arial" w:eastAsiaTheme="majorEastAsia" w:hAnsi="Arial" w:cstheme="majorBidi"/>
       <w:b/>
@@ -9161,18 +9893,20 @@
     <w:basedOn w:val="Beschriftung"/>
     <w:link w:val="AbbBeschriftungZchn"/>
     <w:qFormat/>
-    <w:rsid w:val="00A634D9"/>
+    <w:rsid w:val="00682543"/>
     <w:pPr>
-      <w:ind w:left="567"/>
+      <w:tabs>
+        <w:tab w:val="left" w:pos="1701"/>
+      </w:tabs>
       <w:jc w:val="left"/>
     </w:pPr>
     <w:rPr>
       <w:b w:val="0"/>
-      <w:i/>
+      <w:iCs/>
       <w:noProof/>
       <w:color w:val="auto"/>
-      <w:sz w:val="22"/>
-      <w:szCs w:val="20"/>
+      <w:sz w:val="24"/>
+      <w:szCs w:val="22"/>
     </w:rPr>
   </w:style>
   <w:style w:type="character" w:customStyle="1" w:styleId="BeschriftungZchn">
@@ -9195,16 +9929,16 @@
     <w:name w:val="AbbBeschriftung Zchn"/>
     <w:basedOn w:val="BeschriftungZchn"/>
     <w:link w:val="AbbBeschriftung"/>
-    <w:rsid w:val="00A634D9"/>
+    <w:rsid w:val="00682543"/>
     <w:rPr>
       <w:rFonts w:ascii="Arial" w:hAnsi="Arial"/>
       <w:b w:val="0"/>
       <w:bCs/>
-      <w:i/>
+      <w:iCs/>
       <w:noProof/>
       <w:color w:val="4F81BD" w:themeColor="accent1"/>
-      <w:sz w:val="18"/>
-      <w:szCs w:val="20"/>
+      <w:sz w:val="24"/>
+      <w:szCs w:val="18"/>
       <w14:ligatures w14:val="all"/>
     </w:rPr>
   </w:style>
@@ -9507,6 +10241,22 @@
     <w:rPr>
       <w:color w:val="605E5C"/>
       <w:shd w:val="clear" w:color="auto" w:fill="E1DFDD"/>
+    </w:rPr>
+  </w:style>
+  <w:style w:type="paragraph" w:styleId="berarbeitung">
+    <w:name w:val="Revision"/>
+    <w:hidden/>
+    <w:uiPriority w:val="99"/>
+    <w:semiHidden/>
+    <w:rsid w:val="00A21CCA"/>
+    <w:pPr>
+      <w:spacing w:after="0" w:line="240" w:lineRule="auto"/>
+      <w:ind w:left="0" w:firstLine="0"/>
+    </w:pPr>
+    <w:rPr>
+      <w:rFonts w:ascii="Arial" w:hAnsi="Arial"/>
+      <w:sz w:val="24"/>
+      <w14:ligatures w14:val="all"/>
     </w:rPr>
   </w:style>
 </w:styles>
